--- a/Parameter Estimation Works/Review on Mechanical Issues and Driver Solutions of Industrial Servo Sytems.docx
+++ b/Parameter Estimation Works/Review on Mechanical Issues and Driver Solutions of Industrial Servo Sytems.docx
@@ -21,7 +21,27 @@
           <w:szCs w:val="28"/>
           <w:lang w:val="en-GB"/>
         </w:rPr>
-        <w:t>Review on Mechanical Issues and Driver Solutions of Industrial Servo Systems</w:t>
+        <w:t>Review on Mechanical Issues and Driver Solut</w:t>
+      </w:r>
+      <w:r>
+        <w:rPr>
+          <w:rFonts w:ascii="Times New Roman" w:hAnsi="Times New Roman" w:cs="Times New Roman"/>
+          <w:b/>
+          <w:sz w:val="28"/>
+          <w:szCs w:val="28"/>
+          <w:lang w:val="en-GB"/>
+        </w:rPr>
+        <w:t>ions of Industrial PMAC Servo Systems: Parameter Estimation and Auto-tuning</w:t>
+      </w:r>
+      <w:r>
+        <w:rPr>
+          <w:rFonts w:ascii="Times New Roman" w:hAnsi="Times New Roman" w:cs="Times New Roman"/>
+          <w:b/>
+          <w:sz w:val="28"/>
+          <w:szCs w:val="28"/>
+          <w:lang w:val="en-GB"/>
+        </w:rPr>
+        <w:t xml:space="preserve"> Concepts</w:t>
       </w:r>
     </w:p>
     <w:p>

--- a/Parameter Estimation Works/Review on Mechanical Issues and Driver Solutions of Industrial Servo Sytems.docx
+++ b/Parameter Estimation Works/Review on Mechanical Issues and Driver Solutions of Industrial Servo Sytems.docx
@@ -345,6 +345,24 @@
     </w:p>
     <w:p>
       <w:pPr>
+        <w:ind w:firstLine="708"/>
+        <w:rPr>
+          <w:rStyle w:val="Gl"/>
+          <w:b w:val="0"/>
+          <w:lang w:val="en-GB"/>
+        </w:rPr>
+      </w:pPr>
+      <w:r>
+        <w:rPr>
+          <w:rStyle w:val="Gl"/>
+          <w:b w:val="0"/>
+          <w:lang w:val="en-GB"/>
+        </w:rPr>
+        <w:t>Model of 2 mass system</w:t>
+      </w:r>
+    </w:p>
+    <w:p>
+      <w:pPr>
         <w:rPr>
           <w:rStyle w:val="Gl"/>
           <w:b w:val="0"/>
@@ -401,23 +419,630 @@
         </w:rPr>
         <w:t>Electrical Parameter</w:t>
       </w:r>
-    </w:p>
-    <w:p>
-      <w:pPr>
-        <w:rPr>
-          <w:rStyle w:val="Gl"/>
-          <w:b w:val="0"/>
-          <w:lang w:val="en-GB"/>
-        </w:rPr>
-      </w:pPr>
-      <w:r>
-        <w:rPr>
-          <w:rStyle w:val="Gl"/>
-          <w:b w:val="0"/>
-          <w:lang w:val="en-GB"/>
-        </w:rPr>
+      <w:r>
+        <w:rPr>
+          <w:rStyle w:val="Gl"/>
+          <w:b w:val="0"/>
+          <w:lang w:val="en-GB"/>
+        </w:rPr>
+        <w:t xml:space="preserve"> (PMSM)</w:t>
+      </w:r>
+    </w:p>
+    <w:tbl>
+      <w:tblPr>
+        <w:tblStyle w:val="TabloKlavuzu"/>
+        <w:tblW w:w="0" w:type="auto"/>
+        <w:tblBorders>
+          <w:top w:val="none" w:sz="0" w:space="0" w:color="auto"/>
+          <w:left w:val="none" w:sz="0" w:space="0" w:color="auto"/>
+          <w:bottom w:val="none" w:sz="0" w:space="0" w:color="auto"/>
+          <w:right w:val="none" w:sz="0" w:space="0" w:color="auto"/>
+          <w:insideH w:val="none" w:sz="0" w:space="0" w:color="auto"/>
+          <w:insideV w:val="none" w:sz="0" w:space="0" w:color="auto"/>
+        </w:tblBorders>
+        <w:tblLook w:val="04A0"/>
+      </w:tblPr>
+      <w:tblGrid>
+        <w:gridCol w:w="2996"/>
+      </w:tblGrid>
+      <w:tr>
+        <w:tc>
+          <w:tcPr>
+            <w:tcW w:w="2996" w:type="dxa"/>
+          </w:tcPr>
+          <w:p>
+            <w:pPr>
+              <w:rPr>
+                <w:b/>
+                <w:lang w:val="en-GB"/>
+              </w:rPr>
+            </w:pPr>
+            <w:r>
+              <w:rPr>
+                <w:b/>
+                <w:lang w:val="en-GB"/>
+              </w:rPr>
+              <w:t>Electrical Parameters:</w:t>
+            </w:r>
+          </w:p>
+        </w:tc>
+      </w:tr>
+      <w:tr>
+        <w:tc>
+          <w:tcPr>
+            <w:tcW w:w="2996" w:type="dxa"/>
+          </w:tcPr>
+          <w:p>
+            <w:pPr>
+              <w:rPr>
+                <w:lang w:val="en-GB"/>
+              </w:rPr>
+            </w:pPr>
+            <m:oMath>
+              <m:sSub>
+                <m:sSubPr>
+                  <m:ctrlPr>
+                    <w:rPr>
+                      <w:rFonts w:ascii="Cambria Math" w:hAnsi="Cambria Math"/>
+                      <w:i/>
+                      <w:lang w:val="en-GB"/>
+                    </w:rPr>
+                  </m:ctrlPr>
+                </m:sSubPr>
+                <m:e>
+                  <m:r>
+                    <w:rPr>
+                      <w:rFonts w:ascii="Cambria Math" w:hAnsi="Cambria Math"/>
+                      <w:lang w:val="en-GB"/>
+                    </w:rPr>
+                    <m:t>r</m:t>
+                  </m:r>
+                </m:e>
+                <m:sub>
+                  <m:r>
+                    <w:rPr>
+                      <w:rFonts w:ascii="Cambria Math" w:hAnsi="Cambria Math"/>
+                      <w:lang w:val="en-GB"/>
+                    </w:rPr>
+                    <m:t>s</m:t>
+                  </m:r>
+                </m:sub>
+              </m:sSub>
+            </m:oMath>
+            <w:r>
+              <w:rPr>
+                <w:rFonts w:eastAsiaTheme="minorEastAsia"/>
+                <w:lang w:val="en-GB"/>
+              </w:rPr>
+              <w:t xml:space="preserve"> : S</w:t>
+            </w:r>
+            <w:proofErr w:type="spellStart"/>
+            <w:r>
+              <w:rPr>
+                <w:rFonts w:eastAsiaTheme="minorEastAsia"/>
+                <w:lang w:val="en-GB"/>
+              </w:rPr>
+              <w:t>eries</w:t>
+            </w:r>
+            <w:proofErr w:type="spellEnd"/>
+            <w:r>
+              <w:rPr>
+                <w:rFonts w:eastAsiaTheme="minorEastAsia"/>
+                <w:lang w:val="en-GB"/>
+              </w:rPr>
+              <w:t xml:space="preserve"> resistance</w:t>
+            </w:r>
+          </w:p>
+        </w:tc>
+      </w:tr>
+      <w:tr>
+        <w:tc>
+          <w:tcPr>
+            <w:tcW w:w="2996" w:type="dxa"/>
+          </w:tcPr>
+          <w:p>
+            <w:pPr>
+              <w:rPr>
+                <w:lang w:val="en-GB"/>
+              </w:rPr>
+            </w:pPr>
+            <m:oMath>
+              <m:sSub>
+                <m:sSubPr>
+                  <m:ctrlPr>
+                    <w:rPr>
+                      <w:rFonts w:ascii="Cambria Math" w:hAnsi="Cambria Math"/>
+                      <w:i/>
+                      <w:lang w:val="en-GB"/>
+                    </w:rPr>
+                  </m:ctrlPr>
+                </m:sSubPr>
+                <m:e>
+                  <m:r>
+                    <w:rPr>
+                      <w:rFonts w:ascii="Cambria Math" w:hAnsi="Cambria Math"/>
+                      <w:lang w:val="en-GB"/>
+                    </w:rPr>
+                    <m:t>L</m:t>
+                  </m:r>
+                </m:e>
+                <m:sub>
+                  <m:r>
+                    <w:rPr>
+                      <w:rFonts w:ascii="Cambria Math" w:hAnsi="Cambria Math"/>
+                      <w:lang w:val="en-GB"/>
+                    </w:rPr>
+                    <m:t>d</m:t>
+                  </m:r>
+                </m:sub>
+              </m:sSub>
+            </m:oMath>
+            <w:r>
+              <w:rPr>
+                <w:rFonts w:eastAsiaTheme="minorEastAsia"/>
+                <w:lang w:val="en-GB"/>
+              </w:rPr>
+              <w:t xml:space="preserve"> : d-axis inductance</w:t>
+            </w:r>
+          </w:p>
+        </w:tc>
+      </w:tr>
+      <w:tr>
+        <w:tc>
+          <w:tcPr>
+            <w:tcW w:w="2996" w:type="dxa"/>
+          </w:tcPr>
+          <w:p>
+            <w:pPr>
+              <w:rPr>
+                <w:lang w:val="en-GB"/>
+              </w:rPr>
+            </w:pPr>
+            <m:oMath>
+              <m:sSub>
+                <m:sSubPr>
+                  <m:ctrlPr>
+                    <w:rPr>
+                      <w:rFonts w:ascii="Cambria Math" w:hAnsi="Cambria Math"/>
+                      <w:i/>
+                      <w:lang w:val="en-GB"/>
+                    </w:rPr>
+                  </m:ctrlPr>
+                </m:sSubPr>
+                <m:e>
+                  <m:r>
+                    <w:rPr>
+                      <w:rFonts w:ascii="Cambria Math" w:hAnsi="Cambria Math"/>
+                      <w:lang w:val="en-GB"/>
+                    </w:rPr>
+                    <m:t>L</m:t>
+                  </m:r>
+                </m:e>
+                <m:sub>
+                  <m:r>
+                    <w:rPr>
+                      <w:rFonts w:ascii="Cambria Math" w:hAnsi="Cambria Math"/>
+                      <w:lang w:val="en-GB"/>
+                    </w:rPr>
+                    <m:t>q</m:t>
+                  </m:r>
+                </m:sub>
+              </m:sSub>
+            </m:oMath>
+            <w:r>
+              <w:rPr>
+                <w:rFonts w:eastAsiaTheme="minorEastAsia"/>
+                <w:lang w:val="en-GB"/>
+              </w:rPr>
+              <w:t xml:space="preserve"> : q-axis inductance</w:t>
+            </w:r>
+          </w:p>
+        </w:tc>
+      </w:tr>
+      <w:tr>
+        <w:tc>
+          <w:tcPr>
+            <w:tcW w:w="2996" w:type="dxa"/>
+          </w:tcPr>
+          <w:p>
+            <w:pPr>
+              <w:rPr>
+                <w:lang w:val="en-GB"/>
+              </w:rPr>
+            </w:pPr>
+            <m:oMath>
+              <m:sSub>
+                <m:sSubPr>
+                  <m:ctrlPr>
+                    <w:rPr>
+                      <w:rFonts w:ascii="Cambria Math" w:hAnsi="Cambria Math"/>
+                      <w:i/>
+                      <w:lang w:val="en-GB"/>
+                    </w:rPr>
+                  </m:ctrlPr>
+                </m:sSubPr>
+                <m:e>
+                  <m:r>
+                    <w:rPr>
+                      <w:rFonts w:ascii="Cambria Math" w:hAnsi="Cambria Math"/>
+                      <w:lang w:val="en-GB"/>
+                    </w:rPr>
+                    <m:t>K</m:t>
+                  </m:r>
+                </m:e>
+                <m:sub>
+                  <m:r>
+                    <w:rPr>
+                      <w:rFonts w:ascii="Cambria Math" w:hAnsi="Cambria Math"/>
+                      <w:lang w:val="en-GB"/>
+                    </w:rPr>
+                    <m:t>e</m:t>
+                  </m:r>
+                </m:sub>
+              </m:sSub>
+            </m:oMath>
+            <w:r>
+              <w:rPr>
+                <w:rFonts w:eastAsiaTheme="minorEastAsia"/>
+                <w:lang w:val="en-GB"/>
+              </w:rPr>
+              <w:t xml:space="preserve"> : Back EMF constant</w:t>
+            </w:r>
+          </w:p>
+        </w:tc>
+      </w:tr>
+      <w:tr>
+        <w:tc>
+          <w:tcPr>
+            <w:tcW w:w="2996" w:type="dxa"/>
+          </w:tcPr>
+          <w:p>
+            <w:pPr>
+              <w:rPr>
+                <w:lang w:val="en-GB"/>
+              </w:rPr>
+            </w:pPr>
+            <m:oMath>
+              <m:sSub>
+                <m:sSubPr>
+                  <m:ctrlPr>
+                    <w:rPr>
+                      <w:rFonts w:ascii="Cambria Math" w:hAnsi="Cambria Math"/>
+                      <w:i/>
+                      <w:lang w:val="en-GB"/>
+                    </w:rPr>
+                  </m:ctrlPr>
+                </m:sSubPr>
+                <m:e>
+                  <m:r>
+                    <w:rPr>
+                      <w:rFonts w:ascii="Cambria Math" w:hAnsi="Cambria Math"/>
+                      <w:lang w:val="en-GB"/>
+                    </w:rPr>
+                    <m:t>λ</m:t>
+                  </m:r>
+                </m:e>
+                <m:sub>
+                  <m:r>
+                    <w:rPr>
+                      <w:rFonts w:ascii="Cambria Math" w:hAnsi="Cambria Math"/>
+                      <w:lang w:val="en-GB"/>
+                    </w:rPr>
+                    <m:t>m</m:t>
+                  </m:r>
+                </m:sub>
+              </m:sSub>
+            </m:oMath>
+            <w:r>
+              <w:rPr>
+                <w:rFonts w:eastAsiaTheme="minorEastAsia"/>
+                <w:lang w:val="en-GB"/>
+              </w:rPr>
+              <w:t xml:space="preserve"> : Rotor PM flux linkage</w:t>
+            </w:r>
+          </w:p>
+        </w:tc>
+      </w:tr>
+    </w:tbl>
+    <w:p>
+      <w:pPr>
+        <w:rPr>
+          <w:rStyle w:val="Gl"/>
+          <w:b w:val="0"/>
+          <w:lang w:val="en-GB"/>
+        </w:rPr>
+      </w:pPr>
+    </w:p>
+    <w:p>
+      <w:pPr>
+        <w:rPr>
+          <w:rStyle w:val="Gl"/>
+          <w:b w:val="0"/>
+          <w:lang w:val="en-GB"/>
+        </w:rPr>
+      </w:pPr>
+      <w:r>
+        <w:rPr>
+          <w:rStyle w:val="Gl"/>
+          <w:b w:val="0"/>
+          <w:lang w:val="en-GB"/>
+        </w:rPr>
+        <w:lastRenderedPageBreak/>
         <w:t>Mechanical Parameter</w:t>
       </w:r>
+      <w:r>
+        <w:rPr>
+          <w:rStyle w:val="Gl"/>
+          <w:b w:val="0"/>
+          <w:lang w:val="en-GB"/>
+        </w:rPr>
+        <w:t xml:space="preserve"> </w:t>
+      </w:r>
+    </w:p>
+    <w:tbl>
+      <w:tblPr>
+        <w:tblStyle w:val="TabloKlavuzu"/>
+        <w:tblW w:w="0" w:type="auto"/>
+        <w:tblBorders>
+          <w:top w:val="none" w:sz="0" w:space="0" w:color="auto"/>
+          <w:left w:val="none" w:sz="0" w:space="0" w:color="auto"/>
+          <w:bottom w:val="none" w:sz="0" w:space="0" w:color="auto"/>
+          <w:right w:val="none" w:sz="0" w:space="0" w:color="auto"/>
+          <w:insideH w:val="none" w:sz="0" w:space="0" w:color="auto"/>
+          <w:insideV w:val="none" w:sz="0" w:space="0" w:color="auto"/>
+        </w:tblBorders>
+        <w:tblLook w:val="04A0"/>
+      </w:tblPr>
+      <w:tblGrid>
+        <w:gridCol w:w="2996"/>
+      </w:tblGrid>
+      <w:tr>
+        <w:tc>
+          <w:tcPr>
+            <w:tcW w:w="2996" w:type="dxa"/>
+          </w:tcPr>
+          <w:p>
+            <w:pPr>
+              <w:rPr>
+                <w:b/>
+                <w:lang w:val="en-GB"/>
+              </w:rPr>
+            </w:pPr>
+            <w:r>
+              <w:rPr>
+                <w:b/>
+                <w:lang w:val="en-GB"/>
+              </w:rPr>
+              <w:t>Mechanical Parameters:</w:t>
+            </w:r>
+          </w:p>
+        </w:tc>
+      </w:tr>
+      <w:tr>
+        <w:tc>
+          <w:tcPr>
+            <w:tcW w:w="2996" w:type="dxa"/>
+          </w:tcPr>
+          <w:p>
+            <w:pPr>
+              <w:rPr>
+                <w:lang w:val="en-GB"/>
+              </w:rPr>
+            </w:pPr>
+            <m:oMath>
+              <m:sSub>
+                <m:sSubPr>
+                  <m:ctrlPr>
+                    <w:rPr>
+                      <w:rFonts w:ascii="Cambria Math" w:hAnsi="Cambria Math"/>
+                      <w:i/>
+                      <w:lang w:val="en-GB"/>
+                    </w:rPr>
+                  </m:ctrlPr>
+                </m:sSubPr>
+                <m:e>
+                  <m:r>
+                    <w:rPr>
+                      <w:rFonts w:ascii="Cambria Math" w:hAnsi="Cambria Math"/>
+                      <w:lang w:val="en-GB"/>
+                    </w:rPr>
+                    <m:t>T</m:t>
+                  </m:r>
+                </m:e>
+                <m:sub>
+                  <m:r>
+                    <w:rPr>
+                      <w:rFonts w:ascii="Cambria Math" w:hAnsi="Cambria Math"/>
+                      <w:lang w:val="en-GB"/>
+                    </w:rPr>
+                    <m:t>e</m:t>
+                  </m:r>
+                </m:sub>
+              </m:sSub>
+            </m:oMath>
+            <w:r>
+              <w:rPr>
+                <w:rFonts w:eastAsiaTheme="minorEastAsia"/>
+                <w:lang w:val="en-GB"/>
+              </w:rPr>
+              <w:t xml:space="preserve"> : Electromechanical torque</w:t>
+            </w:r>
+          </w:p>
+        </w:tc>
+      </w:tr>
+      <w:tr>
+        <w:tc>
+          <w:tcPr>
+            <w:tcW w:w="2996" w:type="dxa"/>
+          </w:tcPr>
+          <w:p>
+            <w:pPr>
+              <w:rPr>
+                <w:lang w:val="en-GB"/>
+              </w:rPr>
+            </w:pPr>
+            <m:oMath>
+              <m:sSub>
+                <m:sSubPr>
+                  <m:ctrlPr>
+                    <w:rPr>
+                      <w:rFonts w:ascii="Cambria Math" w:hAnsi="Cambria Math"/>
+                      <w:i/>
+                      <w:lang w:val="en-GB"/>
+                    </w:rPr>
+                  </m:ctrlPr>
+                </m:sSubPr>
+                <m:e>
+                  <m:r>
+                    <w:rPr>
+                      <w:rFonts w:ascii="Cambria Math" w:hAnsi="Cambria Math"/>
+                      <w:lang w:val="en-GB"/>
+                    </w:rPr>
+                    <m:t>T</m:t>
+                  </m:r>
+                </m:e>
+                <m:sub>
+                  <m:r>
+                    <w:rPr>
+                      <w:rFonts w:ascii="Cambria Math" w:hAnsi="Cambria Math"/>
+                      <w:lang w:val="en-GB"/>
+                    </w:rPr>
+                    <m:t>L</m:t>
+                  </m:r>
+                </m:sub>
+              </m:sSub>
+            </m:oMath>
+            <w:r>
+              <w:rPr>
+                <w:rFonts w:eastAsiaTheme="minorEastAsia"/>
+                <w:lang w:val="en-GB"/>
+              </w:rPr>
+              <w:t xml:space="preserve"> : Disturbance load torque</w:t>
+            </w:r>
+          </w:p>
+        </w:tc>
+      </w:tr>
+      <w:tr>
+        <w:tc>
+          <w:tcPr>
+            <w:tcW w:w="2996" w:type="dxa"/>
+          </w:tcPr>
+          <w:p>
+            <w:pPr>
+              <w:rPr>
+                <w:lang w:val="en-GB"/>
+              </w:rPr>
+            </w:pPr>
+            <m:oMath>
+              <m:sSub>
+                <m:sSubPr>
+                  <m:ctrlPr>
+                    <w:rPr>
+                      <w:rFonts w:ascii="Cambria Math" w:hAnsi="Cambria Math"/>
+                      <w:i/>
+                      <w:lang w:val="en-GB"/>
+                    </w:rPr>
+                  </m:ctrlPr>
+                </m:sSubPr>
+                <m:e>
+                  <m:r>
+                    <w:rPr>
+                      <w:rFonts w:ascii="Cambria Math" w:hAnsi="Cambria Math"/>
+                      <w:lang w:val="en-GB"/>
+                    </w:rPr>
+                    <m:t>K</m:t>
+                  </m:r>
+                </m:e>
+                <m:sub>
+                  <m:r>
+                    <w:rPr>
+                      <w:rFonts w:ascii="Cambria Math" w:hAnsi="Cambria Math"/>
+                      <w:lang w:val="en-GB"/>
+                    </w:rPr>
+                    <m:t>t</m:t>
+                  </m:r>
+                </m:sub>
+              </m:sSub>
+            </m:oMath>
+            <w:r>
+              <w:rPr>
+                <w:rFonts w:eastAsiaTheme="minorEastAsia"/>
+                <w:lang w:val="en-GB"/>
+              </w:rPr>
+              <w:t xml:space="preserve"> : Torque constant</w:t>
+            </w:r>
+          </w:p>
+        </w:tc>
+      </w:tr>
+      <w:tr>
+        <w:tc>
+          <w:tcPr>
+            <w:tcW w:w="2996" w:type="dxa"/>
+          </w:tcPr>
+          <w:p>
+            <w:pPr>
+              <w:rPr>
+                <w:lang w:val="en-GB"/>
+              </w:rPr>
+            </w:pPr>
+            <m:oMath>
+              <m:r>
+                <w:rPr>
+                  <w:rFonts w:ascii="Cambria Math" w:eastAsiaTheme="minorEastAsia" w:hAnsi="Cambria Math"/>
+                  <w:lang w:val="en-GB"/>
+                </w:rPr>
+                <m:t>J</m:t>
+              </m:r>
+            </m:oMath>
+            <w:r>
+              <w:rPr>
+                <w:rFonts w:eastAsiaTheme="minorEastAsia"/>
+                <w:lang w:val="en-GB"/>
+              </w:rPr>
+              <w:t xml:space="preserve"> : Rotor and load inertia</w:t>
+            </w:r>
+          </w:p>
+        </w:tc>
+      </w:tr>
+      <w:tr>
+        <w:tc>
+          <w:tcPr>
+            <w:tcW w:w="2996" w:type="dxa"/>
+          </w:tcPr>
+          <w:p>
+            <w:pPr>
+              <w:rPr>
+                <w:lang w:val="en-GB"/>
+              </w:rPr>
+            </w:pPr>
+            <m:oMath>
+              <m:r>
+                <w:rPr>
+                  <w:rFonts w:ascii="Cambria Math" w:eastAsiaTheme="minorEastAsia" w:hAnsi="Cambria Math"/>
+                  <w:lang w:val="en-GB"/>
+                </w:rPr>
+                <m:t>B</m:t>
+              </m:r>
+            </m:oMath>
+            <w:r>
+              <w:rPr>
+                <w:rFonts w:eastAsiaTheme="minorEastAsia"/>
+                <w:lang w:val="en-GB"/>
+              </w:rPr>
+              <w:t>: Viscous friction coeff.</w:t>
+            </w:r>
+          </w:p>
+        </w:tc>
+      </w:tr>
+    </w:tbl>
+    <w:p>
+      <w:pPr>
+        <w:rPr>
+          <w:rStyle w:val="Gl"/>
+          <w:b w:val="0"/>
+          <w:lang w:val="en-GB"/>
+        </w:rPr>
+      </w:pPr>
     </w:p>
     <w:p>
       <w:pPr>
@@ -481,6 +1106,349 @@
         </w:rPr>
         <w:t>)</w:t>
       </w:r>
+      <w:r>
+        <w:rPr>
+          <w:rStyle w:val="Gl"/>
+          <w:b w:val="0"/>
+          <w:lang w:val="en-GB"/>
+        </w:rPr>
+        <w:t xml:space="preserve"> (critical variables)</w:t>
+      </w:r>
+    </w:p>
+    <w:tbl>
+      <w:tblPr>
+        <w:tblStyle w:val="TabloKlavuzu"/>
+        <w:tblW w:w="0" w:type="auto"/>
+        <w:tblBorders>
+          <w:top w:val="none" w:sz="0" w:space="0" w:color="auto"/>
+          <w:left w:val="none" w:sz="0" w:space="0" w:color="auto"/>
+          <w:bottom w:val="none" w:sz="0" w:space="0" w:color="auto"/>
+          <w:right w:val="none" w:sz="0" w:space="0" w:color="auto"/>
+          <w:insideH w:val="none" w:sz="0" w:space="0" w:color="auto"/>
+          <w:insideV w:val="none" w:sz="0" w:space="0" w:color="auto"/>
+        </w:tblBorders>
+        <w:tblLook w:val="04A0"/>
+      </w:tblPr>
+      <w:tblGrid>
+        <w:gridCol w:w="3296"/>
+      </w:tblGrid>
+      <w:tr>
+        <w:tc>
+          <w:tcPr>
+            <w:tcW w:w="3296" w:type="dxa"/>
+          </w:tcPr>
+          <w:p>
+            <w:pPr>
+              <w:rPr>
+                <w:rFonts w:ascii="Calibri" w:eastAsia="Calibri" w:hAnsi="Calibri" w:cs="Times New Roman"/>
+                <w:b/>
+                <w:lang w:val="en-GB"/>
+              </w:rPr>
+            </w:pPr>
+            <w:r>
+              <w:rPr>
+                <w:rFonts w:ascii="Calibri" w:eastAsia="Calibri" w:hAnsi="Calibri" w:cs="Times New Roman"/>
+                <w:b/>
+                <w:lang w:val="en-GB"/>
+              </w:rPr>
+              <w:t>Variables:</w:t>
+            </w:r>
+          </w:p>
+        </w:tc>
+      </w:tr>
+      <w:tr>
+        <w:tc>
+          <w:tcPr>
+            <w:tcW w:w="3296" w:type="dxa"/>
+          </w:tcPr>
+          <w:p>
+            <w:pPr>
+              <w:rPr>
+                <w:rFonts w:eastAsiaTheme="minorEastAsia"/>
+                <w:lang w:val="en-GB"/>
+              </w:rPr>
+            </w:pPr>
+            <m:oMath>
+              <m:r>
+                <w:rPr>
+                  <w:rFonts w:ascii="Cambria Math" w:hAnsi="Cambria Math"/>
+                  <w:lang w:val="en-GB"/>
+                </w:rPr>
+                <m:t>P</m:t>
+              </m:r>
+            </m:oMath>
+            <w:r>
+              <w:rPr>
+                <w:rFonts w:eastAsiaTheme="minorEastAsia"/>
+                <w:lang w:val="en-GB"/>
+              </w:rPr>
+              <w:t xml:space="preserve"> : rotor pole number</w:t>
+            </w:r>
+          </w:p>
+        </w:tc>
+      </w:tr>
+      <w:tr>
+        <w:tc>
+          <w:tcPr>
+            <w:tcW w:w="3296" w:type="dxa"/>
+          </w:tcPr>
+          <w:p>
+            <w:pPr>
+              <w:rPr>
+                <w:lang w:val="en-GB"/>
+              </w:rPr>
+            </w:pPr>
+            <m:oMath>
+              <m:sSub>
+                <m:sSubPr>
+                  <m:ctrlPr>
+                    <w:rPr>
+                      <w:rFonts w:ascii="Cambria Math" w:hAnsi="Cambria Math"/>
+                      <w:i/>
+                      <w:lang w:val="en-GB"/>
+                    </w:rPr>
+                  </m:ctrlPr>
+                </m:sSubPr>
+                <m:e>
+                  <m:r>
+                    <w:rPr>
+                      <w:rFonts w:ascii="Cambria Math" w:hAnsi="Cambria Math"/>
+                      <w:lang w:val="en-GB"/>
+                    </w:rPr>
+                    <m:t>w</m:t>
+                  </m:r>
+                </m:e>
+                <m:sub>
+                  <m:r>
+                    <w:rPr>
+                      <w:rFonts w:ascii="Cambria Math" w:hAnsi="Cambria Math"/>
+                      <w:lang w:val="en-GB"/>
+                    </w:rPr>
+                    <m:t>r</m:t>
+                  </m:r>
+                </m:sub>
+              </m:sSub>
+            </m:oMath>
+            <w:r>
+              <w:rPr>
+                <w:rFonts w:eastAsiaTheme="minorEastAsia"/>
+                <w:lang w:val="en-GB"/>
+              </w:rPr>
+              <w:t xml:space="preserve"> : rotor electrical speed</w:t>
+            </w:r>
+          </w:p>
+        </w:tc>
+      </w:tr>
+      <w:tr>
+        <w:tc>
+          <w:tcPr>
+            <w:tcW w:w="3296" w:type="dxa"/>
+          </w:tcPr>
+          <w:p>
+            <w:pPr>
+              <w:rPr>
+                <w:lang w:val="en-GB"/>
+              </w:rPr>
+            </w:pPr>
+            <m:oMath>
+              <m:sSub>
+                <m:sSubPr>
+                  <m:ctrlPr>
+                    <w:rPr>
+                      <w:rFonts w:ascii="Cambria Math" w:hAnsi="Cambria Math"/>
+                      <w:i/>
+                      <w:lang w:val="en-GB"/>
+                    </w:rPr>
+                  </m:ctrlPr>
+                </m:sSubPr>
+                <m:e>
+                  <m:r>
+                    <w:rPr>
+                      <w:rFonts w:ascii="Cambria Math" w:hAnsi="Cambria Math"/>
+                      <w:lang w:val="en-GB"/>
+                    </w:rPr>
+                    <m:t>w</m:t>
+                  </m:r>
+                </m:e>
+                <m:sub>
+                  <m:r>
+                    <w:rPr>
+                      <w:rFonts w:ascii="Cambria Math" w:hAnsi="Cambria Math"/>
+                      <w:lang w:val="en-GB"/>
+                    </w:rPr>
+                    <m:t>m</m:t>
+                  </m:r>
+                </m:sub>
+              </m:sSub>
+            </m:oMath>
+            <w:r>
+              <w:rPr>
+                <w:rFonts w:eastAsiaTheme="minorEastAsia"/>
+                <w:lang w:val="en-GB"/>
+              </w:rPr>
+              <w:t xml:space="preserve"> : rotor mechanical speed</w:t>
+            </w:r>
+          </w:p>
+        </w:tc>
+      </w:tr>
+      <w:tr>
+        <w:tc>
+          <w:tcPr>
+            <w:tcW w:w="3296" w:type="dxa"/>
+          </w:tcPr>
+          <w:p>
+            <w:pPr>
+              <w:rPr>
+                <w:rFonts w:ascii="Calibri" w:eastAsia="Calibri" w:hAnsi="Calibri" w:cs="Times New Roman"/>
+                <w:lang w:val="en-GB"/>
+              </w:rPr>
+            </w:pPr>
+            <m:oMath>
+              <m:r>
+                <w:rPr>
+                  <w:rFonts w:ascii="Cambria Math" w:hAnsi="Cambria Math"/>
+                  <w:lang w:val="en-GB"/>
+                </w:rPr>
+                <m:t>s</m:t>
+              </m:r>
+            </m:oMath>
+            <w:r>
+              <w:rPr>
+                <w:rFonts w:eastAsiaTheme="minorEastAsia"/>
+                <w:lang w:val="en-GB"/>
+              </w:rPr>
+              <w:t xml:space="preserve"> : Laplace operator</w:t>
+            </w:r>
+          </w:p>
+        </w:tc>
+      </w:tr>
+      <w:tr>
+        <w:tc>
+          <w:tcPr>
+            <w:tcW w:w="3296" w:type="dxa"/>
+          </w:tcPr>
+          <w:p>
+            <w:pPr>
+              <w:rPr>
+                <w:rFonts w:ascii="Calibri" w:eastAsia="Calibri" w:hAnsi="Calibri" w:cs="Times New Roman"/>
+                <w:lang w:val="en-GB"/>
+              </w:rPr>
+            </w:pPr>
+            <m:oMath>
+              <m:sSub>
+                <m:sSubPr>
+                  <m:ctrlPr>
+                    <w:rPr>
+                      <w:rFonts w:ascii="Cambria Math" w:eastAsia="Calibri" w:hAnsi="Cambria Math" w:cs="Times New Roman"/>
+                      <w:i/>
+                      <w:lang w:val="en-GB"/>
+                    </w:rPr>
+                  </m:ctrlPr>
+                </m:sSubPr>
+                <m:e>
+                  <m:r>
+                    <w:rPr>
+                      <w:rFonts w:ascii="Cambria Math" w:eastAsia="Calibri" w:hAnsi="Cambria Math" w:cs="Times New Roman"/>
+                      <w:lang w:val="en-GB"/>
+                    </w:rPr>
+                    <m:t>v</m:t>
+                  </m:r>
+                </m:e>
+                <m:sub>
+                  <m:r>
+                    <w:rPr>
+                      <w:rFonts w:ascii="Cambria Math" w:eastAsia="Calibri" w:hAnsi="Cambria Math" w:cs="Times New Roman"/>
+                      <w:lang w:val="en-GB"/>
+                    </w:rPr>
+                    <m:t>do</m:t>
+                  </m:r>
+                </m:sub>
+              </m:sSub>
+              <m:r>
+                <w:rPr>
+                  <w:rFonts w:ascii="Cambria Math" w:eastAsia="Calibri" w:hAnsi="Cambria Math" w:cs="Times New Roman"/>
+                  <w:lang w:val="en-GB"/>
+                </w:rPr>
+                <m:t>,</m:t>
+              </m:r>
+              <m:sSub>
+                <m:sSubPr>
+                  <m:ctrlPr>
+                    <w:rPr>
+                      <w:rFonts w:ascii="Cambria Math" w:eastAsia="Calibri" w:hAnsi="Cambria Math" w:cs="Times New Roman"/>
+                      <w:i/>
+                      <w:lang w:val="en-GB"/>
+                    </w:rPr>
+                  </m:ctrlPr>
+                </m:sSubPr>
+                <m:e>
+                  <m:r>
+                    <w:rPr>
+                      <w:rFonts w:ascii="Cambria Math" w:eastAsia="Calibri" w:hAnsi="Cambria Math" w:cs="Times New Roman"/>
+                      <w:lang w:val="en-GB"/>
+                    </w:rPr>
+                    <m:t>v</m:t>
+                  </m:r>
+                </m:e>
+                <m:sub>
+                  <m:r>
+                    <w:rPr>
+                      <w:rFonts w:ascii="Cambria Math" w:eastAsia="Calibri" w:hAnsi="Cambria Math" w:cs="Times New Roman"/>
+                      <w:lang w:val="en-GB"/>
+                    </w:rPr>
+                    <m:t>qo</m:t>
+                  </m:r>
+                </m:sub>
+              </m:sSub>
+            </m:oMath>
+            <w:r>
+              <w:rPr>
+                <w:rFonts w:ascii="Calibri" w:eastAsia="Calibri" w:hAnsi="Calibri" w:cs="Times New Roman"/>
+                <w:lang w:val="en-GB"/>
+              </w:rPr>
+              <w:t xml:space="preserve">: </w:t>
+            </w:r>
+            <w:r>
+              <w:rPr>
+                <w:rFonts w:ascii="Calibri" w:eastAsia="Calibri" w:hAnsi="Calibri" w:cs="Times New Roman"/>
+                <w:sz w:val="20"/>
+                <w:szCs w:val="20"/>
+                <w:lang w:val="en-GB"/>
+              </w:rPr>
+              <w:t xml:space="preserve">Back </w:t>
+            </w:r>
+            <w:proofErr w:type="spellStart"/>
+            <w:r>
+              <w:rPr>
+                <w:rFonts w:ascii="Calibri" w:eastAsia="Calibri" w:hAnsi="Calibri" w:cs="Times New Roman"/>
+                <w:sz w:val="20"/>
+                <w:szCs w:val="20"/>
+                <w:lang w:val="en-GB"/>
+              </w:rPr>
+              <w:t>EMF+Cross</w:t>
+            </w:r>
+            <w:proofErr w:type="spellEnd"/>
+            <w:r>
+              <w:rPr>
+                <w:rFonts w:ascii="Calibri" w:eastAsia="Calibri" w:hAnsi="Calibri" w:cs="Times New Roman"/>
+                <w:sz w:val="20"/>
+                <w:szCs w:val="20"/>
+                <w:lang w:val="en-GB"/>
+              </w:rPr>
+              <w:t xml:space="preserve"> coupling</w:t>
+            </w:r>
+          </w:p>
+        </w:tc>
+      </w:tr>
+    </w:tbl>
+    <w:p>
+      <w:pPr>
+        <w:rPr>
+          <w:rStyle w:val="Gl"/>
+          <w:b w:val="0"/>
+          <w:lang w:val="en-GB"/>
+        </w:rPr>
+      </w:pPr>
     </w:p>
     <w:p>
       <w:pPr>
@@ -579,22 +1547,250 @@
         <w:t>value ?</w:t>
       </w:r>
       <w:proofErr w:type="gramEnd"/>
-    </w:p>
-    <w:p>
-      <w:pPr>
-        <w:rPr>
-          <w:rStyle w:val="Gl"/>
-          <w:b w:val="0"/>
-          <w:lang w:val="en-GB"/>
-        </w:rPr>
-      </w:pPr>
-      <w:r>
-        <w:rPr>
-          <w:rStyle w:val="Gl"/>
-          <w:b w:val="0"/>
-          <w:lang w:val="en-GB"/>
-        </w:rPr>
-        <w:t>Characterization methods</w:t>
+      <w:r>
+        <w:rPr>
+          <w:rStyle w:val="Gl"/>
+          <w:b w:val="0"/>
+          <w:lang w:val="en-GB"/>
+        </w:rPr>
+        <w:t xml:space="preserve"> (</w:t>
+      </w:r>
+      <w:proofErr w:type="gramStart"/>
+      <w:r>
+        <w:rPr>
+          <w:rStyle w:val="Gl"/>
+          <w:b w:val="0"/>
+          <w:lang w:val="en-GB"/>
+        </w:rPr>
+        <w:t>disturbance</w:t>
+      </w:r>
+      <w:proofErr w:type="gramEnd"/>
+      <w:r>
+        <w:rPr>
+          <w:rStyle w:val="Gl"/>
+          <w:b w:val="0"/>
+          <w:lang w:val="en-GB"/>
+        </w:rPr>
+        <w:t xml:space="preserve"> freq detection system)</w:t>
+      </w:r>
+    </w:p>
+    <w:p>
+      <w:pPr>
+        <w:rPr>
+          <w:rStyle w:val="Gl"/>
+          <w:b w:val="0"/>
+          <w:lang w:val="en-GB"/>
+        </w:rPr>
+      </w:pPr>
+      <w:r>
+        <w:rPr>
+          <w:rStyle w:val="Gl"/>
+          <w:b w:val="0"/>
+          <w:lang w:val="en-GB"/>
+        </w:rPr>
+        <w:t xml:space="preserve">-Adaptive </w:t>
+      </w:r>
+      <w:proofErr w:type="gramStart"/>
+      <w:r>
+        <w:rPr>
+          <w:rStyle w:val="Gl"/>
+          <w:b w:val="0"/>
+          <w:lang w:val="en-GB"/>
+        </w:rPr>
+        <w:t>approach :</w:t>
+      </w:r>
+      <w:proofErr w:type="gramEnd"/>
+      <w:r>
+        <w:rPr>
+          <w:rStyle w:val="Gl"/>
+          <w:b w:val="0"/>
+          <w:lang w:val="en-GB"/>
+        </w:rPr>
+        <w:t xml:space="preserve"> Adaptive notch filter ANF Regalia’s algorithm</w:t>
+      </w:r>
+      <w:r>
+        <w:rPr>
+          <w:rStyle w:val="Gl"/>
+          <w:b w:val="0"/>
+          <w:lang w:val="en-GB"/>
+        </w:rPr>
+        <w:t>, MRAS</w:t>
+      </w:r>
+      <w:r>
+        <w:rPr>
+          <w:rStyle w:val="Gl"/>
+          <w:b w:val="0"/>
+          <w:lang w:val="en-GB"/>
+        </w:rPr>
+        <w:t xml:space="preserve"> </w:t>
+      </w:r>
+    </w:p>
+    <w:p>
+      <w:pPr>
+        <w:rPr>
+          <w:rStyle w:val="Gl"/>
+          <w:b w:val="0"/>
+          <w:lang w:val="en-GB"/>
+        </w:rPr>
+      </w:pPr>
+      <w:r>
+        <w:rPr>
+          <w:rStyle w:val="Gl"/>
+          <w:b w:val="0"/>
+          <w:lang w:val="en-GB"/>
+        </w:rPr>
+        <w:t xml:space="preserve">-Prior knowledge required: Disturbance observer, </w:t>
+      </w:r>
+      <w:proofErr w:type="gramStart"/>
+      <w:r>
+        <w:rPr>
+          <w:rStyle w:val="Gl"/>
+          <w:b w:val="0"/>
+          <w:lang w:val="en-GB"/>
+        </w:rPr>
+        <w:t>Inertial</w:t>
+      </w:r>
+      <w:proofErr w:type="gramEnd"/>
+      <w:r>
+        <w:rPr>
+          <w:rStyle w:val="Gl"/>
+          <w:b w:val="0"/>
+          <w:lang w:val="en-GB"/>
+        </w:rPr>
+        <w:t xml:space="preserve"> model control</w:t>
+      </w:r>
+    </w:p>
+    <w:p>
+      <w:pPr>
+        <w:rPr>
+          <w:rStyle w:val="Gl"/>
+          <w:b w:val="0"/>
+          <w:lang w:val="en-GB"/>
+        </w:rPr>
+      </w:pPr>
+      <w:r>
+        <w:rPr>
+          <w:rStyle w:val="Gl"/>
+          <w:b w:val="0"/>
+          <w:lang w:val="en-GB"/>
+        </w:rPr>
+        <w:t>-FFT</w:t>
+      </w:r>
+    </w:p>
+    <w:p>
+      <w:pPr>
+        <w:rPr>
+          <w:rStyle w:val="Gl"/>
+          <w:b w:val="0"/>
+          <w:lang w:val="en-GB"/>
+        </w:rPr>
+      </w:pPr>
+      <w:r>
+        <w:rPr>
+          <w:rStyle w:val="Gl"/>
+          <w:b w:val="0"/>
+          <w:lang w:val="en-GB"/>
+        </w:rPr>
+        <w:t>-</w:t>
+      </w:r>
+      <w:proofErr w:type="spellStart"/>
+      <w:r>
+        <w:rPr>
+          <w:rStyle w:val="Gl"/>
+          <w:b w:val="0"/>
+          <w:lang w:val="en-GB"/>
+        </w:rPr>
+        <w:t>Kalman</w:t>
+      </w:r>
+      <w:proofErr w:type="spellEnd"/>
+      <w:r>
+        <w:rPr>
+          <w:rStyle w:val="Gl"/>
+          <w:b w:val="0"/>
+          <w:lang w:val="en-GB"/>
+        </w:rPr>
+        <w:t xml:space="preserve"> Filter (EKF)</w:t>
+      </w:r>
+    </w:p>
+    <w:p>
+      <w:pPr>
+        <w:ind w:firstLine="708"/>
+        <w:rPr>
+          <w:rStyle w:val="Gl"/>
+          <w:b w:val="0"/>
+          <w:lang w:val="en-GB"/>
+        </w:rPr>
+      </w:pPr>
+      <w:r>
+        <w:rPr>
+          <w:rStyle w:val="Gl"/>
+          <w:b w:val="0"/>
+          <w:lang w:val="en-GB"/>
+        </w:rPr>
+        <w:t xml:space="preserve">++freq, amplitude, damping </w:t>
+      </w:r>
+      <w:proofErr w:type="spellStart"/>
+      <w:r>
+        <w:rPr>
+          <w:rStyle w:val="Gl"/>
+          <w:b w:val="0"/>
+          <w:lang w:val="en-GB"/>
+        </w:rPr>
+        <w:t>coeff</w:t>
+      </w:r>
+      <w:proofErr w:type="spellEnd"/>
+    </w:p>
+    <w:p>
+      <w:pPr>
+        <w:ind w:firstLine="708"/>
+        <w:rPr>
+          <w:rStyle w:val="Gl"/>
+          <w:b w:val="0"/>
+          <w:lang w:val="en-GB"/>
+        </w:rPr>
+      </w:pPr>
+      <w:r>
+        <w:rPr>
+          <w:rStyle w:val="Gl"/>
+          <w:b w:val="0"/>
+          <w:lang w:val="en-GB"/>
+        </w:rPr>
+        <w:t>--Require appropriate model, computational requirement (real time implement difficult)</w:t>
+      </w:r>
+    </w:p>
+    <w:p>
+      <w:pPr>
+        <w:rPr>
+          <w:rStyle w:val="Gl"/>
+          <w:b w:val="0"/>
+          <w:lang w:val="en-GB"/>
+        </w:rPr>
+      </w:pPr>
+      <w:r>
+        <w:rPr>
+          <w:rStyle w:val="Gl"/>
+          <w:b w:val="0"/>
+          <w:lang w:val="en-GB"/>
+        </w:rPr>
+        <w:t xml:space="preserve">-Dissipative control + </w:t>
+      </w:r>
+      <w:proofErr w:type="spellStart"/>
+      <w:r>
+        <w:rPr>
+          <w:rStyle w:val="Gl"/>
+          <w:b w:val="0"/>
+          <w:lang w:val="en-GB"/>
+        </w:rPr>
+        <w:t>fitering</w:t>
+      </w:r>
+      <w:proofErr w:type="spellEnd"/>
+      <w:r>
+        <w:rPr>
+          <w:rStyle w:val="Gl"/>
+          <w:b w:val="0"/>
+          <w:lang w:val="en-GB"/>
+        </w:rPr>
+        <w:t xml:space="preserve"> techniques</w:t>
       </w:r>
     </w:p>
     <w:p>
@@ -636,16 +1832,164 @@
           <w:lang w:val="en-GB"/>
         </w:rPr>
       </w:pPr>
-    </w:p>
-    <w:p>
-      <w:pPr>
+      <w:r>
         <w:rPr>
           <w:rStyle w:val="Gl"/>
           <w:sz w:val="24"/>
           <w:szCs w:val="24"/>
           <w:lang w:val="en-GB"/>
         </w:rPr>
-      </w:pPr>
+        <w:t>FILTERING METHODS</w:t>
+      </w:r>
+    </w:p>
+    <w:p>
+      <w:pPr>
+        <w:rPr>
+          <w:rStyle w:val="Gl"/>
+          <w:b w:val="0"/>
+          <w:lang w:val="en-GB"/>
+        </w:rPr>
+      </w:pPr>
+      <w:r>
+        <w:rPr>
+          <w:rStyle w:val="Gl"/>
+          <w:b w:val="0"/>
+          <w:lang w:val="en-GB"/>
+        </w:rPr>
+        <w:t>Notch filter</w:t>
+      </w:r>
+    </w:p>
+    <w:p>
+      <w:pPr>
+        <w:rPr>
+          <w:rStyle w:val="Gl"/>
+          <w:b w:val="0"/>
+          <w:lang w:val="en-GB"/>
+        </w:rPr>
+      </w:pPr>
+      <w:r>
+        <w:rPr>
+          <w:b/>
+          <w:noProof/>
+          <w:lang w:val="tr-TR" w:eastAsia="tr-TR"/>
+        </w:rPr>
+        <w:drawing>
+          <wp:inline distT="0" distB="0" distL="0" distR="0">
+            <wp:extent cx="3600450" cy="1433513"/>
+            <wp:effectExtent l="19050" t="0" r="0" b="0"/>
+            <wp:docPr id="1" name="Resim 1"/>
+            <wp:cNvGraphicFramePr>
+              <a:graphicFrameLocks xmlns:a="http://schemas.openxmlformats.org/drawingml/2006/main" noChangeAspect="1"/>
+            </wp:cNvGraphicFramePr>
+            <a:graphic xmlns:a="http://schemas.openxmlformats.org/drawingml/2006/main">
+              <a:graphicData uri="http://schemas.openxmlformats.org/drawingml/2006/picture">
+                <pic:pic xmlns:pic="http://schemas.openxmlformats.org/drawingml/2006/picture">
+                  <pic:nvPicPr>
+                    <pic:cNvPr id="0" name="Picture 1"/>
+                    <pic:cNvPicPr>
+                      <a:picLocks noChangeAspect="1" noChangeArrowheads="1"/>
+                    </pic:cNvPicPr>
+                  </pic:nvPicPr>
+                  <pic:blipFill>
+                    <a:blip r:embed="rId4" cstate="print"/>
+                    <a:srcRect/>
+                    <a:stretch>
+                      <a:fillRect/>
+                    </a:stretch>
+                  </pic:blipFill>
+                  <pic:spPr bwMode="auto">
+                    <a:xfrm>
+                      <a:off x="0" y="0"/>
+                      <a:ext cx="3600450" cy="1433513"/>
+                    </a:xfrm>
+                    <a:prstGeom prst="rect">
+                      <a:avLst/>
+                    </a:prstGeom>
+                    <a:noFill/>
+                    <a:ln w="9525">
+                      <a:noFill/>
+                      <a:miter lim="800000"/>
+                      <a:headEnd/>
+                      <a:tailEnd/>
+                    </a:ln>
+                  </pic:spPr>
+                </pic:pic>
+              </a:graphicData>
+            </a:graphic>
+          </wp:inline>
+        </w:drawing>
+      </w:r>
+    </w:p>
+    <w:p>
+      <w:pPr>
+        <w:rPr>
+          <w:rStyle w:val="Gl"/>
+          <w:b w:val="0"/>
+          <w:lang w:val="en-GB"/>
+        </w:rPr>
+      </w:pPr>
+      <w:proofErr w:type="spellStart"/>
+      <w:r>
+        <w:rPr>
+          <w:rStyle w:val="Gl"/>
+          <w:b w:val="0"/>
+          <w:lang w:val="en-GB"/>
+        </w:rPr>
+        <w:t>Biquad</w:t>
+      </w:r>
+      <w:proofErr w:type="spellEnd"/>
+      <w:r>
+        <w:rPr>
+          <w:rStyle w:val="Gl"/>
+          <w:b w:val="0"/>
+          <w:lang w:val="en-GB"/>
+        </w:rPr>
+        <w:t xml:space="preserve"> Filter </w:t>
+      </w:r>
+    </w:p>
+    <w:p>
+      <w:pPr>
+        <w:rPr>
+          <w:rStyle w:val="Gl"/>
+          <w:b w:val="0"/>
+          <w:lang w:val="en-GB"/>
+        </w:rPr>
+      </w:pPr>
+      <w:r>
+        <w:rPr>
+          <w:rStyle w:val="Gl"/>
+          <w:b w:val="0"/>
+          <w:lang w:val="en-GB"/>
+        </w:rPr>
+        <w:t>Low pass in which conditions</w:t>
+      </w:r>
+    </w:p>
+    <w:p>
+      <w:pPr>
+        <w:rPr>
+          <w:rStyle w:val="Gl"/>
+          <w:b w:val="0"/>
+          <w:lang w:val="en-GB"/>
+        </w:rPr>
+      </w:pPr>
+      <w:proofErr w:type="gramStart"/>
+      <w:r>
+        <w:rPr>
+          <w:rStyle w:val="Gl"/>
+          <w:b w:val="0"/>
+          <w:lang w:val="en-GB"/>
+        </w:rPr>
+        <w:t>Band pass</w:t>
+      </w:r>
+      <w:proofErr w:type="gramEnd"/>
+      <w:r>
+        <w:rPr>
+          <w:rStyle w:val="Gl"/>
+          <w:b w:val="0"/>
+          <w:lang w:val="en-GB"/>
+        </w:rPr>
+        <w:t xml:space="preserve"> in which conditions</w:t>
+      </w:r>
     </w:p>
     <w:p>
       <w:pPr>
@@ -836,103 +2180,16 @@
           <w:lang w:val="en-GB"/>
         </w:rPr>
       </w:pPr>
-      <w:r>
+    </w:p>
+    <w:p>
+      <w:pPr>
         <w:rPr>
           <w:rStyle w:val="Gl"/>
           <w:sz w:val="24"/>
           <w:szCs w:val="24"/>
           <w:lang w:val="en-GB"/>
         </w:rPr>
-        <w:t>FILTERING METHODS</w:t>
-      </w:r>
-    </w:p>
-    <w:p>
-      <w:pPr>
-        <w:rPr>
-          <w:rStyle w:val="Gl"/>
-          <w:b w:val="0"/>
-          <w:lang w:val="en-GB"/>
-        </w:rPr>
-      </w:pPr>
-      <w:r>
-        <w:rPr>
-          <w:rStyle w:val="Gl"/>
-          <w:b w:val="0"/>
-          <w:lang w:val="en-GB"/>
-        </w:rPr>
-        <w:t>Notch filter</w:t>
-      </w:r>
-    </w:p>
-    <w:p>
-      <w:pPr>
-        <w:rPr>
-          <w:rStyle w:val="Gl"/>
-          <w:b w:val="0"/>
-          <w:lang w:val="en-GB"/>
-        </w:rPr>
-      </w:pPr>
-      <w:proofErr w:type="spellStart"/>
-      <w:r>
-        <w:rPr>
-          <w:rStyle w:val="Gl"/>
-          <w:b w:val="0"/>
-          <w:lang w:val="en-GB"/>
-        </w:rPr>
-        <w:t>Biquad</w:t>
-      </w:r>
-      <w:proofErr w:type="spellEnd"/>
-      <w:r>
-        <w:rPr>
-          <w:rStyle w:val="Gl"/>
-          <w:b w:val="0"/>
-          <w:lang w:val="en-GB"/>
-        </w:rPr>
-        <w:t xml:space="preserve"> Filter </w:t>
-      </w:r>
-    </w:p>
-    <w:p>
-      <w:pPr>
-        <w:rPr>
-          <w:rStyle w:val="Gl"/>
-          <w:b w:val="0"/>
-          <w:lang w:val="en-GB"/>
-        </w:rPr>
-      </w:pPr>
-      <w:r>
-        <w:rPr>
-          <w:rStyle w:val="Gl"/>
-          <w:b w:val="0"/>
-          <w:lang w:val="en-GB"/>
-        </w:rPr>
-        <w:t>Low pass in which conditions</w:t>
-      </w:r>
-    </w:p>
-    <w:p>
-      <w:pPr>
-        <w:rPr>
-          <w:rStyle w:val="Gl"/>
-          <w:b w:val="0"/>
-          <w:lang w:val="en-GB"/>
-        </w:rPr>
-      </w:pPr>
-      <w:proofErr w:type="gramStart"/>
-      <w:r>
-        <w:rPr>
-          <w:rStyle w:val="Gl"/>
-          <w:b w:val="0"/>
-          <w:lang w:val="en-GB"/>
-        </w:rPr>
-        <w:t>Band pass</w:t>
-      </w:r>
-      <w:proofErr w:type="gramEnd"/>
-      <w:r>
-        <w:rPr>
-          <w:rStyle w:val="Gl"/>
-          <w:b w:val="0"/>
-          <w:lang w:val="en-GB"/>
-        </w:rPr>
-        <w:t xml:space="preserve"> in which conditions</w:t>
-      </w:r>
+      </w:pPr>
     </w:p>
     <w:p>
       <w:pPr>
@@ -953,213 +2210,13 @@
           <w:lang w:val="en-GB"/>
         </w:rPr>
       </w:pPr>
-    </w:p>
-    <w:p>
-      <w:pPr>
+      <w:r>
         <w:rPr>
           <w:rStyle w:val="Gl"/>
           <w:sz w:val="24"/>
           <w:szCs w:val="24"/>
           <w:lang w:val="en-GB"/>
         </w:rPr>
-      </w:pPr>
-    </w:p>
-    <w:p>
-      <w:pPr>
-        <w:rPr>
-          <w:rStyle w:val="Gl"/>
-          <w:sz w:val="24"/>
-          <w:szCs w:val="24"/>
-          <w:lang w:val="en-GB"/>
-        </w:rPr>
-      </w:pPr>
-    </w:p>
-    <w:p>
-      <w:pPr>
-        <w:rPr>
-          <w:rStyle w:val="Gl"/>
-          <w:sz w:val="24"/>
-          <w:szCs w:val="24"/>
-          <w:lang w:val="en-GB"/>
-        </w:rPr>
-      </w:pPr>
-    </w:p>
-    <w:p>
-      <w:pPr>
-        <w:rPr>
-          <w:rStyle w:val="Gl"/>
-          <w:sz w:val="24"/>
-          <w:szCs w:val="24"/>
-          <w:lang w:val="en-GB"/>
-        </w:rPr>
-      </w:pPr>
-    </w:p>
-    <w:p>
-      <w:pPr>
-        <w:rPr>
-          <w:rStyle w:val="Gl"/>
-          <w:sz w:val="24"/>
-          <w:szCs w:val="24"/>
-          <w:lang w:val="en-GB"/>
-        </w:rPr>
-      </w:pPr>
-    </w:p>
-    <w:p>
-      <w:pPr>
-        <w:rPr>
-          <w:rStyle w:val="Gl"/>
-          <w:sz w:val="24"/>
-          <w:szCs w:val="24"/>
-          <w:lang w:val="en-GB"/>
-        </w:rPr>
-      </w:pPr>
-    </w:p>
-    <w:p>
-      <w:pPr>
-        <w:rPr>
-          <w:rStyle w:val="Gl"/>
-          <w:sz w:val="24"/>
-          <w:szCs w:val="24"/>
-          <w:lang w:val="en-GB"/>
-        </w:rPr>
-      </w:pPr>
-    </w:p>
-    <w:p>
-      <w:pPr>
-        <w:rPr>
-          <w:rStyle w:val="Gl"/>
-          <w:sz w:val="24"/>
-          <w:szCs w:val="24"/>
-          <w:lang w:val="en-GB"/>
-        </w:rPr>
-      </w:pPr>
-    </w:p>
-    <w:p>
-      <w:pPr>
-        <w:rPr>
-          <w:rStyle w:val="Gl"/>
-          <w:sz w:val="24"/>
-          <w:szCs w:val="24"/>
-          <w:lang w:val="en-GB"/>
-        </w:rPr>
-      </w:pPr>
-    </w:p>
-    <w:p>
-      <w:pPr>
-        <w:rPr>
-          <w:rStyle w:val="Gl"/>
-          <w:sz w:val="24"/>
-          <w:szCs w:val="24"/>
-          <w:lang w:val="en-GB"/>
-        </w:rPr>
-      </w:pPr>
-    </w:p>
-    <w:p>
-      <w:pPr>
-        <w:rPr>
-          <w:rStyle w:val="Gl"/>
-          <w:sz w:val="24"/>
-          <w:szCs w:val="24"/>
-          <w:lang w:val="en-GB"/>
-        </w:rPr>
-      </w:pPr>
-    </w:p>
-    <w:p>
-      <w:pPr>
-        <w:rPr>
-          <w:rStyle w:val="Gl"/>
-          <w:sz w:val="24"/>
-          <w:szCs w:val="24"/>
-          <w:lang w:val="en-GB"/>
-        </w:rPr>
-      </w:pPr>
-    </w:p>
-    <w:p>
-      <w:pPr>
-        <w:rPr>
-          <w:rStyle w:val="Gl"/>
-          <w:sz w:val="24"/>
-          <w:szCs w:val="24"/>
-          <w:lang w:val="en-GB"/>
-        </w:rPr>
-      </w:pPr>
-    </w:p>
-    <w:p>
-      <w:pPr>
-        <w:rPr>
-          <w:rStyle w:val="Gl"/>
-          <w:sz w:val="24"/>
-          <w:szCs w:val="24"/>
-          <w:lang w:val="en-GB"/>
-        </w:rPr>
-      </w:pPr>
-    </w:p>
-    <w:p>
-      <w:pPr>
-        <w:rPr>
-          <w:rStyle w:val="Gl"/>
-          <w:sz w:val="24"/>
-          <w:szCs w:val="24"/>
-          <w:lang w:val="en-GB"/>
-        </w:rPr>
-      </w:pPr>
-    </w:p>
-    <w:p>
-      <w:pPr>
-        <w:rPr>
-          <w:rStyle w:val="Gl"/>
-          <w:sz w:val="24"/>
-          <w:szCs w:val="24"/>
-          <w:lang w:val="en-GB"/>
-        </w:rPr>
-      </w:pPr>
-    </w:p>
-    <w:p>
-      <w:pPr>
-        <w:rPr>
-          <w:rStyle w:val="Gl"/>
-          <w:sz w:val="24"/>
-          <w:szCs w:val="24"/>
-          <w:lang w:val="en-GB"/>
-        </w:rPr>
-      </w:pPr>
-    </w:p>
-    <w:p>
-      <w:pPr>
-        <w:rPr>
-          <w:rStyle w:val="Gl"/>
-          <w:sz w:val="24"/>
-          <w:szCs w:val="24"/>
-          <w:lang w:val="en-GB"/>
-        </w:rPr>
-      </w:pPr>
-    </w:p>
-    <w:p>
-      <w:pPr>
-        <w:rPr>
-          <w:rStyle w:val="Gl"/>
-          <w:sz w:val="24"/>
-          <w:szCs w:val="24"/>
-          <w:lang w:val="en-GB"/>
-        </w:rPr>
-      </w:pPr>
-    </w:p>
-    <w:p>
-      <w:pPr>
-        <w:rPr>
-          <w:rStyle w:val="Gl"/>
-          <w:sz w:val="24"/>
-          <w:szCs w:val="24"/>
-          <w:lang w:val="en-GB"/>
-        </w:rPr>
-      </w:pPr>
-      <w:r>
-        <w:rPr>
-          <w:rStyle w:val="Gl"/>
-          <w:sz w:val="24"/>
-          <w:szCs w:val="24"/>
-          <w:lang w:val="en-GB"/>
-        </w:rPr>
         <w:t>SYSTEM MANAGEMENT</w:t>
       </w:r>
     </w:p>
@@ -1450,6 +2507,59 @@
           <w:lang w:val="en-GB"/>
         </w:rPr>
         <w:t>?</w:t>
+      </w:r>
+    </w:p>
+    <w:p>
+      <w:pPr>
+        <w:rPr>
+          <w:rStyle w:val="Gl"/>
+          <w:b w:val="0"/>
+          <w:lang w:val="en-GB"/>
+        </w:rPr>
+      </w:pPr>
+      <w:r>
+        <w:rPr>
+          <w:rStyle w:val="Gl"/>
+          <w:b w:val="0"/>
+          <w:lang w:val="en-GB"/>
+        </w:rPr>
+        <w:t>DSP + FPGA</w:t>
+      </w:r>
+    </w:p>
+    <w:p>
+      <w:pPr>
+        <w:ind w:firstLine="708"/>
+        <w:rPr>
+          <w:rStyle w:val="Gl"/>
+          <w:b w:val="0"/>
+          <w:lang w:val="en-GB"/>
+        </w:rPr>
+      </w:pPr>
+      <w:r>
+        <w:rPr>
+          <w:rStyle w:val="Gl"/>
+          <w:b w:val="0"/>
+          <w:lang w:val="en-GB"/>
+        </w:rPr>
+        <w:t>DSP: Speed loop, position loop, Robust Adaptive Notch Filter</w:t>
+      </w:r>
+    </w:p>
+    <w:p>
+      <w:pPr>
+        <w:ind w:firstLine="708"/>
+        <w:rPr>
+          <w:rStyle w:val="Gl"/>
+          <w:b w:val="0"/>
+          <w:lang w:val="en-GB"/>
+        </w:rPr>
+      </w:pPr>
+      <w:r>
+        <w:rPr>
+          <w:rStyle w:val="Gl"/>
+          <w:b w:val="0"/>
+          <w:lang w:val="en-GB"/>
+        </w:rPr>
+        <w:t xml:space="preserve">FPGA: Current control loop, FFT, EKF </w:t>
       </w:r>
     </w:p>
     <w:p>
@@ -1732,6 +2842,63 @@
     <w:rPr>
       <w:b/>
       <w:bCs/>
+    </w:rPr>
+  </w:style>
+  <w:style w:type="table" w:styleId="TabloKlavuzu">
+    <w:name w:val="Table Grid"/>
+    <w:basedOn w:val="NormalTablo"/>
+    <w:uiPriority w:val="59"/>
+    <w:rsid w:val="00686E3E"/>
+    <w:pPr>
+      <w:spacing w:after="0" w:line="240" w:lineRule="auto"/>
+    </w:pPr>
+    <w:tblPr>
+      <w:tblInd w:w="0" w:type="dxa"/>
+      <w:tblBorders>
+        <w:top w:val="single" w:sz="4" w:space="0" w:color="auto"/>
+        <w:left w:val="single" w:sz="4" w:space="0" w:color="auto"/>
+        <w:bottom w:val="single" w:sz="4" w:space="0" w:color="auto"/>
+        <w:right w:val="single" w:sz="4" w:space="0" w:color="auto"/>
+        <w:insideH w:val="single" w:sz="4" w:space="0" w:color="auto"/>
+        <w:insideV w:val="single" w:sz="4" w:space="0" w:color="auto"/>
+      </w:tblBorders>
+      <w:tblCellMar>
+        <w:top w:w="0" w:type="dxa"/>
+        <w:left w:w="108" w:type="dxa"/>
+        <w:bottom w:w="0" w:type="dxa"/>
+        <w:right w:w="108" w:type="dxa"/>
+      </w:tblCellMar>
+    </w:tblPr>
+  </w:style>
+  <w:style w:type="paragraph" w:styleId="BalonMetni">
+    <w:name w:val="Balloon Text"/>
+    <w:basedOn w:val="Normal"/>
+    <w:link w:val="BalonMetniChar"/>
+    <w:uiPriority w:val="99"/>
+    <w:semiHidden/>
+    <w:unhideWhenUsed/>
+    <w:rsid w:val="00686E3E"/>
+    <w:pPr>
+      <w:spacing w:after="0" w:line="240" w:lineRule="auto"/>
+    </w:pPr>
+    <w:rPr>
+      <w:rFonts w:ascii="Tahoma" w:hAnsi="Tahoma" w:cs="Tahoma"/>
+      <w:sz w:val="16"/>
+      <w:szCs w:val="16"/>
+    </w:rPr>
+  </w:style>
+  <w:style w:type="character" w:customStyle="1" w:styleId="BalonMetniChar">
+    <w:name w:val="Balon Metni Char"/>
+    <w:basedOn w:val="VarsaylanParagrafYazTipi"/>
+    <w:link w:val="BalonMetni"/>
+    <w:uiPriority w:val="99"/>
+    <w:semiHidden/>
+    <w:rsid w:val="00686E3E"/>
+    <w:rPr>
+      <w:rFonts w:ascii="Tahoma" w:hAnsi="Tahoma" w:cs="Tahoma"/>
+      <w:sz w:val="16"/>
+      <w:szCs w:val="16"/>
+      <w:lang w:val="en-US"/>
     </w:rPr>
   </w:style>
 </w:styles>

--- a/Parameter Estimation Works/Review on Mechanical Issues and Driver Solutions of Industrial Servo Sytems.docx
+++ b/Parameter Estimation Works/Review on Mechanical Issues and Driver Solutions of Industrial Servo Sytems.docx
@@ -514,23 +514,7 @@
                 <w:rFonts w:eastAsiaTheme="minorEastAsia"/>
                 <w:lang w:val="en-GB"/>
               </w:rPr>
-              <w:t xml:space="preserve"> : S</w:t>
-            </w:r>
-            <w:proofErr w:type="spellStart"/>
-            <w:r>
-              <w:rPr>
-                <w:rFonts w:eastAsiaTheme="minorEastAsia"/>
-                <w:lang w:val="en-GB"/>
-              </w:rPr>
-              <w:t>eries</w:t>
-            </w:r>
-            <w:proofErr w:type="spellEnd"/>
-            <w:r>
-              <w:rPr>
-                <w:rFonts w:eastAsiaTheme="minorEastAsia"/>
-                <w:lang w:val="en-GB"/>
-              </w:rPr>
-              <w:t xml:space="preserve"> resistance</w:t>
+              <w:t xml:space="preserve"> : Series resistance</w:t>
             </w:r>
           </w:p>
         </w:tc>
@@ -1675,6 +1659,54 @@
           <w:lang w:val="en-GB"/>
         </w:rPr>
         <w:t>-FFT</w:t>
+      </w:r>
+      <w:r>
+        <w:rPr>
+          <w:rStyle w:val="Gl"/>
+          <w:b w:val="0"/>
+          <w:lang w:val="en-GB"/>
+        </w:rPr>
+        <w:t xml:space="preserve">, </w:t>
+      </w:r>
+      <w:r>
+        <w:rPr>
+          <w:rStyle w:val="Gl"/>
+          <w:b w:val="0"/>
+          <w:lang w:val="en-GB"/>
+        </w:rPr>
+        <w:t>shifted discrete Fourier translations</w:t>
+      </w:r>
+      <w:r>
+        <w:rPr>
+          <w:rStyle w:val="Gl"/>
+          <w:b w:val="0"/>
+          <w:lang w:val="en-GB"/>
+        </w:rPr>
+        <w:t xml:space="preserve"> (SDFT), </w:t>
+      </w:r>
+      <w:r>
+        <w:rPr>
+          <w:rStyle w:val="Gl"/>
+          <w:b w:val="0"/>
+          <w:lang w:val="en-GB"/>
+        </w:rPr>
+        <w:t>discrete wavelet transform (DWT)</w:t>
+      </w:r>
+      <w:r>
+        <w:rPr>
+          <w:rStyle w:val="Gl"/>
+          <w:b w:val="0"/>
+          <w:lang w:val="en-GB"/>
+        </w:rPr>
+        <w:t xml:space="preserve">, </w:t>
+      </w:r>
+      <w:r>
+        <w:rPr>
+          <w:rStyle w:val="Gl"/>
+          <w:b w:val="0"/>
+          <w:lang w:val="en-GB"/>
+        </w:rPr>
+        <w:t>frequency weighting functions</w:t>
       </w:r>
     </w:p>
     <w:p>

--- a/Parameter Estimation Works/Review on Mechanical Issues and Driver Solutions of Industrial Servo Sytems.docx
+++ b/Parameter Estimation Works/Review on Mechanical Issues and Driver Solutions of Industrial Servo Sytems.docx
@@ -297,7 +297,458 @@
           <w:b w:val="0"/>
           <w:lang w:val="en-GB"/>
         </w:rPr>
-        <w:t xml:space="preserve"> system can be done by controller-driver via motor with reflection from load to motor shaft.    </w:t>
+        <w:t xml:space="preserve"> system can be done by controller-driver via motor with reflection from load to motor shaft.</w:t>
+      </w:r>
+    </w:p>
+    <w:p>
+      <w:pPr>
+        <w:jc w:val="both"/>
+        <w:rPr>
+          <w:rStyle w:val="Gl"/>
+          <w:b w:val="0"/>
+          <w:lang w:val="en-GB"/>
+        </w:rPr>
+      </w:pPr>
+      <w:r>
+        <w:rPr>
+          <w:rStyle w:val="Gl"/>
+          <w:b w:val="0"/>
+          <w:lang w:val="en-GB"/>
+        </w:rPr>
+        <w:t>Offline</w:t>
+      </w:r>
+      <w:r>
+        <w:rPr>
+          <w:rStyle w:val="Gl"/>
+          <w:b w:val="0"/>
+          <w:lang w:val="en-GB"/>
+        </w:rPr>
+        <w:t xml:space="preserve"> (self commission or </w:t>
+      </w:r>
+      <w:proofErr w:type="spellStart"/>
+      <w:r>
+        <w:rPr>
+          <w:rStyle w:val="Gl"/>
+          <w:b w:val="0"/>
+          <w:lang w:val="en-GB"/>
+        </w:rPr>
+        <w:t>commision</w:t>
+      </w:r>
+      <w:proofErr w:type="spellEnd"/>
+      <w:r>
+        <w:rPr>
+          <w:rStyle w:val="Gl"/>
+          <w:b w:val="0"/>
+          <w:lang w:val="en-GB"/>
+        </w:rPr>
+        <w:t>)</w:t>
+      </w:r>
+    </w:p>
+    <w:p>
+      <w:pPr>
+        <w:jc w:val="both"/>
+        <w:rPr>
+          <w:rStyle w:val="Gl"/>
+          <w:b w:val="0"/>
+          <w:lang w:val="en-GB"/>
+        </w:rPr>
+      </w:pPr>
+      <w:r>
+        <w:rPr>
+          <w:rStyle w:val="Gl"/>
+          <w:b w:val="0"/>
+          <w:lang w:val="en-GB"/>
+        </w:rPr>
+        <w:t xml:space="preserve">1. </w:t>
+      </w:r>
+      <w:proofErr w:type="gramStart"/>
+      <w:r>
+        <w:rPr>
+          <w:rStyle w:val="Gl"/>
+          <w:b w:val="0"/>
+          <w:lang w:val="en-GB"/>
+        </w:rPr>
+        <w:t>detection</w:t>
+      </w:r>
+      <w:proofErr w:type="gramEnd"/>
+      <w:r>
+        <w:rPr>
+          <w:rStyle w:val="Gl"/>
+          <w:b w:val="0"/>
+          <w:lang w:val="en-GB"/>
+        </w:rPr>
+        <w:t xml:space="preserve"> of the disturbance of the system</w:t>
+      </w:r>
+    </w:p>
+    <w:p>
+      <w:pPr>
+        <w:jc w:val="both"/>
+        <w:rPr>
+          <w:rStyle w:val="Gl"/>
+          <w:b w:val="0"/>
+          <w:lang w:val="en-GB"/>
+        </w:rPr>
+      </w:pPr>
+      <w:r>
+        <w:rPr>
+          <w:rStyle w:val="Gl"/>
+          <w:b w:val="0"/>
+          <w:lang w:val="en-GB"/>
+        </w:rPr>
+        <w:tab/>
+        <w:t>From speed error, torque error, position error etc. or manual observation</w:t>
+      </w:r>
+    </w:p>
+    <w:p>
+      <w:pPr>
+        <w:jc w:val="both"/>
+        <w:rPr>
+          <w:rStyle w:val="Gl"/>
+          <w:b w:val="0"/>
+          <w:lang w:val="en-GB"/>
+        </w:rPr>
+      </w:pPr>
+      <w:r>
+        <w:rPr>
+          <w:rStyle w:val="Gl"/>
+          <w:b w:val="0"/>
+          <w:lang w:val="en-GB"/>
+        </w:rPr>
+        <w:t xml:space="preserve">2. </w:t>
+      </w:r>
+      <w:proofErr w:type="gramStart"/>
+      <w:r>
+        <w:rPr>
+          <w:rStyle w:val="Gl"/>
+          <w:b w:val="0"/>
+          <w:lang w:val="en-GB"/>
+        </w:rPr>
+        <w:t>stop</w:t>
+      </w:r>
+      <w:proofErr w:type="gramEnd"/>
+      <w:r>
+        <w:rPr>
+          <w:rStyle w:val="Gl"/>
+          <w:b w:val="0"/>
+          <w:lang w:val="en-GB"/>
+        </w:rPr>
+        <w:t xml:space="preserve"> or halt or pause the system</w:t>
+      </w:r>
+    </w:p>
+    <w:p>
+      <w:pPr>
+        <w:jc w:val="both"/>
+        <w:rPr>
+          <w:rStyle w:val="Gl"/>
+          <w:b w:val="0"/>
+          <w:lang w:val="en-GB"/>
+        </w:rPr>
+      </w:pPr>
+      <w:r>
+        <w:rPr>
+          <w:rStyle w:val="Gl"/>
+          <w:b w:val="0"/>
+          <w:lang w:val="en-GB"/>
+        </w:rPr>
+        <w:t>3. Start pre defined routine</w:t>
+      </w:r>
+    </w:p>
+    <w:p>
+      <w:pPr>
+        <w:jc w:val="both"/>
+        <w:rPr>
+          <w:rStyle w:val="Gl"/>
+          <w:b w:val="0"/>
+          <w:lang w:val="en-GB"/>
+        </w:rPr>
+      </w:pPr>
+      <w:r>
+        <w:rPr>
+          <w:rStyle w:val="Gl"/>
+          <w:b w:val="0"/>
+          <w:lang w:val="en-GB"/>
+        </w:rPr>
+        <w:t xml:space="preserve">4. </w:t>
+      </w:r>
+      <w:proofErr w:type="gramStart"/>
+      <w:r>
+        <w:rPr>
+          <w:rStyle w:val="Gl"/>
+          <w:b w:val="0"/>
+          <w:lang w:val="en-GB"/>
+        </w:rPr>
+        <w:t>calculate</w:t>
+      </w:r>
+      <w:proofErr w:type="gramEnd"/>
+      <w:r>
+        <w:rPr>
+          <w:rStyle w:val="Gl"/>
+          <w:b w:val="0"/>
+          <w:lang w:val="en-GB"/>
+        </w:rPr>
+        <w:t xml:space="preserve"> parameters</w:t>
+      </w:r>
+    </w:p>
+    <w:p>
+      <w:pPr>
+        <w:jc w:val="both"/>
+        <w:rPr>
+          <w:rStyle w:val="Gl"/>
+          <w:b w:val="0"/>
+          <w:lang w:val="en-GB"/>
+        </w:rPr>
+      </w:pPr>
+      <w:r>
+        <w:rPr>
+          <w:rStyle w:val="Gl"/>
+          <w:b w:val="0"/>
+          <w:lang w:val="en-GB"/>
+        </w:rPr>
+        <w:t>5. reactivate the load again</w:t>
+      </w:r>
+    </w:p>
+    <w:p>
+      <w:pPr>
+        <w:jc w:val="both"/>
+        <w:rPr>
+          <w:rStyle w:val="Gl"/>
+          <w:b w:val="0"/>
+          <w:lang w:val="en-GB"/>
+        </w:rPr>
+      </w:pPr>
+      <w:r>
+        <w:rPr>
+          <w:rStyle w:val="Gl"/>
+          <w:b w:val="0"/>
+          <w:lang w:val="en-GB"/>
+        </w:rPr>
+        <w:t>Online</w:t>
+      </w:r>
+    </w:p>
+    <w:p>
+      <w:pPr>
+        <w:jc w:val="both"/>
+        <w:rPr>
+          <w:rStyle w:val="Gl"/>
+          <w:b w:val="0"/>
+          <w:lang w:val="en-GB"/>
+        </w:rPr>
+      </w:pPr>
+      <w:r>
+        <w:rPr>
+          <w:rStyle w:val="Gl"/>
+          <w:b w:val="0"/>
+          <w:lang w:val="en-GB"/>
+        </w:rPr>
+        <w:t xml:space="preserve">1. </w:t>
+      </w:r>
+      <w:proofErr w:type="gramStart"/>
+      <w:r>
+        <w:rPr>
+          <w:rStyle w:val="Gl"/>
+          <w:b w:val="0"/>
+          <w:lang w:val="en-GB"/>
+        </w:rPr>
+        <w:t>detection</w:t>
+      </w:r>
+      <w:proofErr w:type="gramEnd"/>
+      <w:r>
+        <w:rPr>
+          <w:rStyle w:val="Gl"/>
+          <w:b w:val="0"/>
+          <w:lang w:val="en-GB"/>
+        </w:rPr>
+        <w:t xml:space="preserve"> of the disturbance of the system</w:t>
+      </w:r>
+    </w:p>
+    <w:p>
+      <w:pPr>
+        <w:jc w:val="both"/>
+        <w:rPr>
+          <w:rStyle w:val="Gl"/>
+          <w:b w:val="0"/>
+          <w:lang w:val="en-GB"/>
+        </w:rPr>
+      </w:pPr>
+      <w:r>
+        <w:rPr>
+          <w:rStyle w:val="Gl"/>
+          <w:b w:val="0"/>
+          <w:lang w:val="en-GB"/>
+        </w:rPr>
+        <w:tab/>
+        <w:t>From speed error, torque error, position error etc.</w:t>
+      </w:r>
+    </w:p>
+    <w:p>
+      <w:pPr>
+        <w:jc w:val="both"/>
+        <w:rPr>
+          <w:rStyle w:val="Gl"/>
+          <w:b w:val="0"/>
+          <w:lang w:val="en-GB"/>
+        </w:rPr>
+      </w:pPr>
+      <w:r>
+        <w:rPr>
+          <w:rStyle w:val="Gl"/>
+          <w:b w:val="0"/>
+          <w:lang w:val="en-GB"/>
+        </w:rPr>
+        <w:t xml:space="preserve">2. </w:t>
+      </w:r>
+      <w:proofErr w:type="gramStart"/>
+      <w:r>
+        <w:rPr>
+          <w:rStyle w:val="Gl"/>
+          <w:b w:val="0"/>
+          <w:lang w:val="en-GB"/>
+        </w:rPr>
+        <w:t>detection</w:t>
+      </w:r>
+      <w:proofErr w:type="gramEnd"/>
+      <w:r>
+        <w:rPr>
+          <w:rStyle w:val="Gl"/>
+          <w:b w:val="0"/>
+          <w:lang w:val="en-GB"/>
+        </w:rPr>
+        <w:t xml:space="preserve"> of the frequency of the disturbance</w:t>
+      </w:r>
+    </w:p>
+    <w:p>
+      <w:pPr>
+        <w:jc w:val="both"/>
+        <w:rPr>
+          <w:rStyle w:val="Gl"/>
+          <w:b w:val="0"/>
+          <w:lang w:val="en-GB"/>
+        </w:rPr>
+      </w:pPr>
+      <w:r>
+        <w:rPr>
+          <w:rStyle w:val="Gl"/>
+          <w:b w:val="0"/>
+          <w:lang w:val="en-GB"/>
+        </w:rPr>
+        <w:lastRenderedPageBreak/>
+        <w:tab/>
+      </w:r>
+      <w:proofErr w:type="spellStart"/>
+      <w:r>
+        <w:rPr>
+          <w:rStyle w:val="Gl"/>
+          <w:b w:val="0"/>
+          <w:lang w:val="en-GB"/>
+        </w:rPr>
+        <w:t>Fft</w:t>
+      </w:r>
+      <w:proofErr w:type="spellEnd"/>
+      <w:r>
+        <w:rPr>
+          <w:rStyle w:val="Gl"/>
+          <w:b w:val="0"/>
+          <w:lang w:val="en-GB"/>
+        </w:rPr>
+        <w:t>, iteration, state variables</w:t>
+      </w:r>
+      <w:proofErr w:type="gramStart"/>
+      <w:r>
+        <w:rPr>
+          <w:rStyle w:val="Gl"/>
+          <w:b w:val="0"/>
+          <w:lang w:val="en-GB"/>
+        </w:rPr>
+        <w:t>, ..</w:t>
+      </w:r>
+      <w:proofErr w:type="gramEnd"/>
+    </w:p>
+    <w:p>
+      <w:pPr>
+        <w:jc w:val="both"/>
+        <w:rPr>
+          <w:rStyle w:val="Gl"/>
+          <w:b w:val="0"/>
+          <w:lang w:val="en-GB"/>
+        </w:rPr>
+      </w:pPr>
+      <w:r>
+        <w:rPr>
+          <w:rStyle w:val="Gl"/>
+          <w:b w:val="0"/>
+          <w:lang w:val="en-GB"/>
+        </w:rPr>
+        <w:t xml:space="preserve">3. </w:t>
+      </w:r>
+      <w:proofErr w:type="gramStart"/>
+      <w:r>
+        <w:rPr>
+          <w:rStyle w:val="Gl"/>
+          <w:b w:val="0"/>
+          <w:lang w:val="en-GB"/>
+        </w:rPr>
+        <w:t>detection</w:t>
+      </w:r>
+      <w:proofErr w:type="gramEnd"/>
+      <w:r>
+        <w:rPr>
+          <w:rStyle w:val="Gl"/>
+          <w:b w:val="0"/>
+          <w:lang w:val="en-GB"/>
+        </w:rPr>
+        <w:t xml:space="preserve"> of the amplitude and bandwidth of the disturbance</w:t>
+      </w:r>
+    </w:p>
+    <w:p>
+      <w:pPr>
+        <w:jc w:val="both"/>
+        <w:rPr>
+          <w:rStyle w:val="Gl"/>
+          <w:b w:val="0"/>
+          <w:lang w:val="en-GB"/>
+        </w:rPr>
+      </w:pPr>
+      <w:r>
+        <w:rPr>
+          <w:rStyle w:val="Gl"/>
+          <w:b w:val="0"/>
+          <w:lang w:val="en-GB"/>
+        </w:rPr>
+        <w:t xml:space="preserve">4. Filter setting with respect to </w:t>
+      </w:r>
+      <w:r>
+        <w:rPr>
+          <w:rStyle w:val="Gl"/>
+          <w:b w:val="0"/>
+          <w:lang w:val="en-GB"/>
+        </w:rPr>
+        <w:t>detected f, q, BW</w:t>
+      </w:r>
+      <w:r>
+        <w:rPr>
+          <w:rStyle w:val="Gl"/>
+          <w:b w:val="0"/>
+          <w:lang w:val="en-GB"/>
+        </w:rPr>
+        <w:t xml:space="preserve"> </w:t>
+      </w:r>
+    </w:p>
+    <w:p>
+      <w:pPr>
+        <w:jc w:val="both"/>
+        <w:rPr>
+          <w:rStyle w:val="Gl"/>
+          <w:b w:val="0"/>
+          <w:lang w:val="en-GB"/>
+        </w:rPr>
+      </w:pPr>
+      <w:r>
+        <w:rPr>
+          <w:rStyle w:val="Gl"/>
+          <w:b w:val="0"/>
+          <w:lang w:val="en-GB"/>
+        </w:rPr>
+        <w:t xml:space="preserve">   </w:t>
       </w:r>
     </w:p>
     <w:p>
@@ -345,6 +796,106 @@
     </w:p>
     <w:p>
       <w:pPr>
+        <w:rPr>
+          <w:rStyle w:val="Gl"/>
+          <w:b w:val="0"/>
+          <w:lang w:val="en-GB"/>
+        </w:rPr>
+      </w:pPr>
+      <w:r>
+        <w:rPr>
+          <w:rStyle w:val="Gl"/>
+          <w:b w:val="0"/>
+          <w:lang w:val="en-GB"/>
+        </w:rPr>
+        <w:t>Reflection to motor</w:t>
+      </w:r>
+      <w:r>
+        <w:rPr>
+          <w:rStyle w:val="Gl"/>
+          <w:b w:val="0"/>
+          <w:lang w:val="en-GB"/>
+        </w:rPr>
+        <w:t xml:space="preserve"> and driver side</w:t>
+      </w:r>
+      <w:r>
+        <w:rPr>
+          <w:rStyle w:val="Gl"/>
+          <w:b w:val="0"/>
+          <w:lang w:val="en-GB"/>
+        </w:rPr>
+        <w:t xml:space="preserve"> (speed error, torque ripple, current error, phase difference ...)</w:t>
+      </w:r>
+    </w:p>
+    <w:p>
+      <w:pPr>
+        <w:rPr>
+          <w:rStyle w:val="Gl"/>
+          <w:b w:val="0"/>
+          <w:lang w:val="en-GB"/>
+        </w:rPr>
+      </w:pPr>
+      <w:r>
+        <w:rPr>
+          <w:rStyle w:val="Gl"/>
+          <w:b w:val="0"/>
+          <w:lang w:val="en-GB"/>
+        </w:rPr>
+        <w:t xml:space="preserve">Characterized of issue – </w:t>
+      </w:r>
+      <w:r>
+        <w:rPr>
+          <w:rStyle w:val="Gl"/>
+          <w:b w:val="0"/>
+          <w:lang w:val="en-GB"/>
+        </w:rPr>
+        <w:t xml:space="preserve">frequency, </w:t>
+      </w:r>
+      <w:r>
+        <w:rPr>
+          <w:rStyle w:val="Gl"/>
+          <w:b w:val="0"/>
+          <w:lang w:val="en-GB"/>
+        </w:rPr>
+        <w:t xml:space="preserve">peak and width definition of </w:t>
+      </w:r>
+      <w:proofErr w:type="gramStart"/>
+      <w:r>
+        <w:rPr>
+          <w:rStyle w:val="Gl"/>
+          <w:b w:val="0"/>
+          <w:lang w:val="en-GB"/>
+        </w:rPr>
+        <w:t>disturbance</w:t>
+      </w:r>
+      <w:r>
+        <w:rPr>
+          <w:rStyle w:val="Gl"/>
+          <w:b w:val="0"/>
+          <w:lang w:val="en-GB"/>
+        </w:rPr>
+        <w:t>s,</w:t>
+      </w:r>
+      <w:proofErr w:type="gramEnd"/>
+      <w:r>
+        <w:rPr>
+          <w:rStyle w:val="Gl"/>
+          <w:b w:val="0"/>
+          <w:lang w:val="en-GB"/>
+        </w:rPr>
+        <w:t xml:space="preserve"> shapes in time and freq domain. </w:t>
+      </w:r>
+      <w:r>
+        <w:rPr>
+          <w:rStyle w:val="Gl"/>
+          <w:b w:val="0"/>
+          <w:lang w:val="en-GB"/>
+        </w:rPr>
+        <w:t xml:space="preserve"> </w:t>
+      </w:r>
+    </w:p>
+    <w:p>
+      <w:pPr>
         <w:ind w:firstLine="708"/>
         <w:rPr>
           <w:rStyle w:val="Gl"/>
@@ -358,49 +909,64 @@
           <w:b w:val="0"/>
           <w:lang w:val="en-GB"/>
         </w:rPr>
-        <w:t>Model of 2 mass system</w:t>
-      </w:r>
-    </w:p>
-    <w:p>
-      <w:pPr>
-        <w:rPr>
-          <w:rStyle w:val="Gl"/>
-          <w:b w:val="0"/>
-          <w:lang w:val="en-GB"/>
-        </w:rPr>
-      </w:pPr>
-      <w:r>
-        <w:rPr>
-          <w:rStyle w:val="Gl"/>
-          <w:b w:val="0"/>
-          <w:lang w:val="en-GB"/>
-        </w:rPr>
-        <w:t>Reflection to motor</w:t>
-      </w:r>
-      <w:r>
-        <w:rPr>
-          <w:rStyle w:val="Gl"/>
-          <w:b w:val="0"/>
-          <w:lang w:val="en-GB"/>
-        </w:rPr>
-        <w:t xml:space="preserve"> and driver side</w:t>
-      </w:r>
-    </w:p>
-    <w:p>
-      <w:pPr>
-        <w:rPr>
-          <w:rStyle w:val="Gl"/>
-          <w:b w:val="0"/>
-          <w:lang w:val="en-GB"/>
-        </w:rPr>
-      </w:pPr>
-      <w:r>
-        <w:rPr>
-          <w:rStyle w:val="Gl"/>
-          <w:b w:val="0"/>
-          <w:lang w:val="en-GB"/>
-        </w:rPr>
-        <w:t xml:space="preserve">Characterized of issue – peak and width definition of disturbance 1 periodic 2 non periodic </w:t>
+        <w:t xml:space="preserve">1 periodic </w:t>
+      </w:r>
+      <w:r>
+        <w:rPr>
+          <w:rStyle w:val="Gl"/>
+          <w:b w:val="0"/>
+          <w:lang w:val="en-GB"/>
+        </w:rPr>
+        <w:t>characteristic</w:t>
+      </w:r>
+    </w:p>
+    <w:p>
+      <w:pPr>
+        <w:ind w:firstLine="708"/>
+        <w:rPr>
+          <w:rStyle w:val="Gl"/>
+          <w:b w:val="0"/>
+          <w:lang w:val="en-GB"/>
+        </w:rPr>
+      </w:pPr>
+      <w:r>
+        <w:rPr>
+          <w:rStyle w:val="Gl"/>
+          <w:b w:val="0"/>
+          <w:lang w:val="en-GB"/>
+        </w:rPr>
+        <w:t>2 non periodic</w:t>
+      </w:r>
+      <w:r>
+        <w:rPr>
+          <w:rStyle w:val="Gl"/>
+          <w:b w:val="0"/>
+          <w:lang w:val="en-GB"/>
+        </w:rPr>
+        <w:t xml:space="preserve"> characteristic</w:t>
+      </w:r>
+      <w:r>
+        <w:rPr>
+          <w:rStyle w:val="Gl"/>
+          <w:b w:val="0"/>
+          <w:lang w:val="en-GB"/>
+        </w:rPr>
+        <w:t xml:space="preserve"> </w:t>
+      </w:r>
+    </w:p>
+    <w:p>
+      <w:pPr>
+        <w:rPr>
+          <w:rStyle w:val="Gl"/>
+          <w:lang w:val="en-GB"/>
+        </w:rPr>
+      </w:pPr>
+      <w:r>
+        <w:rPr>
+          <w:rStyle w:val="Gl"/>
+          <w:lang w:val="en-GB"/>
+        </w:rPr>
+        <w:t>Parameters</w:t>
       </w:r>
     </w:p>
     <w:p>
@@ -751,7 +1317,6 @@
           <w:b w:val="0"/>
           <w:lang w:val="en-GB"/>
         </w:rPr>
-        <w:lastRenderedPageBreak/>
         <w:t>Mechanical Parameter</w:t>
       </w:r>
       <w:r>
@@ -1027,77 +1592,6 @@
           <w:lang w:val="en-GB"/>
         </w:rPr>
       </w:pPr>
-    </w:p>
-    <w:p>
-      <w:pPr>
-        <w:rPr>
-          <w:rStyle w:val="Gl"/>
-          <w:b w:val="0"/>
-          <w:lang w:val="en-GB"/>
-        </w:rPr>
-      </w:pPr>
-      <w:proofErr w:type="gramStart"/>
-      <w:r>
-        <w:rPr>
-          <w:rStyle w:val="Gl"/>
-          <w:b w:val="0"/>
-          <w:lang w:val="en-GB"/>
-        </w:rPr>
-        <w:t>Modelling  (</w:t>
-      </w:r>
-      <w:proofErr w:type="gramEnd"/>
-      <w:r>
-        <w:rPr>
-          <w:rStyle w:val="Gl"/>
-          <w:b w:val="0"/>
-          <w:lang w:val="en-GB"/>
-        </w:rPr>
-        <w:t xml:space="preserve">mechanical issue disturbance </w:t>
-      </w:r>
-      <w:proofErr w:type="spellStart"/>
-      <w:r>
-        <w:rPr>
-          <w:rStyle w:val="Gl"/>
-          <w:b w:val="0"/>
-          <w:lang w:val="en-GB"/>
-        </w:rPr>
-        <w:t>olarak</w:t>
-      </w:r>
-      <w:proofErr w:type="spellEnd"/>
-      <w:r>
-        <w:rPr>
-          <w:rStyle w:val="Gl"/>
-          <w:b w:val="0"/>
-          <w:lang w:val="en-GB"/>
-        </w:rPr>
-        <w:t xml:space="preserve"> </w:t>
-      </w:r>
-      <w:proofErr w:type="spellStart"/>
-      <w:r>
-        <w:rPr>
-          <w:rStyle w:val="Gl"/>
-          <w:b w:val="0"/>
-          <w:lang w:val="en-GB"/>
-        </w:rPr>
-        <w:t>modellenebilir</w:t>
-      </w:r>
-      <w:proofErr w:type="spellEnd"/>
-      <w:r>
-        <w:rPr>
-          <w:rStyle w:val="Gl"/>
-          <w:b w:val="0"/>
-          <w:lang w:val="en-GB"/>
-        </w:rPr>
-        <w:t>)</w:t>
-      </w:r>
-      <w:r>
-        <w:rPr>
-          <w:rStyle w:val="Gl"/>
-          <w:b w:val="0"/>
-          <w:lang w:val="en-GB"/>
-        </w:rPr>
-        <w:t xml:space="preserve"> (critical variables)</w:t>
-      </w:r>
     </w:p>
     <w:tbl>
       <w:tblPr>
@@ -1438,6 +1932,279 @@
       <w:pPr>
         <w:rPr>
           <w:rStyle w:val="Gl"/>
+          <w:b w:val="0"/>
+          <w:lang w:val="en-GB"/>
+        </w:rPr>
+      </w:pPr>
+    </w:p>
+    <w:p>
+      <w:pPr>
+        <w:rPr>
+          <w:rStyle w:val="Gl"/>
+          <w:b w:val="0"/>
+          <w:lang w:val="en-GB"/>
+        </w:rPr>
+      </w:pPr>
+      <w:r>
+        <w:rPr>
+          <w:rStyle w:val="Gl"/>
+          <w:lang w:val="en-GB"/>
+        </w:rPr>
+        <w:t xml:space="preserve">Modelling </w:t>
+      </w:r>
+      <w:r>
+        <w:rPr>
+          <w:rStyle w:val="Gl"/>
+          <w:b w:val="0"/>
+          <w:lang w:val="en-GB"/>
+        </w:rPr>
+        <w:t xml:space="preserve"> </w:t>
+      </w:r>
+    </w:p>
+    <w:p>
+      <w:pPr>
+        <w:rPr>
+          <w:rStyle w:val="Gl"/>
+          <w:b w:val="0"/>
+          <w:lang w:val="en-GB"/>
+        </w:rPr>
+      </w:pPr>
+      <w:r>
+        <w:rPr>
+          <w:rStyle w:val="Gl"/>
+          <w:b w:val="0"/>
+          <w:lang w:val="en-GB"/>
+        </w:rPr>
+        <w:t xml:space="preserve">Motor types (DC, Induction Machine, </w:t>
+      </w:r>
+      <w:r>
+        <w:rPr>
+          <w:rStyle w:val="Gl"/>
+          <w:lang w:val="en-GB"/>
+        </w:rPr>
+        <w:t>PMAC</w:t>
+      </w:r>
+      <w:r>
+        <w:rPr>
+          <w:rStyle w:val="Gl"/>
+          <w:b w:val="0"/>
+          <w:lang w:val="en-GB"/>
+        </w:rPr>
+        <w:t>) math model</w:t>
+      </w:r>
+    </w:p>
+    <w:p>
+      <w:pPr>
+        <w:rPr>
+          <w:rStyle w:val="Gl"/>
+          <w:b w:val="0"/>
+          <w:lang w:val="en-GB"/>
+        </w:rPr>
+      </w:pPr>
+      <w:r>
+        <w:rPr>
+          <w:rStyle w:val="Gl"/>
+          <w:b w:val="0"/>
+          <w:lang w:val="en-GB"/>
+        </w:rPr>
+        <w:t xml:space="preserve">Model of 2 </w:t>
+      </w:r>
+      <w:r>
+        <w:rPr>
+          <w:rStyle w:val="Gl"/>
+          <w:b w:val="0"/>
+          <w:lang w:val="en-GB"/>
+        </w:rPr>
+        <w:t xml:space="preserve">and 3 </w:t>
+      </w:r>
+      <w:r>
+        <w:rPr>
+          <w:rStyle w:val="Gl"/>
+          <w:b w:val="0"/>
+          <w:lang w:val="en-GB"/>
+        </w:rPr>
+        <w:t>mass system</w:t>
+      </w:r>
+    </w:p>
+    <w:p>
+      <w:pPr>
+        <w:rPr>
+          <w:rStyle w:val="Gl"/>
+          <w:b w:val="0"/>
+          <w:lang w:val="en-GB"/>
+        </w:rPr>
+      </w:pPr>
+      <w:proofErr w:type="spellStart"/>
+      <w:r>
+        <w:rPr>
+          <w:rStyle w:val="Gl"/>
+          <w:b w:val="0"/>
+          <w:lang w:val="en-GB"/>
+        </w:rPr>
+        <w:t>Matlab</w:t>
+      </w:r>
+      <w:proofErr w:type="spellEnd"/>
+      <w:r>
+        <w:rPr>
+          <w:rStyle w:val="Gl"/>
+          <w:b w:val="0"/>
+          <w:lang w:val="en-GB"/>
+        </w:rPr>
+        <w:t xml:space="preserve"> models – real models (conveyor belt, gear wheel, fly wheel, robotic arms</w:t>
+      </w:r>
+      <w:r>
+        <w:rPr>
+          <w:rStyle w:val="Gl"/>
+          <w:b w:val="0"/>
+          <w:lang w:val="en-GB"/>
+        </w:rPr>
+        <w:t xml:space="preserve"> motions</w:t>
+      </w:r>
+      <w:r>
+        <w:rPr>
+          <w:rStyle w:val="Gl"/>
+          <w:b w:val="0"/>
+          <w:lang w:val="en-GB"/>
+        </w:rPr>
+        <w:t>)</w:t>
+      </w:r>
+    </w:p>
+    <w:p>
+      <w:pPr>
+        <w:rPr>
+          <w:rStyle w:val="Gl"/>
+          <w:b w:val="0"/>
+          <w:lang w:val="en-GB"/>
+        </w:rPr>
+      </w:pPr>
+      <w:r>
+        <w:rPr>
+          <w:rStyle w:val="Gl"/>
+          <w:b w:val="0"/>
+          <w:lang w:val="en-GB"/>
+        </w:rPr>
+        <w:t>Non</w:t>
+      </w:r>
+      <w:r>
+        <w:rPr>
+          <w:rStyle w:val="Gl"/>
+          <w:b w:val="0"/>
+          <w:lang w:val="en-GB"/>
+        </w:rPr>
+        <w:t>linear mechanical models and</w:t>
+      </w:r>
+      <w:r>
+        <w:rPr>
+          <w:rStyle w:val="Gl"/>
+          <w:b w:val="0"/>
+          <w:lang w:val="en-GB"/>
+        </w:rPr>
+        <w:t xml:space="preserve"> mathematical expressions</w:t>
+      </w:r>
+    </w:p>
+    <w:p>
+      <w:pPr>
+        <w:rPr>
+          <w:rStyle w:val="Gl"/>
+          <w:lang w:val="en-GB"/>
+        </w:rPr>
+      </w:pPr>
+    </w:p>
+    <w:p>
+      <w:pPr>
+        <w:rPr>
+          <w:rStyle w:val="Gl"/>
+          <w:b w:val="0"/>
+          <w:lang w:val="en-GB"/>
+        </w:rPr>
+      </w:pPr>
+      <w:r>
+        <w:rPr>
+          <w:rStyle w:val="Gl"/>
+          <w:lang w:val="en-GB"/>
+        </w:rPr>
+        <w:t>Controller and drivers</w:t>
+      </w:r>
+      <w:r>
+        <w:rPr>
+          <w:rStyle w:val="Gl"/>
+          <w:lang w:val="en-GB"/>
+        </w:rPr>
+        <w:t xml:space="preserve"> </w:t>
+      </w:r>
+      <w:r>
+        <w:rPr>
+          <w:rStyle w:val="Gl"/>
+          <w:b w:val="0"/>
+          <w:lang w:val="en-GB"/>
+        </w:rPr>
+        <w:t xml:space="preserve"> </w:t>
+      </w:r>
+    </w:p>
+    <w:p>
+      <w:pPr>
+        <w:rPr>
+          <w:rStyle w:val="Gl"/>
+          <w:b w:val="0"/>
+          <w:lang w:val="en-GB"/>
+        </w:rPr>
+      </w:pPr>
+      <w:r>
+        <w:rPr>
+          <w:rStyle w:val="Gl"/>
+          <w:b w:val="0"/>
+          <w:lang w:val="en-GB"/>
+        </w:rPr>
+        <w:t>Current Controller</w:t>
+      </w:r>
+    </w:p>
+    <w:p>
+      <w:pPr>
+        <w:rPr>
+          <w:rStyle w:val="Gl"/>
+          <w:b w:val="0"/>
+          <w:lang w:val="en-GB"/>
+        </w:rPr>
+      </w:pPr>
+      <w:r>
+        <w:rPr>
+          <w:rStyle w:val="Gl"/>
+          <w:b w:val="0"/>
+          <w:lang w:val="en-GB"/>
+        </w:rPr>
+        <w:t>Speed Controller</w:t>
+      </w:r>
+    </w:p>
+    <w:p>
+      <w:pPr>
+        <w:rPr>
+          <w:rStyle w:val="Gl"/>
+          <w:b w:val="0"/>
+          <w:lang w:val="en-GB"/>
+        </w:rPr>
+      </w:pPr>
+      <w:r>
+        <w:rPr>
+          <w:rStyle w:val="Gl"/>
+          <w:b w:val="0"/>
+          <w:lang w:val="en-GB"/>
+        </w:rPr>
+        <w:t>Position Controller</w:t>
+      </w:r>
+    </w:p>
+    <w:p>
+      <w:pPr>
+        <w:rPr>
+          <w:rStyle w:val="Gl"/>
+          <w:b w:val="0"/>
+          <w:lang w:val="en-GB"/>
+        </w:rPr>
+      </w:pPr>
+    </w:p>
+    <w:p>
+      <w:pPr>
+        <w:rPr>
+          <w:rStyle w:val="Gl"/>
           <w:rFonts w:ascii="Times New Roman" w:hAnsi="Times New Roman" w:cs="Times New Roman"/>
           <w:lang w:val="en-GB"/>
         </w:rPr>
@@ -1824,6 +2591,328 @@
         </w:rPr>
         <w:t xml:space="preserve"> techniques</w:t>
       </w:r>
+    </w:p>
+    <w:p>
+      <w:pPr>
+        <w:rPr>
+          <w:rStyle w:val="Gl"/>
+          <w:rFonts w:ascii="Times New Roman" w:hAnsi="Times New Roman" w:cs="Times New Roman"/>
+          <w:lang w:val="en-GB"/>
+        </w:rPr>
+      </w:pPr>
+    </w:p>
+    <w:p>
+      <w:pPr>
+        <w:rPr>
+          <w:rStyle w:val="Gl"/>
+          <w:rFonts w:ascii="Times New Roman" w:hAnsi="Times New Roman" w:cs="Times New Roman"/>
+          <w:lang w:val="en-GB"/>
+        </w:rPr>
+      </w:pPr>
+    </w:p>
+    <w:p>
+      <w:pPr>
+        <w:rPr>
+          <w:rStyle w:val="Gl"/>
+          <w:rFonts w:ascii="Times New Roman" w:hAnsi="Times New Roman" w:cs="Times New Roman"/>
+          <w:lang w:val="en-GB"/>
+        </w:rPr>
+      </w:pPr>
+    </w:p>
+    <w:p>
+      <w:pPr>
+        <w:rPr>
+          <w:rStyle w:val="Gl"/>
+          <w:rFonts w:ascii="Times New Roman" w:hAnsi="Times New Roman" w:cs="Times New Roman"/>
+          <w:lang w:val="en-GB"/>
+        </w:rPr>
+      </w:pPr>
+    </w:p>
+    <w:p>
+      <w:pPr>
+        <w:rPr>
+          <w:rStyle w:val="Gl"/>
+          <w:rFonts w:ascii="Times New Roman" w:hAnsi="Times New Roman" w:cs="Times New Roman"/>
+          <w:lang w:val="en-GB"/>
+        </w:rPr>
+      </w:pPr>
+    </w:p>
+    <w:p>
+      <w:pPr>
+        <w:rPr>
+          <w:rStyle w:val="Gl"/>
+          <w:rFonts w:ascii="Times New Roman" w:hAnsi="Times New Roman" w:cs="Times New Roman"/>
+          <w:lang w:val="en-GB"/>
+        </w:rPr>
+      </w:pPr>
+    </w:p>
+    <w:p>
+      <w:pPr>
+        <w:rPr>
+          <w:rStyle w:val="Gl"/>
+          <w:rFonts w:ascii="Times New Roman" w:hAnsi="Times New Roman" w:cs="Times New Roman"/>
+          <w:lang w:val="en-GB"/>
+        </w:rPr>
+      </w:pPr>
+    </w:p>
+    <w:p>
+      <w:pPr>
+        <w:rPr>
+          <w:rStyle w:val="Gl"/>
+          <w:rFonts w:ascii="Times New Roman" w:hAnsi="Times New Roman" w:cs="Times New Roman"/>
+          <w:lang w:val="en-GB"/>
+        </w:rPr>
+      </w:pPr>
+    </w:p>
+    <w:p>
+      <w:pPr>
+        <w:rPr>
+          <w:rStyle w:val="Gl"/>
+          <w:rFonts w:ascii="Times New Roman" w:hAnsi="Times New Roman" w:cs="Times New Roman"/>
+          <w:lang w:val="en-GB"/>
+        </w:rPr>
+      </w:pPr>
+      <w:r>
+        <w:rPr>
+          <w:rStyle w:val="Gl"/>
+          <w:rFonts w:ascii="Times New Roman" w:hAnsi="Times New Roman" w:cs="Times New Roman"/>
+          <w:lang w:val="en-GB"/>
+        </w:rPr>
+        <w:t>ESTIMATORS &amp; OBSERVERS</w:t>
+      </w:r>
+    </w:p>
+    <w:p>
+      <w:pPr>
+        <w:rPr>
+          <w:rStyle w:val="Gl"/>
+          <w:rFonts w:cs="Times New Roman"/>
+          <w:b w:val="0"/>
+          <w:lang w:val="en-GB"/>
+        </w:rPr>
+      </w:pPr>
+      <w:proofErr w:type="spellStart"/>
+      <w:r>
+        <w:rPr>
+          <w:rStyle w:val="Gl"/>
+          <w:rFonts w:cs="Times New Roman"/>
+          <w:b w:val="0"/>
+          <w:lang w:val="en-GB"/>
+        </w:rPr>
+        <w:t>Kalman</w:t>
+      </w:r>
+      <w:proofErr w:type="spellEnd"/>
+      <w:r>
+        <w:rPr>
+          <w:rStyle w:val="Gl"/>
+          <w:rFonts w:cs="Times New Roman"/>
+          <w:b w:val="0"/>
+          <w:lang w:val="en-GB"/>
+        </w:rPr>
+        <w:t xml:space="preserve"> Filter based </w:t>
+      </w:r>
+      <w:r>
+        <w:rPr>
+          <w:rStyle w:val="Gl"/>
+          <w:rFonts w:cs="Times New Roman"/>
+          <w:b w:val="0"/>
+          <w:lang w:val="en-GB"/>
+        </w:rPr>
+        <w:t>estimators</w:t>
+      </w:r>
+    </w:p>
+    <w:p>
+      <w:pPr>
+        <w:rPr>
+          <w:rStyle w:val="Gl"/>
+          <w:rFonts w:cs="Times New Roman"/>
+          <w:b w:val="0"/>
+          <w:lang w:val="en-GB"/>
+        </w:rPr>
+      </w:pPr>
+      <w:r>
+        <w:rPr>
+          <w:rStyle w:val="Gl"/>
+          <w:rFonts w:cs="Times New Roman"/>
+          <w:b w:val="0"/>
+          <w:lang w:val="en-GB"/>
+        </w:rPr>
+        <w:tab/>
+        <w:t xml:space="preserve">Extended </w:t>
+      </w:r>
+      <w:proofErr w:type="spellStart"/>
+      <w:r>
+        <w:rPr>
+          <w:rStyle w:val="Gl"/>
+          <w:rFonts w:cs="Times New Roman"/>
+          <w:b w:val="0"/>
+          <w:lang w:val="en-GB"/>
+        </w:rPr>
+        <w:t>kalman</w:t>
+      </w:r>
+      <w:proofErr w:type="spellEnd"/>
+      <w:r>
+        <w:rPr>
+          <w:rStyle w:val="Gl"/>
+          <w:rFonts w:cs="Times New Roman"/>
+          <w:b w:val="0"/>
+          <w:lang w:val="en-GB"/>
+        </w:rPr>
+        <w:t xml:space="preserve"> filter (EKF)</w:t>
+      </w:r>
+    </w:p>
+    <w:p>
+      <w:pPr>
+        <w:ind w:firstLine="708"/>
+        <w:rPr>
+          <w:rStyle w:val="Gl"/>
+          <w:rFonts w:cs="Times New Roman"/>
+          <w:b w:val="0"/>
+          <w:lang w:val="en-GB"/>
+        </w:rPr>
+      </w:pPr>
+      <w:r>
+        <w:rPr>
+          <w:rStyle w:val="Gl"/>
+          <w:rFonts w:cs="Times New Roman"/>
+          <w:b w:val="0"/>
+          <w:lang w:val="en-GB"/>
+        </w:rPr>
+        <w:t xml:space="preserve">Reduced order </w:t>
+      </w:r>
+      <w:proofErr w:type="spellStart"/>
+      <w:r>
+        <w:rPr>
+          <w:rStyle w:val="Gl"/>
+          <w:rFonts w:cs="Times New Roman"/>
+          <w:b w:val="0"/>
+          <w:lang w:val="en-GB"/>
+        </w:rPr>
+        <w:t>kalman</w:t>
+      </w:r>
+      <w:proofErr w:type="spellEnd"/>
+      <w:r>
+        <w:rPr>
+          <w:rStyle w:val="Gl"/>
+          <w:rFonts w:cs="Times New Roman"/>
+          <w:b w:val="0"/>
+          <w:lang w:val="en-GB"/>
+        </w:rPr>
+        <w:t xml:space="preserve"> filters</w:t>
+      </w:r>
+    </w:p>
+    <w:p>
+      <w:pPr>
+        <w:rPr>
+          <w:rStyle w:val="Gl"/>
+          <w:rFonts w:cs="Times New Roman"/>
+          <w:b w:val="0"/>
+          <w:lang w:val="en-GB"/>
+        </w:rPr>
+      </w:pPr>
+      <w:r>
+        <w:rPr>
+          <w:rStyle w:val="Gl"/>
+          <w:rFonts w:cs="Times New Roman"/>
+          <w:b w:val="0"/>
+          <w:lang w:val="en-GB"/>
+        </w:rPr>
+        <w:t xml:space="preserve">Model referenced </w:t>
+      </w:r>
+      <w:proofErr w:type="gramStart"/>
+      <w:r>
+        <w:rPr>
+          <w:rStyle w:val="Gl"/>
+          <w:rFonts w:cs="Times New Roman"/>
+          <w:b w:val="0"/>
+          <w:lang w:val="en-GB"/>
+        </w:rPr>
+        <w:t>observers</w:t>
+      </w:r>
+      <w:proofErr w:type="gramEnd"/>
+      <w:r>
+        <w:rPr>
+          <w:rStyle w:val="Gl"/>
+          <w:rFonts w:cs="Times New Roman"/>
+          <w:b w:val="0"/>
+          <w:lang w:val="en-GB"/>
+        </w:rPr>
+        <w:t xml:space="preserve"> estimators (MRAS)</w:t>
+      </w:r>
+    </w:p>
+    <w:p>
+      <w:pPr>
+        <w:rPr>
+          <w:rStyle w:val="Gl"/>
+          <w:rFonts w:cs="Times New Roman"/>
+          <w:b w:val="0"/>
+          <w:lang w:val="en-GB"/>
+        </w:rPr>
+      </w:pPr>
+      <w:r>
+        <w:rPr>
+          <w:rStyle w:val="Gl"/>
+          <w:rFonts w:cs="Times New Roman"/>
+          <w:b w:val="0"/>
+          <w:lang w:val="en-GB"/>
+        </w:rPr>
+        <w:t>Measured signals based estimators</w:t>
+      </w:r>
+    </w:p>
+    <w:p>
+      <w:pPr>
+        <w:rPr>
+          <w:rStyle w:val="Gl"/>
+          <w:rFonts w:cs="Times New Roman"/>
+          <w:b w:val="0"/>
+          <w:lang w:val="en-GB"/>
+        </w:rPr>
+      </w:pPr>
+    </w:p>
+    <w:p>
+      <w:pPr>
+        <w:rPr>
+          <w:rStyle w:val="Gl"/>
+          <w:rFonts w:ascii="Times New Roman" w:hAnsi="Times New Roman" w:cs="Times New Roman"/>
+          <w:lang w:val="en-GB"/>
+        </w:rPr>
+      </w:pPr>
+      <w:r>
+        <w:rPr>
+          <w:rStyle w:val="Gl"/>
+          <w:rFonts w:ascii="Times New Roman" w:hAnsi="Times New Roman" w:cs="Times New Roman"/>
+          <w:lang w:val="en-GB"/>
+        </w:rPr>
+        <w:t>Others</w:t>
+      </w:r>
+    </w:p>
+    <w:p>
+      <w:pPr>
+        <w:rPr>
+          <w:rStyle w:val="Gl"/>
+          <w:rFonts w:ascii="Times New Roman" w:hAnsi="Times New Roman" w:cs="Times New Roman"/>
+          <w:b w:val="0"/>
+          <w:lang w:val="en-GB"/>
+        </w:rPr>
+      </w:pPr>
+      <w:r>
+        <w:rPr>
+          <w:rStyle w:val="Gl"/>
+          <w:rFonts w:ascii="Times New Roman" w:hAnsi="Times New Roman" w:cs="Times New Roman"/>
+          <w:b w:val="0"/>
+          <w:lang w:val="en-GB"/>
+        </w:rPr>
+        <w:t>AI, Neural Network, Particle Swarm, Fuzzy Logic</w:t>
+      </w:r>
+    </w:p>
+    <w:p>
+      <w:pPr>
+        <w:rPr>
+          <w:rStyle w:val="Gl"/>
+          <w:rFonts w:cs="Times New Roman"/>
+          <w:b w:val="0"/>
+          <w:lang w:val="en-GB"/>
+        </w:rPr>
+      </w:pPr>
     </w:p>
     <w:p>
       <w:pPr>
@@ -1864,14 +2953,54 @@
           <w:lang w:val="en-GB"/>
         </w:rPr>
       </w:pPr>
-      <w:r>
+    </w:p>
+    <w:p>
+      <w:pPr>
         <w:rPr>
           <w:rStyle w:val="Gl"/>
           <w:sz w:val="24"/>
           <w:szCs w:val="24"/>
           <w:lang w:val="en-GB"/>
         </w:rPr>
-        <w:t>FILTERING METHODS</w:t>
+      </w:pPr>
+    </w:p>
+    <w:p>
+      <w:pPr>
+        <w:rPr>
+          <w:rStyle w:val="Gl"/>
+          <w:sz w:val="24"/>
+          <w:szCs w:val="24"/>
+          <w:lang w:val="en-GB"/>
+        </w:rPr>
+      </w:pPr>
+    </w:p>
+    <w:p>
+      <w:pPr>
+        <w:rPr>
+          <w:rStyle w:val="Gl"/>
+          <w:sz w:val="24"/>
+          <w:szCs w:val="24"/>
+          <w:lang w:val="en-GB"/>
+        </w:rPr>
+      </w:pPr>
+    </w:p>
+    <w:p>
+      <w:pPr>
+        <w:rPr>
+          <w:rStyle w:val="Gl"/>
+          <w:sz w:val="24"/>
+          <w:szCs w:val="24"/>
+          <w:lang w:val="en-GB"/>
+        </w:rPr>
+      </w:pPr>
+      <w:r>
+        <w:rPr>
+          <w:rStyle w:val="Gl"/>
+          <w:sz w:val="24"/>
+          <w:szCs w:val="24"/>
+          <w:lang w:val="en-GB"/>
+        </w:rPr>
+        <w:t>FILTERs</w:t>
       </w:r>
     </w:p>
     <w:p>
@@ -1889,6 +3018,14 @@
           <w:lang w:val="en-GB"/>
         </w:rPr>
         <w:t>Notch filter</w:t>
+      </w:r>
+      <w:r>
+        <w:rPr>
+          <w:rStyle w:val="Gl"/>
+          <w:b w:val="0"/>
+          <w:lang w:val="en-GB"/>
+        </w:rPr>
+        <w:t xml:space="preserve"> (adaptive notch, robust adaptive notch)</w:t>
       </w:r>
     </w:p>
     <w:p>
@@ -1905,6 +3042,7 @@
           <w:noProof/>
           <w:lang w:val="tr-TR" w:eastAsia="tr-TR"/>
         </w:rPr>
+        <w:lastRenderedPageBreak/>
         <w:drawing>
           <wp:inline distT="0" distB="0" distL="0" distR="0">
             <wp:extent cx="3600450" cy="1433513"/>
@@ -1976,7 +3114,23 @@
           <w:b w:val="0"/>
           <w:lang w:val="en-GB"/>
         </w:rPr>
-        <w:t xml:space="preserve"> Filter </w:t>
+        <w:t xml:space="preserve"> Filter</w:t>
+      </w:r>
+      <w:r>
+        <w:rPr>
+          <w:rStyle w:val="Gl"/>
+          <w:b w:val="0"/>
+          <w:lang w:val="en-GB"/>
+        </w:rPr>
+        <w:t xml:space="preserve"> (easy digital implementation)</w:t>
+      </w:r>
+      <w:r>
+        <w:rPr>
+          <w:rStyle w:val="Gl"/>
+          <w:b w:val="0"/>
+          <w:lang w:val="en-GB"/>
+        </w:rPr>
+        <w:t xml:space="preserve"> </w:t>
       </w:r>
     </w:p>
     <w:p>
@@ -2112,143 +3266,13 @@
           <w:lang w:val="en-GB"/>
         </w:rPr>
       </w:pPr>
-    </w:p>
-    <w:p>
-      <w:pPr>
+      <w:r>
         <w:rPr>
           <w:rStyle w:val="Gl"/>
           <w:sz w:val="24"/>
           <w:szCs w:val="24"/>
           <w:lang w:val="en-GB"/>
         </w:rPr>
-      </w:pPr>
-    </w:p>
-    <w:p>
-      <w:pPr>
-        <w:rPr>
-          <w:rStyle w:val="Gl"/>
-          <w:sz w:val="24"/>
-          <w:szCs w:val="24"/>
-          <w:lang w:val="en-GB"/>
-        </w:rPr>
-      </w:pPr>
-    </w:p>
-    <w:p>
-      <w:pPr>
-        <w:rPr>
-          <w:rStyle w:val="Gl"/>
-          <w:sz w:val="24"/>
-          <w:szCs w:val="24"/>
-          <w:lang w:val="en-GB"/>
-        </w:rPr>
-      </w:pPr>
-    </w:p>
-    <w:p>
-      <w:pPr>
-        <w:rPr>
-          <w:rStyle w:val="Gl"/>
-          <w:sz w:val="24"/>
-          <w:szCs w:val="24"/>
-          <w:lang w:val="en-GB"/>
-        </w:rPr>
-      </w:pPr>
-    </w:p>
-    <w:p>
-      <w:pPr>
-        <w:rPr>
-          <w:rStyle w:val="Gl"/>
-          <w:sz w:val="24"/>
-          <w:szCs w:val="24"/>
-          <w:lang w:val="en-GB"/>
-        </w:rPr>
-      </w:pPr>
-    </w:p>
-    <w:p>
-      <w:pPr>
-        <w:rPr>
-          <w:rStyle w:val="Gl"/>
-          <w:sz w:val="24"/>
-          <w:szCs w:val="24"/>
-          <w:lang w:val="en-GB"/>
-        </w:rPr>
-      </w:pPr>
-    </w:p>
-    <w:p>
-      <w:pPr>
-        <w:rPr>
-          <w:rStyle w:val="Gl"/>
-          <w:sz w:val="24"/>
-          <w:szCs w:val="24"/>
-          <w:lang w:val="en-GB"/>
-        </w:rPr>
-      </w:pPr>
-    </w:p>
-    <w:p>
-      <w:pPr>
-        <w:rPr>
-          <w:rStyle w:val="Gl"/>
-          <w:sz w:val="24"/>
-          <w:szCs w:val="24"/>
-          <w:lang w:val="en-GB"/>
-        </w:rPr>
-      </w:pPr>
-    </w:p>
-    <w:p>
-      <w:pPr>
-        <w:rPr>
-          <w:rStyle w:val="Gl"/>
-          <w:sz w:val="24"/>
-          <w:szCs w:val="24"/>
-          <w:lang w:val="en-GB"/>
-        </w:rPr>
-      </w:pPr>
-    </w:p>
-    <w:p>
-      <w:pPr>
-        <w:rPr>
-          <w:rStyle w:val="Gl"/>
-          <w:sz w:val="24"/>
-          <w:szCs w:val="24"/>
-          <w:lang w:val="en-GB"/>
-        </w:rPr>
-      </w:pPr>
-    </w:p>
-    <w:p>
-      <w:pPr>
-        <w:rPr>
-          <w:rStyle w:val="Gl"/>
-          <w:sz w:val="24"/>
-          <w:szCs w:val="24"/>
-          <w:lang w:val="en-GB"/>
-        </w:rPr>
-      </w:pPr>
-    </w:p>
-    <w:p>
-      <w:pPr>
-        <w:rPr>
-          <w:rStyle w:val="Gl"/>
-          <w:sz w:val="24"/>
-          <w:szCs w:val="24"/>
-          <w:lang w:val="en-GB"/>
-        </w:rPr>
-      </w:pPr>
-    </w:p>
-    <w:p>
-      <w:pPr>
-        <w:rPr>
-          <w:rStyle w:val="Gl"/>
-          <w:sz w:val="24"/>
-          <w:szCs w:val="24"/>
-          <w:lang w:val="en-GB"/>
-        </w:rPr>
-      </w:pPr>
-      <w:r>
-        <w:rPr>
-          <w:rStyle w:val="Gl"/>
-          <w:sz w:val="24"/>
-          <w:szCs w:val="24"/>
-          <w:lang w:val="en-GB"/>
-        </w:rPr>
         <w:t>SYSTEM MANAGEMENT</w:t>
       </w:r>
     </w:p>
@@ -2540,6 +3564,15 @@
         </w:rPr>
         <w:t>?</w:t>
       </w:r>
+    </w:p>
+    <w:p>
+      <w:pPr>
+        <w:rPr>
+          <w:rStyle w:val="Gl"/>
+          <w:b w:val="0"/>
+          <w:lang w:val="en-GB"/>
+        </w:rPr>
+      </w:pPr>
     </w:p>
     <w:p>
       <w:pPr>

--- a/Parameter Estimation Works/Review on Mechanical Issues and Driver Solutions of Industrial Servo Sytems.docx
+++ b/Parameter Estimation Works/Review on Mechanical Issues and Driver Solutions of Industrial Servo Sytems.docx
@@ -299,6 +299,267 @@
         </w:rPr>
         <w:t xml:space="preserve"> system can be done by controller-driver via motor with reflection from load to motor shaft.</w:t>
       </w:r>
+      <w:r>
+        <w:rPr>
+          <w:rStyle w:val="Gl"/>
+          <w:b w:val="0"/>
+          <w:lang w:val="en-GB"/>
+        </w:rPr>
+        <w:t xml:space="preserve"> </w:t>
+      </w:r>
+    </w:p>
+    <w:p>
+      <w:pPr>
+        <w:jc w:val="both"/>
+        <w:rPr>
+          <w:rStyle w:val="Gl"/>
+          <w:b w:val="0"/>
+          <w:lang w:val="en-GB"/>
+        </w:rPr>
+      </w:pPr>
+      <w:r>
+        <w:rPr>
+          <w:rStyle w:val="Gl"/>
+          <w:b w:val="0"/>
+          <w:lang w:val="en-GB"/>
+        </w:rPr>
+        <w:t>The main principle in tuning a servo system is detecting the unwanted situations from motor and controller side and to suppress them. For this purpose</w:t>
+      </w:r>
+      <w:r>
+        <w:rPr>
+          <w:rStyle w:val="Gl"/>
+          <w:b w:val="0"/>
+          <w:lang w:val="en-GB"/>
+        </w:rPr>
+        <w:t>,</w:t>
+      </w:r>
+      <w:r>
+        <w:rPr>
+          <w:rStyle w:val="Gl"/>
+          <w:b w:val="0"/>
+          <w:lang w:val="en-GB"/>
+        </w:rPr>
+        <w:t xml:space="preserve"> we have to define the unwanted situations with using mathematical models and </w:t>
+      </w:r>
+      <w:r>
+        <w:rPr>
+          <w:rStyle w:val="Gl"/>
+          <w:b w:val="0"/>
+          <w:lang w:val="en-GB"/>
+        </w:rPr>
+        <w:t>their</w:t>
+      </w:r>
+      <w:r>
+        <w:rPr>
+          <w:rStyle w:val="Gl"/>
+          <w:b w:val="0"/>
+          <w:lang w:val="en-GB"/>
+        </w:rPr>
+        <w:t xml:space="preserve"> effects on the parameters of the system</w:t>
+      </w:r>
+      <w:r>
+        <w:rPr>
+          <w:rStyle w:val="Gl"/>
+          <w:b w:val="0"/>
+          <w:lang w:val="en-GB"/>
+        </w:rPr>
+        <w:t xml:space="preserve"> for starting the tuning process</w:t>
+      </w:r>
+      <w:r>
+        <w:rPr>
+          <w:rStyle w:val="Gl"/>
+          <w:b w:val="0"/>
+          <w:lang w:val="en-GB"/>
+        </w:rPr>
+        <w:t>.</w:t>
+      </w:r>
+      <w:r>
+        <w:rPr>
+          <w:rStyle w:val="Gl"/>
+          <w:b w:val="0"/>
+          <w:lang w:val="en-GB"/>
+        </w:rPr>
+        <w:t xml:space="preserve"> In this manner, there are two strategies for operating the tuning process as known Off-line and On-line. Off-line tuning the servo system means </w:t>
+      </w:r>
+      <w:r>
+        <w:rPr>
+          <w:rStyle w:val="Gl"/>
+          <w:b w:val="0"/>
+          <w:lang w:val="en-GB"/>
+        </w:rPr>
+        <w:t xml:space="preserve">that </w:t>
+      </w:r>
+      <w:r>
+        <w:rPr>
+          <w:rStyle w:val="Gl"/>
+          <w:b w:val="0"/>
+          <w:lang w:val="en-GB"/>
+        </w:rPr>
+        <w:t>defining process is done under the zero or no-load (dummy) motions []. This type tuning can be done by using some previous information</w:t>
+      </w:r>
+      <w:r>
+        <w:rPr>
+          <w:rStyle w:val="Gl"/>
+          <w:b w:val="0"/>
+          <w:lang w:val="en-GB"/>
+        </w:rPr>
+        <w:t xml:space="preserve"> (</w:t>
+      </w:r>
+      <w:proofErr w:type="spellStart"/>
+      <w:r>
+        <w:rPr>
+          <w:rStyle w:val="Gl"/>
+          <w:b w:val="0"/>
+          <w:lang w:val="en-GB"/>
+        </w:rPr>
+        <w:t>commision</w:t>
+      </w:r>
+      <w:proofErr w:type="spellEnd"/>
+      <w:r>
+        <w:rPr>
+          <w:rStyle w:val="Gl"/>
+          <w:b w:val="0"/>
+          <w:lang w:val="en-GB"/>
+        </w:rPr>
+        <w:t>)</w:t>
+      </w:r>
+      <w:r>
+        <w:rPr>
+          <w:rStyle w:val="Gl"/>
+          <w:b w:val="0"/>
+          <w:lang w:val="en-GB"/>
+        </w:rPr>
+        <w:t xml:space="preserve"> </w:t>
+      </w:r>
+      <w:r>
+        <w:rPr>
+          <w:rStyle w:val="Gl"/>
+          <w:b w:val="0"/>
+          <w:lang w:val="en-GB"/>
+        </w:rPr>
+        <w:t>or without any information (self-</w:t>
+      </w:r>
+      <w:proofErr w:type="spellStart"/>
+      <w:r>
+        <w:rPr>
+          <w:rStyle w:val="Gl"/>
+          <w:b w:val="0"/>
+          <w:lang w:val="en-GB"/>
+        </w:rPr>
+        <w:t>commision</w:t>
+      </w:r>
+      <w:proofErr w:type="spellEnd"/>
+      <w:r>
+        <w:rPr>
+          <w:rStyle w:val="Gl"/>
+          <w:b w:val="0"/>
+          <w:lang w:val="en-GB"/>
+        </w:rPr>
+        <w:t xml:space="preserve">) </w:t>
+      </w:r>
+      <w:r>
+        <w:rPr>
+          <w:rStyle w:val="Gl"/>
+          <w:b w:val="0"/>
+          <w:lang w:val="en-GB"/>
+        </w:rPr>
+        <w:t xml:space="preserve">about </w:t>
+      </w:r>
+      <w:r>
+        <w:rPr>
+          <w:rStyle w:val="Gl"/>
+          <w:b w:val="0"/>
+          <w:lang w:val="en-GB"/>
+        </w:rPr>
+        <w:t>any part of the system. The other type On-line tuning the servo system means that defining process is done during the loaded motions. This type tuning is more complicated than Off-line tuning because it needs dynamic measurements and decision mechanism</w:t>
+      </w:r>
+      <w:r>
+        <w:rPr>
+          <w:rStyle w:val="Gl"/>
+          <w:b w:val="0"/>
+          <w:lang w:val="en-GB"/>
+        </w:rPr>
+        <w:t xml:space="preserve"> in parallel with the work done by servo system</w:t>
+      </w:r>
+      <w:r>
+        <w:rPr>
+          <w:rStyle w:val="Gl"/>
+          <w:b w:val="0"/>
+          <w:lang w:val="en-GB"/>
+        </w:rPr>
+        <w:t xml:space="preserve"> []. </w:t>
+      </w:r>
+      <w:r>
+        <w:rPr>
+          <w:rStyle w:val="Gl"/>
+          <w:b w:val="0"/>
+          <w:lang w:val="en-GB"/>
+        </w:rPr>
+        <w:t xml:space="preserve">Both strategies are shown in flowcharts as in figure1. Possible useful methods are demonstrated for each step. </w:t>
+      </w:r>
+    </w:p>
+    <w:p>
+      <w:pPr>
+        <w:jc w:val="both"/>
+        <w:rPr>
+          <w:rStyle w:val="Gl"/>
+          <w:b w:val="0"/>
+          <w:lang w:val="en-GB"/>
+        </w:rPr>
+      </w:pPr>
+      <w:r>
+        <w:rPr>
+          <w:bCs/>
+          <w:noProof/>
+          <w:lang w:val="tr-TR" w:eastAsia="tr-TR"/>
+        </w:rPr>
+        <w:lastRenderedPageBreak/>
+        <w:drawing>
+          <wp:inline distT="0" distB="0" distL="0" distR="0">
+            <wp:extent cx="4048125" cy="3200400"/>
+            <wp:effectExtent l="0" t="0" r="0" b="0"/>
+            <wp:docPr id="2" name="Diyagram 2"/>
+            <wp:cNvGraphicFramePr/>
+            <a:graphic xmlns:a="http://schemas.openxmlformats.org/drawingml/2006/main">
+              <a:graphicData uri="http://schemas.openxmlformats.org/drawingml/2006/diagram">
+                <dgm:relIds xmlns:dgm="http://schemas.openxmlformats.org/drawingml/2006/diagram" xmlns:r="http://schemas.openxmlformats.org/officeDocument/2006/relationships" r:dm="rId4" r:lo="rId5" r:qs="rId6" r:cs="rId7"/>
+              </a:graphicData>
+            </a:graphic>
+          </wp:inline>
+        </w:drawing>
+      </w:r>
+      <w:r>
+        <w:rPr>
+          <w:rStyle w:val="Gl"/>
+          <w:b w:val="0"/>
+          <w:lang w:val="en-GB"/>
+        </w:rPr>
+        <w:t xml:space="preserve"> </w:t>
+      </w:r>
+      <w:r>
+        <w:rPr>
+          <w:rStyle w:val="Gl"/>
+          <w:b w:val="0"/>
+          <w:lang w:val="en-GB"/>
+        </w:rPr>
+        <w:t xml:space="preserve">      </w:t>
+      </w:r>
+      <w:r>
+        <w:rPr>
+          <w:rStyle w:val="Gl"/>
+          <w:b w:val="0"/>
+          <w:lang w:val="en-GB"/>
+        </w:rPr>
+        <w:t xml:space="preserve">    </w:t>
+      </w:r>
+      <w:r>
+        <w:rPr>
+          <w:rStyle w:val="Gl"/>
+          <w:b w:val="0"/>
+          <w:lang w:val="en-GB"/>
+        </w:rPr>
+        <w:t xml:space="preserve">  </w:t>
+      </w:r>
     </w:p>
     <w:p>
       <w:pPr>
@@ -631,166 +892,166 @@
           <w:b w:val="0"/>
           <w:lang w:val="en-GB"/>
         </w:rPr>
+        <w:tab/>
+      </w:r>
+      <w:proofErr w:type="spellStart"/>
+      <w:r>
+        <w:rPr>
+          <w:rStyle w:val="Gl"/>
+          <w:b w:val="0"/>
+          <w:lang w:val="en-GB"/>
+        </w:rPr>
+        <w:t>Fft</w:t>
+      </w:r>
+      <w:proofErr w:type="spellEnd"/>
+      <w:r>
+        <w:rPr>
+          <w:rStyle w:val="Gl"/>
+          <w:b w:val="0"/>
+          <w:lang w:val="en-GB"/>
+        </w:rPr>
+        <w:t>, iteration, state variables</w:t>
+      </w:r>
+      <w:proofErr w:type="gramStart"/>
+      <w:r>
+        <w:rPr>
+          <w:rStyle w:val="Gl"/>
+          <w:b w:val="0"/>
+          <w:lang w:val="en-GB"/>
+        </w:rPr>
+        <w:t>, ..</w:t>
+      </w:r>
+      <w:proofErr w:type="gramEnd"/>
+    </w:p>
+    <w:p>
+      <w:pPr>
+        <w:jc w:val="both"/>
+        <w:rPr>
+          <w:rStyle w:val="Gl"/>
+          <w:b w:val="0"/>
+          <w:lang w:val="en-GB"/>
+        </w:rPr>
+      </w:pPr>
+      <w:r>
+        <w:rPr>
+          <w:rStyle w:val="Gl"/>
+          <w:b w:val="0"/>
+          <w:lang w:val="en-GB"/>
+        </w:rPr>
+        <w:t xml:space="preserve">3. </w:t>
+      </w:r>
+      <w:proofErr w:type="gramStart"/>
+      <w:r>
+        <w:rPr>
+          <w:rStyle w:val="Gl"/>
+          <w:b w:val="0"/>
+          <w:lang w:val="en-GB"/>
+        </w:rPr>
+        <w:t>detection</w:t>
+      </w:r>
+      <w:proofErr w:type="gramEnd"/>
+      <w:r>
+        <w:rPr>
+          <w:rStyle w:val="Gl"/>
+          <w:b w:val="0"/>
+          <w:lang w:val="en-GB"/>
+        </w:rPr>
+        <w:t xml:space="preserve"> of the amplitude and bandwidth of the disturbance</w:t>
+      </w:r>
+    </w:p>
+    <w:p>
+      <w:pPr>
+        <w:jc w:val="both"/>
+        <w:rPr>
+          <w:rStyle w:val="Gl"/>
+          <w:b w:val="0"/>
+          <w:lang w:val="en-GB"/>
+        </w:rPr>
+      </w:pPr>
+      <w:r>
+        <w:rPr>
+          <w:rStyle w:val="Gl"/>
+          <w:b w:val="0"/>
+          <w:lang w:val="en-GB"/>
+        </w:rPr>
+        <w:t xml:space="preserve">4. Filter setting with respect to </w:t>
+      </w:r>
+      <w:r>
+        <w:rPr>
+          <w:rStyle w:val="Gl"/>
+          <w:b w:val="0"/>
+          <w:lang w:val="en-GB"/>
+        </w:rPr>
+        <w:t>detected f, q, BW</w:t>
+      </w:r>
+      <w:r>
+        <w:rPr>
+          <w:rStyle w:val="Gl"/>
+          <w:b w:val="0"/>
+          <w:lang w:val="en-GB"/>
+        </w:rPr>
+        <w:t xml:space="preserve"> </w:t>
+      </w:r>
+    </w:p>
+    <w:p>
+      <w:pPr>
+        <w:jc w:val="both"/>
+        <w:rPr>
+          <w:rStyle w:val="Gl"/>
+          <w:b w:val="0"/>
+          <w:lang w:val="en-GB"/>
+        </w:rPr>
+      </w:pPr>
+      <w:r>
+        <w:rPr>
+          <w:rStyle w:val="Gl"/>
+          <w:b w:val="0"/>
+          <w:lang w:val="en-GB"/>
+        </w:rPr>
+        <w:t xml:space="preserve">   </w:t>
+      </w:r>
+    </w:p>
+    <w:p>
+      <w:pPr>
+        <w:rPr>
+          <w:rStyle w:val="Gl"/>
+          <w:b w:val="0"/>
+          <w:lang w:val="en-GB"/>
+        </w:rPr>
+      </w:pPr>
+    </w:p>
+    <w:p>
+      <w:pPr>
+        <w:rPr>
+          <w:rStyle w:val="Gl"/>
+          <w:rFonts w:ascii="Times New Roman" w:hAnsi="Times New Roman" w:cs="Times New Roman"/>
+          <w:lang w:val="en-GB"/>
+        </w:rPr>
+      </w:pPr>
+      <w:r>
+        <w:rPr>
+          <w:rStyle w:val="Gl"/>
+          <w:rFonts w:ascii="Times New Roman" w:hAnsi="Times New Roman" w:cs="Times New Roman"/>
+          <w:lang w:val="en-GB"/>
+        </w:rPr>
+        <w:t xml:space="preserve">MECHANICAL ISSUES </w:t>
+      </w:r>
+    </w:p>
+    <w:p>
+      <w:pPr>
+        <w:rPr>
+          <w:rStyle w:val="Gl"/>
+          <w:b w:val="0"/>
+          <w:lang w:val="en-GB"/>
+        </w:rPr>
+      </w:pPr>
+      <w:r>
+        <w:rPr>
+          <w:rStyle w:val="Gl"/>
+          <w:b w:val="0"/>
+          <w:lang w:val="en-GB"/>
+        </w:rPr>
         <w:lastRenderedPageBreak/>
-        <w:tab/>
-      </w:r>
-      <w:proofErr w:type="spellStart"/>
-      <w:r>
-        <w:rPr>
-          <w:rStyle w:val="Gl"/>
-          <w:b w:val="0"/>
-          <w:lang w:val="en-GB"/>
-        </w:rPr>
-        <w:t>Fft</w:t>
-      </w:r>
-      <w:proofErr w:type="spellEnd"/>
-      <w:r>
-        <w:rPr>
-          <w:rStyle w:val="Gl"/>
-          <w:b w:val="0"/>
-          <w:lang w:val="en-GB"/>
-        </w:rPr>
-        <w:t>, iteration, state variables</w:t>
-      </w:r>
-      <w:proofErr w:type="gramStart"/>
-      <w:r>
-        <w:rPr>
-          <w:rStyle w:val="Gl"/>
-          <w:b w:val="0"/>
-          <w:lang w:val="en-GB"/>
-        </w:rPr>
-        <w:t>, ..</w:t>
-      </w:r>
-      <w:proofErr w:type="gramEnd"/>
-    </w:p>
-    <w:p>
-      <w:pPr>
-        <w:jc w:val="both"/>
-        <w:rPr>
-          <w:rStyle w:val="Gl"/>
-          <w:b w:val="0"/>
-          <w:lang w:val="en-GB"/>
-        </w:rPr>
-      </w:pPr>
-      <w:r>
-        <w:rPr>
-          <w:rStyle w:val="Gl"/>
-          <w:b w:val="0"/>
-          <w:lang w:val="en-GB"/>
-        </w:rPr>
-        <w:t xml:space="preserve">3. </w:t>
-      </w:r>
-      <w:proofErr w:type="gramStart"/>
-      <w:r>
-        <w:rPr>
-          <w:rStyle w:val="Gl"/>
-          <w:b w:val="0"/>
-          <w:lang w:val="en-GB"/>
-        </w:rPr>
-        <w:t>detection</w:t>
-      </w:r>
-      <w:proofErr w:type="gramEnd"/>
-      <w:r>
-        <w:rPr>
-          <w:rStyle w:val="Gl"/>
-          <w:b w:val="0"/>
-          <w:lang w:val="en-GB"/>
-        </w:rPr>
-        <w:t xml:space="preserve"> of the amplitude and bandwidth of the disturbance</w:t>
-      </w:r>
-    </w:p>
-    <w:p>
-      <w:pPr>
-        <w:jc w:val="both"/>
-        <w:rPr>
-          <w:rStyle w:val="Gl"/>
-          <w:b w:val="0"/>
-          <w:lang w:val="en-GB"/>
-        </w:rPr>
-      </w:pPr>
-      <w:r>
-        <w:rPr>
-          <w:rStyle w:val="Gl"/>
-          <w:b w:val="0"/>
-          <w:lang w:val="en-GB"/>
-        </w:rPr>
-        <w:t xml:space="preserve">4. Filter setting with respect to </w:t>
-      </w:r>
-      <w:r>
-        <w:rPr>
-          <w:rStyle w:val="Gl"/>
-          <w:b w:val="0"/>
-          <w:lang w:val="en-GB"/>
-        </w:rPr>
-        <w:t>detected f, q, BW</w:t>
-      </w:r>
-      <w:r>
-        <w:rPr>
-          <w:rStyle w:val="Gl"/>
-          <w:b w:val="0"/>
-          <w:lang w:val="en-GB"/>
-        </w:rPr>
-        <w:t xml:space="preserve"> </w:t>
-      </w:r>
-    </w:p>
-    <w:p>
-      <w:pPr>
-        <w:jc w:val="both"/>
-        <w:rPr>
-          <w:rStyle w:val="Gl"/>
-          <w:b w:val="0"/>
-          <w:lang w:val="en-GB"/>
-        </w:rPr>
-      </w:pPr>
-      <w:r>
-        <w:rPr>
-          <w:rStyle w:val="Gl"/>
-          <w:b w:val="0"/>
-          <w:lang w:val="en-GB"/>
-        </w:rPr>
-        <w:t xml:space="preserve">   </w:t>
-      </w:r>
-    </w:p>
-    <w:p>
-      <w:pPr>
-        <w:rPr>
-          <w:rStyle w:val="Gl"/>
-          <w:b w:val="0"/>
-          <w:lang w:val="en-GB"/>
-        </w:rPr>
-      </w:pPr>
-    </w:p>
-    <w:p>
-      <w:pPr>
-        <w:rPr>
-          <w:rStyle w:val="Gl"/>
-          <w:rFonts w:ascii="Times New Roman" w:hAnsi="Times New Roman" w:cs="Times New Roman"/>
-          <w:lang w:val="en-GB"/>
-        </w:rPr>
-      </w:pPr>
-      <w:r>
-        <w:rPr>
-          <w:rStyle w:val="Gl"/>
-          <w:rFonts w:ascii="Times New Roman" w:hAnsi="Times New Roman" w:cs="Times New Roman"/>
-          <w:lang w:val="en-GB"/>
-        </w:rPr>
-        <w:t xml:space="preserve">MECHANICAL ISSUES </w:t>
-      </w:r>
-    </w:p>
-    <w:p>
-      <w:pPr>
-        <w:rPr>
-          <w:rStyle w:val="Gl"/>
-          <w:b w:val="0"/>
-          <w:lang w:val="en-GB"/>
-        </w:rPr>
-      </w:pPr>
-      <w:r>
-        <w:rPr>
-          <w:rStyle w:val="Gl"/>
-          <w:b w:val="0"/>
-          <w:lang w:val="en-GB"/>
-        </w:rPr>
         <w:t>Definitions (with figures), Sourced what</w:t>
       </w:r>
     </w:p>
@@ -3042,7 +3303,6 @@
           <w:noProof/>
           <w:lang w:val="tr-TR" w:eastAsia="tr-TR"/>
         </w:rPr>
-        <w:lastRenderedPageBreak/>
         <w:drawing>
           <wp:inline distT="0" distB="0" distL="0" distR="0">
             <wp:extent cx="3600450" cy="1433513"/>
@@ -3061,7 +3321,7 @@
                     </pic:cNvPicPr>
                   </pic:nvPicPr>
                   <pic:blipFill>
-                    <a:blip r:embed="rId4" cstate="print"/>
+                    <a:blip r:embed="rId9" cstate="print"/>
                     <a:srcRect/>
                     <a:stretch>
                       <a:fillRect/>
@@ -3147,6 +3407,7 @@
           <w:b w:val="0"/>
           <w:lang w:val="en-GB"/>
         </w:rPr>
+        <w:lastRenderedPageBreak/>
         <w:t>Low pass in which conditions</w:t>
       </w:r>
     </w:p>
@@ -3661,6 +3922,14 @@
           <w:lang w:val="en-GB"/>
         </w:rPr>
       </w:pPr>
+      <w:r>
+        <w:rPr>
+          <w:rStyle w:val="Gl"/>
+          <w:b w:val="0"/>
+          <w:lang w:val="en-GB"/>
+        </w:rPr>
+        <w:t xml:space="preserve">A servo system has unique and non-unique mechanical issues.    </w:t>
+      </w:r>
     </w:p>
     <w:p>
       <w:pPr>
@@ -3967,6 +4236,4505 @@
     </w:rPr>
   </w:style>
 </w:styles>
+</file>
+
+<file path=word/diagrams/colors1.xml><?xml version="1.0" encoding="utf-8"?>
+<dgm:colorsDef xmlns:dgm="http://schemas.openxmlformats.org/drawingml/2006/diagram" xmlns:a="http://schemas.openxmlformats.org/drawingml/2006/main" uniqueId="urn:microsoft.com/office/officeart/2005/8/colors/accent1_2">
+  <dgm:title val=""/>
+  <dgm:desc val=""/>
+  <dgm:catLst>
+    <dgm:cat type="accent1" pri="11200"/>
+  </dgm:catLst>
+  <dgm:styleLbl name="node0">
+    <dgm:fillClrLst meth="repeat">
+      <a:schemeClr val="accent1"/>
+    </dgm:fillClrLst>
+    <dgm:linClrLst meth="repeat">
+      <a:schemeClr val="lt1"/>
+    </dgm:linClrLst>
+    <dgm:effectClrLst/>
+    <dgm:txLinClrLst/>
+    <dgm:txFillClrLst/>
+    <dgm:txEffectClrLst/>
+  </dgm:styleLbl>
+  <dgm:styleLbl name="alignNode1">
+    <dgm:fillClrLst meth="repeat">
+      <a:schemeClr val="accent1"/>
+    </dgm:fillClrLst>
+    <dgm:linClrLst meth="repeat">
+      <a:schemeClr val="accent1"/>
+    </dgm:linClrLst>
+    <dgm:effectClrLst/>
+    <dgm:txLinClrLst/>
+    <dgm:txFillClrLst/>
+    <dgm:txEffectClrLst/>
+  </dgm:styleLbl>
+  <dgm:styleLbl name="node1">
+    <dgm:fillClrLst meth="repeat">
+      <a:schemeClr val="accent1"/>
+    </dgm:fillClrLst>
+    <dgm:linClrLst meth="repeat">
+      <a:schemeClr val="lt1"/>
+    </dgm:linClrLst>
+    <dgm:effectClrLst/>
+    <dgm:txLinClrLst/>
+    <dgm:txFillClrLst/>
+    <dgm:txEffectClrLst/>
+  </dgm:styleLbl>
+  <dgm:styleLbl name="lnNode1">
+    <dgm:fillClrLst meth="repeat">
+      <a:schemeClr val="accent1"/>
+    </dgm:fillClrLst>
+    <dgm:linClrLst meth="repeat">
+      <a:schemeClr val="lt1"/>
+    </dgm:linClrLst>
+    <dgm:effectClrLst/>
+    <dgm:txLinClrLst/>
+    <dgm:txFillClrLst/>
+    <dgm:txEffectClrLst/>
+  </dgm:styleLbl>
+  <dgm:styleLbl name="vennNode1">
+    <dgm:fillClrLst meth="repeat">
+      <a:schemeClr val="accent1">
+        <a:alpha val="50000"/>
+      </a:schemeClr>
+    </dgm:fillClrLst>
+    <dgm:linClrLst meth="repeat">
+      <a:schemeClr val="lt1"/>
+    </dgm:linClrLst>
+    <dgm:effectClrLst/>
+    <dgm:txLinClrLst/>
+    <dgm:txFillClrLst/>
+    <dgm:txEffectClrLst/>
+  </dgm:styleLbl>
+  <dgm:styleLbl name="node2">
+    <dgm:fillClrLst meth="repeat">
+      <a:schemeClr val="accent1"/>
+    </dgm:fillClrLst>
+    <dgm:linClrLst meth="repeat">
+      <a:schemeClr val="lt1"/>
+    </dgm:linClrLst>
+    <dgm:effectClrLst/>
+    <dgm:txLinClrLst/>
+    <dgm:txFillClrLst/>
+    <dgm:txEffectClrLst/>
+  </dgm:styleLbl>
+  <dgm:styleLbl name="node3">
+    <dgm:fillClrLst meth="repeat">
+      <a:schemeClr val="accent1"/>
+    </dgm:fillClrLst>
+    <dgm:linClrLst meth="repeat">
+      <a:schemeClr val="lt1"/>
+    </dgm:linClrLst>
+    <dgm:effectClrLst/>
+    <dgm:txLinClrLst/>
+    <dgm:txFillClrLst/>
+    <dgm:txEffectClrLst/>
+  </dgm:styleLbl>
+  <dgm:styleLbl name="node4">
+    <dgm:fillClrLst meth="repeat">
+      <a:schemeClr val="accent1"/>
+    </dgm:fillClrLst>
+    <dgm:linClrLst meth="repeat">
+      <a:schemeClr val="lt1"/>
+    </dgm:linClrLst>
+    <dgm:effectClrLst/>
+    <dgm:txLinClrLst/>
+    <dgm:txFillClrLst/>
+    <dgm:txEffectClrLst/>
+  </dgm:styleLbl>
+  <dgm:styleLbl name="fgImgPlace1">
+    <dgm:fillClrLst meth="repeat">
+      <a:schemeClr val="accent1">
+        <a:tint val="50000"/>
+      </a:schemeClr>
+    </dgm:fillClrLst>
+    <dgm:linClrLst meth="repeat">
+      <a:schemeClr val="lt1"/>
+    </dgm:linClrLst>
+    <dgm:effectClrLst/>
+    <dgm:txLinClrLst/>
+    <dgm:txFillClrLst meth="repeat">
+      <a:schemeClr val="lt1"/>
+    </dgm:txFillClrLst>
+    <dgm:txEffectClrLst/>
+  </dgm:styleLbl>
+  <dgm:styleLbl name="alignImgPlace1">
+    <dgm:fillClrLst meth="repeat">
+      <a:schemeClr val="accent1">
+        <a:tint val="50000"/>
+      </a:schemeClr>
+    </dgm:fillClrLst>
+    <dgm:linClrLst meth="repeat">
+      <a:schemeClr val="lt1"/>
+    </dgm:linClrLst>
+    <dgm:effectClrLst/>
+    <dgm:txLinClrLst/>
+    <dgm:txFillClrLst meth="repeat">
+      <a:schemeClr val="lt1"/>
+    </dgm:txFillClrLst>
+    <dgm:txEffectClrLst/>
+  </dgm:styleLbl>
+  <dgm:styleLbl name="bgImgPlace1">
+    <dgm:fillClrLst meth="repeat">
+      <a:schemeClr val="accent1">
+        <a:tint val="50000"/>
+      </a:schemeClr>
+    </dgm:fillClrLst>
+    <dgm:linClrLst meth="repeat">
+      <a:schemeClr val="lt1"/>
+    </dgm:linClrLst>
+    <dgm:effectClrLst/>
+    <dgm:txLinClrLst/>
+    <dgm:txFillClrLst meth="repeat">
+      <a:schemeClr val="lt1"/>
+    </dgm:txFillClrLst>
+    <dgm:txEffectClrLst/>
+  </dgm:styleLbl>
+  <dgm:styleLbl name="sibTrans2D1">
+    <dgm:fillClrLst meth="repeat">
+      <a:schemeClr val="accent1">
+        <a:tint val="60000"/>
+      </a:schemeClr>
+    </dgm:fillClrLst>
+    <dgm:linClrLst meth="repeat">
+      <a:schemeClr val="accent1">
+        <a:tint val="60000"/>
+      </a:schemeClr>
+    </dgm:linClrLst>
+    <dgm:effectClrLst/>
+    <dgm:txLinClrLst/>
+    <dgm:txFillClrLst/>
+    <dgm:txEffectClrLst/>
+  </dgm:styleLbl>
+  <dgm:styleLbl name="fgSibTrans2D1">
+    <dgm:fillClrLst meth="repeat">
+      <a:schemeClr val="accent1">
+        <a:tint val="60000"/>
+      </a:schemeClr>
+    </dgm:fillClrLst>
+    <dgm:linClrLst meth="repeat">
+      <a:schemeClr val="accent1">
+        <a:tint val="60000"/>
+      </a:schemeClr>
+    </dgm:linClrLst>
+    <dgm:effectClrLst/>
+    <dgm:txLinClrLst/>
+    <dgm:txFillClrLst/>
+    <dgm:txEffectClrLst/>
+  </dgm:styleLbl>
+  <dgm:styleLbl name="bgSibTrans2D1">
+    <dgm:fillClrLst meth="repeat">
+      <a:schemeClr val="accent1">
+        <a:tint val="60000"/>
+      </a:schemeClr>
+    </dgm:fillClrLst>
+    <dgm:linClrLst meth="repeat">
+      <a:schemeClr val="accent1">
+        <a:tint val="60000"/>
+      </a:schemeClr>
+    </dgm:linClrLst>
+    <dgm:effectClrLst/>
+    <dgm:txLinClrLst/>
+    <dgm:txFillClrLst/>
+    <dgm:txEffectClrLst/>
+  </dgm:styleLbl>
+  <dgm:styleLbl name="sibTrans1D1">
+    <dgm:fillClrLst meth="repeat">
+      <a:schemeClr val="accent1"/>
+    </dgm:fillClrLst>
+    <dgm:linClrLst meth="repeat">
+      <a:schemeClr val="accent1"/>
+    </dgm:linClrLst>
+    <dgm:effectClrLst/>
+    <dgm:txLinClrLst/>
+    <dgm:txFillClrLst meth="repeat">
+      <a:schemeClr val="tx1"/>
+    </dgm:txFillClrLst>
+    <dgm:txEffectClrLst/>
+  </dgm:styleLbl>
+  <dgm:styleLbl name="callout">
+    <dgm:fillClrLst meth="repeat">
+      <a:schemeClr val="accent1"/>
+    </dgm:fillClrLst>
+    <dgm:linClrLst meth="repeat">
+      <a:schemeClr val="accent1">
+        <a:tint val="50000"/>
+      </a:schemeClr>
+    </dgm:linClrLst>
+    <dgm:effectClrLst/>
+    <dgm:txLinClrLst/>
+    <dgm:txFillClrLst meth="repeat">
+      <a:schemeClr val="tx1"/>
+    </dgm:txFillClrLst>
+    <dgm:txEffectClrLst/>
+  </dgm:styleLbl>
+  <dgm:styleLbl name="asst0">
+    <dgm:fillClrLst meth="repeat">
+      <a:schemeClr val="accent1"/>
+    </dgm:fillClrLst>
+    <dgm:linClrLst meth="repeat">
+      <a:schemeClr val="lt1"/>
+    </dgm:linClrLst>
+    <dgm:effectClrLst/>
+    <dgm:txLinClrLst/>
+    <dgm:txFillClrLst/>
+    <dgm:txEffectClrLst/>
+  </dgm:styleLbl>
+  <dgm:styleLbl name="asst1">
+    <dgm:fillClrLst meth="repeat">
+      <a:schemeClr val="accent1"/>
+    </dgm:fillClrLst>
+    <dgm:linClrLst meth="repeat">
+      <a:schemeClr val="lt1"/>
+    </dgm:linClrLst>
+    <dgm:effectClrLst/>
+    <dgm:txLinClrLst/>
+    <dgm:txFillClrLst/>
+    <dgm:txEffectClrLst/>
+  </dgm:styleLbl>
+  <dgm:styleLbl name="asst2">
+    <dgm:fillClrLst meth="repeat">
+      <a:schemeClr val="accent1"/>
+    </dgm:fillClrLst>
+    <dgm:linClrLst meth="repeat">
+      <a:schemeClr val="lt1"/>
+    </dgm:linClrLst>
+    <dgm:effectClrLst/>
+    <dgm:txLinClrLst/>
+    <dgm:txFillClrLst/>
+    <dgm:txEffectClrLst/>
+  </dgm:styleLbl>
+  <dgm:styleLbl name="asst3">
+    <dgm:fillClrLst meth="repeat">
+      <a:schemeClr val="accent1"/>
+    </dgm:fillClrLst>
+    <dgm:linClrLst meth="repeat">
+      <a:schemeClr val="lt1"/>
+    </dgm:linClrLst>
+    <dgm:effectClrLst/>
+    <dgm:txLinClrLst/>
+    <dgm:txFillClrLst/>
+    <dgm:txEffectClrLst/>
+  </dgm:styleLbl>
+  <dgm:styleLbl name="asst4">
+    <dgm:fillClrLst meth="repeat">
+      <a:schemeClr val="accent1"/>
+    </dgm:fillClrLst>
+    <dgm:linClrLst meth="repeat">
+      <a:schemeClr val="lt1"/>
+    </dgm:linClrLst>
+    <dgm:effectClrLst/>
+    <dgm:txLinClrLst/>
+    <dgm:txFillClrLst/>
+    <dgm:txEffectClrLst/>
+  </dgm:styleLbl>
+  <dgm:styleLbl name="parChTrans2D1">
+    <dgm:fillClrLst meth="repeat">
+      <a:schemeClr val="accent1">
+        <a:tint val="60000"/>
+      </a:schemeClr>
+    </dgm:fillClrLst>
+    <dgm:linClrLst meth="repeat">
+      <a:schemeClr val="accent1">
+        <a:tint val="60000"/>
+      </a:schemeClr>
+    </dgm:linClrLst>
+    <dgm:effectClrLst/>
+    <dgm:txLinClrLst/>
+    <dgm:txFillClrLst meth="repeat">
+      <a:schemeClr val="lt1"/>
+    </dgm:txFillClrLst>
+    <dgm:txEffectClrLst/>
+  </dgm:styleLbl>
+  <dgm:styleLbl name="parChTrans2D2">
+    <dgm:fillClrLst meth="repeat">
+      <a:schemeClr val="accent1"/>
+    </dgm:fillClrLst>
+    <dgm:linClrLst meth="repeat">
+      <a:schemeClr val="accent1"/>
+    </dgm:linClrLst>
+    <dgm:effectClrLst/>
+    <dgm:txLinClrLst/>
+    <dgm:txFillClrLst meth="repeat">
+      <a:schemeClr val="lt1"/>
+    </dgm:txFillClrLst>
+    <dgm:txEffectClrLst/>
+  </dgm:styleLbl>
+  <dgm:styleLbl name="parChTrans2D3">
+    <dgm:fillClrLst meth="repeat">
+      <a:schemeClr val="accent1"/>
+    </dgm:fillClrLst>
+    <dgm:linClrLst meth="repeat">
+      <a:schemeClr val="accent1"/>
+    </dgm:linClrLst>
+    <dgm:effectClrLst/>
+    <dgm:txLinClrLst/>
+    <dgm:txFillClrLst meth="repeat">
+      <a:schemeClr val="lt1"/>
+    </dgm:txFillClrLst>
+    <dgm:txEffectClrLst/>
+  </dgm:styleLbl>
+  <dgm:styleLbl name="parChTrans2D4">
+    <dgm:fillClrLst meth="repeat">
+      <a:schemeClr val="accent1"/>
+    </dgm:fillClrLst>
+    <dgm:linClrLst meth="repeat">
+      <a:schemeClr val="accent1"/>
+    </dgm:linClrLst>
+    <dgm:effectClrLst/>
+    <dgm:txLinClrLst/>
+    <dgm:txFillClrLst meth="repeat">
+      <a:schemeClr val="lt1"/>
+    </dgm:txFillClrLst>
+    <dgm:txEffectClrLst/>
+  </dgm:styleLbl>
+  <dgm:styleLbl name="parChTrans1D1">
+    <dgm:fillClrLst meth="repeat">
+      <a:schemeClr val="accent1"/>
+    </dgm:fillClrLst>
+    <dgm:linClrLst meth="repeat">
+      <a:schemeClr val="accent1">
+        <a:shade val="60000"/>
+      </a:schemeClr>
+    </dgm:linClrLst>
+    <dgm:effectClrLst/>
+    <dgm:txLinClrLst/>
+    <dgm:txFillClrLst meth="repeat">
+      <a:schemeClr val="tx1"/>
+    </dgm:txFillClrLst>
+    <dgm:txEffectClrLst/>
+  </dgm:styleLbl>
+  <dgm:styleLbl name="parChTrans1D2">
+    <dgm:fillClrLst meth="repeat">
+      <a:schemeClr val="accent1"/>
+    </dgm:fillClrLst>
+    <dgm:linClrLst meth="repeat">
+      <a:schemeClr val="accent1">
+        <a:shade val="60000"/>
+      </a:schemeClr>
+    </dgm:linClrLst>
+    <dgm:effectClrLst/>
+    <dgm:txLinClrLst/>
+    <dgm:txFillClrLst meth="repeat">
+      <a:schemeClr val="tx1"/>
+    </dgm:txFillClrLst>
+    <dgm:txEffectClrLst/>
+  </dgm:styleLbl>
+  <dgm:styleLbl name="parChTrans1D3">
+    <dgm:fillClrLst meth="repeat">
+      <a:schemeClr val="accent1"/>
+    </dgm:fillClrLst>
+    <dgm:linClrLst meth="repeat">
+      <a:schemeClr val="accent1">
+        <a:shade val="80000"/>
+      </a:schemeClr>
+    </dgm:linClrLst>
+    <dgm:effectClrLst/>
+    <dgm:txLinClrLst/>
+    <dgm:txFillClrLst meth="repeat">
+      <a:schemeClr val="tx1"/>
+    </dgm:txFillClrLst>
+    <dgm:txEffectClrLst/>
+  </dgm:styleLbl>
+  <dgm:styleLbl name="parChTrans1D4">
+    <dgm:fillClrLst meth="repeat">
+      <a:schemeClr val="accent1"/>
+    </dgm:fillClrLst>
+    <dgm:linClrLst meth="repeat">
+      <a:schemeClr val="accent1">
+        <a:shade val="80000"/>
+      </a:schemeClr>
+    </dgm:linClrLst>
+    <dgm:effectClrLst/>
+    <dgm:txLinClrLst/>
+    <dgm:txFillClrLst meth="repeat">
+      <a:schemeClr val="tx1"/>
+    </dgm:txFillClrLst>
+    <dgm:txEffectClrLst/>
+  </dgm:styleLbl>
+  <dgm:styleLbl name="fgAcc1">
+    <dgm:fillClrLst meth="repeat">
+      <a:schemeClr val="lt1">
+        <a:alpha val="90000"/>
+      </a:schemeClr>
+    </dgm:fillClrLst>
+    <dgm:linClrLst meth="repeat">
+      <a:schemeClr val="accent1"/>
+    </dgm:linClrLst>
+    <dgm:effectClrLst/>
+    <dgm:txLinClrLst/>
+    <dgm:txFillClrLst meth="repeat">
+      <a:schemeClr val="dk1"/>
+    </dgm:txFillClrLst>
+    <dgm:txEffectClrLst/>
+  </dgm:styleLbl>
+  <dgm:styleLbl name="conFgAcc1">
+    <dgm:fillClrLst meth="repeat">
+      <a:schemeClr val="lt1">
+        <a:alpha val="90000"/>
+      </a:schemeClr>
+    </dgm:fillClrLst>
+    <dgm:linClrLst meth="repeat">
+      <a:schemeClr val="accent1"/>
+    </dgm:linClrLst>
+    <dgm:effectClrLst/>
+    <dgm:txLinClrLst/>
+    <dgm:txFillClrLst meth="repeat">
+      <a:schemeClr val="dk1"/>
+    </dgm:txFillClrLst>
+    <dgm:txEffectClrLst/>
+  </dgm:styleLbl>
+  <dgm:styleLbl name="alignAcc1">
+    <dgm:fillClrLst meth="repeat">
+      <a:schemeClr val="lt1">
+        <a:alpha val="90000"/>
+      </a:schemeClr>
+    </dgm:fillClrLst>
+    <dgm:linClrLst meth="repeat">
+      <a:schemeClr val="accent1"/>
+    </dgm:linClrLst>
+    <dgm:effectClrLst/>
+    <dgm:txLinClrLst/>
+    <dgm:txFillClrLst meth="repeat">
+      <a:schemeClr val="dk1"/>
+    </dgm:txFillClrLst>
+    <dgm:txEffectClrLst/>
+  </dgm:styleLbl>
+  <dgm:styleLbl name="trAlignAcc1">
+    <dgm:fillClrLst meth="repeat">
+      <a:schemeClr val="lt1">
+        <a:alpha val="40000"/>
+      </a:schemeClr>
+    </dgm:fillClrLst>
+    <dgm:linClrLst meth="repeat">
+      <a:schemeClr val="accent1"/>
+    </dgm:linClrLst>
+    <dgm:effectClrLst/>
+    <dgm:txLinClrLst/>
+    <dgm:txFillClrLst meth="repeat">
+      <a:schemeClr val="dk1"/>
+    </dgm:txFillClrLst>
+    <dgm:txEffectClrLst/>
+  </dgm:styleLbl>
+  <dgm:styleLbl name="bgAcc1">
+    <dgm:fillClrLst meth="repeat">
+      <a:schemeClr val="lt1">
+        <a:alpha val="90000"/>
+      </a:schemeClr>
+    </dgm:fillClrLst>
+    <dgm:linClrLst meth="repeat">
+      <a:schemeClr val="accent1"/>
+    </dgm:linClrLst>
+    <dgm:effectClrLst/>
+    <dgm:txLinClrLst/>
+    <dgm:txFillClrLst meth="repeat">
+      <a:schemeClr val="dk1"/>
+    </dgm:txFillClrLst>
+    <dgm:txEffectClrLst/>
+  </dgm:styleLbl>
+  <dgm:styleLbl name="solidFgAcc1">
+    <dgm:fillClrLst meth="repeat">
+      <a:schemeClr val="lt1"/>
+    </dgm:fillClrLst>
+    <dgm:linClrLst meth="repeat">
+      <a:schemeClr val="accent1"/>
+    </dgm:linClrLst>
+    <dgm:effectClrLst/>
+    <dgm:txLinClrLst/>
+    <dgm:txFillClrLst meth="repeat">
+      <a:schemeClr val="dk1"/>
+    </dgm:txFillClrLst>
+    <dgm:txEffectClrLst/>
+  </dgm:styleLbl>
+  <dgm:styleLbl name="solidAlignAcc1">
+    <dgm:fillClrLst meth="repeat">
+      <a:schemeClr val="lt1"/>
+    </dgm:fillClrLst>
+    <dgm:linClrLst meth="repeat">
+      <a:schemeClr val="accent1"/>
+    </dgm:linClrLst>
+    <dgm:effectClrLst/>
+    <dgm:txLinClrLst/>
+    <dgm:txFillClrLst meth="repeat">
+      <a:schemeClr val="dk1"/>
+    </dgm:txFillClrLst>
+    <dgm:txEffectClrLst/>
+  </dgm:styleLbl>
+  <dgm:styleLbl name="solidBgAcc1">
+    <dgm:fillClrLst meth="repeat">
+      <a:schemeClr val="lt1"/>
+    </dgm:fillClrLst>
+    <dgm:linClrLst meth="repeat">
+      <a:schemeClr val="accent1"/>
+    </dgm:linClrLst>
+    <dgm:effectClrLst/>
+    <dgm:txLinClrLst/>
+    <dgm:txFillClrLst meth="repeat">
+      <a:schemeClr val="dk1"/>
+    </dgm:txFillClrLst>
+    <dgm:txEffectClrLst/>
+  </dgm:styleLbl>
+  <dgm:styleLbl name="fgAccFollowNode1">
+    <dgm:fillClrLst meth="repeat">
+      <a:schemeClr val="accent1">
+        <a:alpha val="90000"/>
+        <a:tint val="40000"/>
+      </a:schemeClr>
+    </dgm:fillClrLst>
+    <dgm:linClrLst meth="repeat">
+      <a:schemeClr val="accent1">
+        <a:alpha val="90000"/>
+        <a:tint val="40000"/>
+      </a:schemeClr>
+    </dgm:linClrLst>
+    <dgm:effectClrLst/>
+    <dgm:txLinClrLst/>
+    <dgm:txFillClrLst meth="repeat">
+      <a:schemeClr val="dk1"/>
+    </dgm:txFillClrLst>
+    <dgm:txEffectClrLst/>
+  </dgm:styleLbl>
+  <dgm:styleLbl name="alignAccFollowNode1">
+    <dgm:fillClrLst meth="repeat">
+      <a:schemeClr val="accent1">
+        <a:alpha val="90000"/>
+        <a:tint val="40000"/>
+      </a:schemeClr>
+    </dgm:fillClrLst>
+    <dgm:linClrLst meth="repeat">
+      <a:schemeClr val="accent1">
+        <a:alpha val="90000"/>
+        <a:tint val="40000"/>
+      </a:schemeClr>
+    </dgm:linClrLst>
+    <dgm:effectClrLst/>
+    <dgm:txLinClrLst/>
+    <dgm:txFillClrLst meth="repeat">
+      <a:schemeClr val="dk1"/>
+    </dgm:txFillClrLst>
+    <dgm:txEffectClrLst/>
+  </dgm:styleLbl>
+  <dgm:styleLbl name="bgAccFollowNode1">
+    <dgm:fillClrLst meth="repeat">
+      <a:schemeClr val="accent1">
+        <a:alpha val="90000"/>
+        <a:tint val="40000"/>
+      </a:schemeClr>
+    </dgm:fillClrLst>
+    <dgm:linClrLst meth="repeat">
+      <a:schemeClr val="accent1">
+        <a:alpha val="90000"/>
+        <a:tint val="40000"/>
+      </a:schemeClr>
+    </dgm:linClrLst>
+    <dgm:effectClrLst/>
+    <dgm:txLinClrLst/>
+    <dgm:txFillClrLst meth="repeat">
+      <a:schemeClr val="dk1"/>
+    </dgm:txFillClrLst>
+    <dgm:txEffectClrLst/>
+  </dgm:styleLbl>
+  <dgm:styleLbl name="fgAcc0">
+    <dgm:fillClrLst meth="repeat">
+      <a:schemeClr val="lt1">
+        <a:alpha val="90000"/>
+      </a:schemeClr>
+    </dgm:fillClrLst>
+    <dgm:linClrLst meth="repeat">
+      <a:schemeClr val="accent1"/>
+    </dgm:linClrLst>
+    <dgm:effectClrLst/>
+    <dgm:txLinClrLst/>
+    <dgm:txFillClrLst meth="repeat">
+      <a:schemeClr val="dk1"/>
+    </dgm:txFillClrLst>
+    <dgm:txEffectClrLst/>
+  </dgm:styleLbl>
+  <dgm:styleLbl name="fgAcc2">
+    <dgm:fillClrLst meth="repeat">
+      <a:schemeClr val="lt1">
+        <a:alpha val="90000"/>
+      </a:schemeClr>
+    </dgm:fillClrLst>
+    <dgm:linClrLst meth="repeat">
+      <a:schemeClr val="accent1"/>
+    </dgm:linClrLst>
+    <dgm:effectClrLst/>
+    <dgm:txLinClrLst/>
+    <dgm:txFillClrLst meth="repeat">
+      <a:schemeClr val="dk1"/>
+    </dgm:txFillClrLst>
+    <dgm:txEffectClrLst/>
+  </dgm:styleLbl>
+  <dgm:styleLbl name="fgAcc3">
+    <dgm:fillClrLst meth="repeat">
+      <a:schemeClr val="lt1">
+        <a:alpha val="90000"/>
+      </a:schemeClr>
+    </dgm:fillClrLst>
+    <dgm:linClrLst meth="repeat">
+      <a:schemeClr val="accent1"/>
+    </dgm:linClrLst>
+    <dgm:effectClrLst/>
+    <dgm:txLinClrLst/>
+    <dgm:txFillClrLst meth="repeat">
+      <a:schemeClr val="dk1"/>
+    </dgm:txFillClrLst>
+    <dgm:txEffectClrLst/>
+  </dgm:styleLbl>
+  <dgm:styleLbl name="fgAcc4">
+    <dgm:fillClrLst meth="repeat">
+      <a:schemeClr val="lt1">
+        <a:alpha val="90000"/>
+      </a:schemeClr>
+    </dgm:fillClrLst>
+    <dgm:linClrLst meth="repeat">
+      <a:schemeClr val="accent1"/>
+    </dgm:linClrLst>
+    <dgm:effectClrLst/>
+    <dgm:txLinClrLst/>
+    <dgm:txFillClrLst meth="repeat">
+      <a:schemeClr val="dk1"/>
+    </dgm:txFillClrLst>
+    <dgm:txEffectClrLst/>
+  </dgm:styleLbl>
+  <dgm:styleLbl name="bgShp">
+    <dgm:fillClrLst meth="repeat">
+      <a:schemeClr val="accent1">
+        <a:tint val="40000"/>
+      </a:schemeClr>
+    </dgm:fillClrLst>
+    <dgm:linClrLst meth="repeat">
+      <a:schemeClr val="accent1"/>
+    </dgm:linClrLst>
+    <dgm:effectClrLst/>
+    <dgm:txLinClrLst/>
+    <dgm:txFillClrLst meth="repeat">
+      <a:schemeClr val="dk1"/>
+    </dgm:txFillClrLst>
+    <dgm:txEffectClrLst/>
+  </dgm:styleLbl>
+  <dgm:styleLbl name="dkBgShp">
+    <dgm:fillClrLst meth="repeat">
+      <a:schemeClr val="accent1">
+        <a:shade val="80000"/>
+      </a:schemeClr>
+    </dgm:fillClrLst>
+    <dgm:linClrLst meth="repeat">
+      <a:schemeClr val="accent1"/>
+    </dgm:linClrLst>
+    <dgm:effectClrLst/>
+    <dgm:txLinClrLst/>
+    <dgm:txFillClrLst meth="repeat">
+      <a:schemeClr val="lt1"/>
+    </dgm:txFillClrLst>
+    <dgm:txEffectClrLst/>
+  </dgm:styleLbl>
+  <dgm:styleLbl name="trBgShp">
+    <dgm:fillClrLst meth="repeat">
+      <a:schemeClr val="accent1">
+        <a:tint val="50000"/>
+        <a:alpha val="40000"/>
+      </a:schemeClr>
+    </dgm:fillClrLst>
+    <dgm:linClrLst meth="repeat">
+      <a:schemeClr val="accent1"/>
+    </dgm:linClrLst>
+    <dgm:effectClrLst/>
+    <dgm:txLinClrLst/>
+    <dgm:txFillClrLst meth="repeat">
+      <a:schemeClr val="lt1"/>
+    </dgm:txFillClrLst>
+    <dgm:txEffectClrLst/>
+  </dgm:styleLbl>
+  <dgm:styleLbl name="fgShp">
+    <dgm:fillClrLst meth="repeat">
+      <a:schemeClr val="accent1">
+        <a:tint val="60000"/>
+      </a:schemeClr>
+    </dgm:fillClrLst>
+    <dgm:linClrLst meth="repeat">
+      <a:schemeClr val="lt1"/>
+    </dgm:linClrLst>
+    <dgm:effectClrLst/>
+    <dgm:txLinClrLst/>
+    <dgm:txFillClrLst meth="repeat">
+      <a:schemeClr val="dk1"/>
+    </dgm:txFillClrLst>
+    <dgm:txEffectClrLst/>
+  </dgm:styleLbl>
+  <dgm:styleLbl name="revTx">
+    <dgm:fillClrLst meth="repeat">
+      <a:schemeClr val="lt1">
+        <a:alpha val="0"/>
+      </a:schemeClr>
+    </dgm:fillClrLst>
+    <dgm:linClrLst meth="repeat">
+      <a:schemeClr val="dk1">
+        <a:alpha val="0"/>
+      </a:schemeClr>
+    </dgm:linClrLst>
+    <dgm:effectClrLst/>
+    <dgm:txLinClrLst/>
+    <dgm:txFillClrLst meth="repeat">
+      <a:schemeClr val="tx1"/>
+    </dgm:txFillClrLst>
+    <dgm:txEffectClrLst/>
+  </dgm:styleLbl>
+</dgm:colorsDef>
+</file>
+
+<file path=word/diagrams/data1.xml><?xml version="1.0" encoding="utf-8"?>
+<dgm:dataModel xmlns:dgm="http://schemas.openxmlformats.org/drawingml/2006/diagram" xmlns:a="http://schemas.openxmlformats.org/drawingml/2006/main">
+  <dgm:ptLst>
+    <dgm:pt modelId="{CAB25319-132D-4148-9567-716E76B7FCE8}" type="doc">
+      <dgm:prSet loTypeId="urn:microsoft.com/office/officeart/2005/8/layout/hierarchy3" loCatId="relationship" qsTypeId="urn:microsoft.com/office/officeart/2005/8/quickstyle/simple1" qsCatId="simple" csTypeId="urn:microsoft.com/office/officeart/2005/8/colors/accent1_2" csCatId="accent1" phldr="1"/>
+      <dgm:spPr/>
+      <dgm:t>
+        <a:bodyPr/>
+        <a:lstStyle/>
+        <a:p>
+          <a:endParaRPr lang="tr-TR"/>
+        </a:p>
+      </dgm:t>
+    </dgm:pt>
+    <dgm:pt modelId="{FCC0369A-2CA5-482C-95FD-2E8060941BB9}">
+      <dgm:prSet phldrT="[Metin]"/>
+      <dgm:spPr/>
+      <dgm:t>
+        <a:bodyPr/>
+        <a:lstStyle/>
+        <a:p>
+          <a:pPr algn="ctr"/>
+          <a:r>
+            <a:rPr lang="tr-TR"/>
+            <a:t>Off-Line Tuning</a:t>
+          </a:r>
+        </a:p>
+      </dgm:t>
+    </dgm:pt>
+    <dgm:pt modelId="{6BC3DDDD-EF6F-4C90-BDDA-E40EE7E18D0A}" type="parTrans" cxnId="{1ECB51AE-B315-4F96-B333-7AD4D2943FAF}">
+      <dgm:prSet/>
+      <dgm:spPr/>
+      <dgm:t>
+        <a:bodyPr/>
+        <a:lstStyle/>
+        <a:p>
+          <a:pPr algn="ctr"/>
+          <a:endParaRPr lang="tr-TR"/>
+        </a:p>
+      </dgm:t>
+    </dgm:pt>
+    <dgm:pt modelId="{43724EE8-615A-4F42-81A4-6C61117DB6DF}" type="sibTrans" cxnId="{1ECB51AE-B315-4F96-B333-7AD4D2943FAF}">
+      <dgm:prSet/>
+      <dgm:spPr/>
+      <dgm:t>
+        <a:bodyPr/>
+        <a:lstStyle/>
+        <a:p>
+          <a:pPr algn="ctr"/>
+          <a:endParaRPr lang="tr-TR"/>
+        </a:p>
+      </dgm:t>
+    </dgm:pt>
+    <dgm:pt modelId="{02816E17-CA82-4CDA-A71D-17EAEE07A7CF}">
+      <dgm:prSet phldrT="[Metin]"/>
+      <dgm:spPr/>
+      <dgm:t>
+        <a:bodyPr/>
+        <a:lstStyle/>
+        <a:p>
+          <a:pPr algn="ctr"/>
+          <a:r>
+            <a:rPr lang="tr-TR"/>
+            <a:t>Detection of the disturbance or manual start</a:t>
+          </a:r>
+        </a:p>
+      </dgm:t>
+    </dgm:pt>
+    <dgm:pt modelId="{F3249C64-B665-4271-9718-6809761FCDC6}" type="parTrans" cxnId="{732BEE1A-B9D0-4644-8F6F-CF093D22D171}">
+      <dgm:prSet/>
+      <dgm:spPr/>
+      <dgm:t>
+        <a:bodyPr/>
+        <a:lstStyle/>
+        <a:p>
+          <a:pPr algn="ctr"/>
+          <a:endParaRPr lang="tr-TR"/>
+        </a:p>
+      </dgm:t>
+    </dgm:pt>
+    <dgm:pt modelId="{4D1671CC-4FAB-49FE-99B4-465A55E2E41C}" type="sibTrans" cxnId="{732BEE1A-B9D0-4644-8F6F-CF093D22D171}">
+      <dgm:prSet/>
+      <dgm:spPr/>
+      <dgm:t>
+        <a:bodyPr/>
+        <a:lstStyle/>
+        <a:p>
+          <a:pPr algn="ctr"/>
+          <a:endParaRPr lang="tr-TR"/>
+        </a:p>
+      </dgm:t>
+    </dgm:pt>
+    <dgm:pt modelId="{B2DFBF08-775C-4997-8EE3-C2D46108D1CF}">
+      <dgm:prSet phldrT="[Metin]"/>
+      <dgm:spPr/>
+      <dgm:t>
+        <a:bodyPr/>
+        <a:lstStyle/>
+        <a:p>
+          <a:pPr algn="ctr"/>
+          <a:r>
+            <a:rPr lang="tr-TR"/>
+            <a:t>Halt the system</a:t>
+          </a:r>
+        </a:p>
+      </dgm:t>
+    </dgm:pt>
+    <dgm:pt modelId="{45C5ACDD-A16C-43C0-B6A1-076B16420FCB}" type="parTrans" cxnId="{CF5DD0DD-906D-40B0-9BBD-0A40D90FD2E7}">
+      <dgm:prSet/>
+      <dgm:spPr/>
+      <dgm:t>
+        <a:bodyPr/>
+        <a:lstStyle/>
+        <a:p>
+          <a:pPr algn="ctr"/>
+          <a:endParaRPr lang="tr-TR"/>
+        </a:p>
+      </dgm:t>
+    </dgm:pt>
+    <dgm:pt modelId="{A0049B11-3131-4F0C-9331-8160FD72436A}" type="sibTrans" cxnId="{CF5DD0DD-906D-40B0-9BBD-0A40D90FD2E7}">
+      <dgm:prSet/>
+      <dgm:spPr/>
+      <dgm:t>
+        <a:bodyPr/>
+        <a:lstStyle/>
+        <a:p>
+          <a:pPr algn="ctr"/>
+          <a:endParaRPr lang="tr-TR"/>
+        </a:p>
+      </dgm:t>
+    </dgm:pt>
+    <dgm:pt modelId="{D5F0FA01-B3E1-47F0-9582-DEEC99F11445}">
+      <dgm:prSet phldrT="[Metin]"/>
+      <dgm:spPr/>
+      <dgm:t>
+        <a:bodyPr/>
+        <a:lstStyle/>
+        <a:p>
+          <a:pPr algn="ctr"/>
+          <a:r>
+            <a:rPr lang="tr-TR"/>
+            <a:t>On-Line Tuning</a:t>
+          </a:r>
+        </a:p>
+      </dgm:t>
+    </dgm:pt>
+    <dgm:pt modelId="{7E2FBC7B-ED88-4231-BBCF-02D1B14AE6E6}" type="parTrans" cxnId="{C7E3C907-3436-40C6-B308-3F97A7E0A5CC}">
+      <dgm:prSet/>
+      <dgm:spPr/>
+      <dgm:t>
+        <a:bodyPr/>
+        <a:lstStyle/>
+        <a:p>
+          <a:pPr algn="ctr"/>
+          <a:endParaRPr lang="tr-TR"/>
+        </a:p>
+      </dgm:t>
+    </dgm:pt>
+    <dgm:pt modelId="{7E8D4E7A-3C16-4CBD-8A47-BD36FCCEF8EB}" type="sibTrans" cxnId="{C7E3C907-3436-40C6-B308-3F97A7E0A5CC}">
+      <dgm:prSet/>
+      <dgm:spPr/>
+      <dgm:t>
+        <a:bodyPr/>
+        <a:lstStyle/>
+        <a:p>
+          <a:pPr algn="ctr"/>
+          <a:endParaRPr lang="tr-TR"/>
+        </a:p>
+      </dgm:t>
+    </dgm:pt>
+    <dgm:pt modelId="{8541E6A1-D99A-4007-88CE-F17999844853}">
+      <dgm:prSet phldrT="[Metin]"/>
+      <dgm:spPr/>
+      <dgm:t>
+        <a:bodyPr/>
+        <a:lstStyle/>
+        <a:p>
+          <a:pPr algn="ctr"/>
+          <a:r>
+            <a:rPr lang="tr-TR"/>
+            <a:t>Detection of the disturbance </a:t>
+          </a:r>
+        </a:p>
+      </dgm:t>
+    </dgm:pt>
+    <dgm:pt modelId="{9A8A07FC-ED4A-437A-A605-34284F2092F7}" type="parTrans" cxnId="{DF096330-FDEC-4700-ABC2-34D5AB494C43}">
+      <dgm:prSet/>
+      <dgm:spPr/>
+      <dgm:t>
+        <a:bodyPr/>
+        <a:lstStyle/>
+        <a:p>
+          <a:pPr algn="ctr"/>
+          <a:endParaRPr lang="tr-TR"/>
+        </a:p>
+      </dgm:t>
+    </dgm:pt>
+    <dgm:pt modelId="{938C8A03-6843-4EE3-AFC3-05CA77C3491C}" type="sibTrans" cxnId="{DF096330-FDEC-4700-ABC2-34D5AB494C43}">
+      <dgm:prSet/>
+      <dgm:spPr/>
+      <dgm:t>
+        <a:bodyPr/>
+        <a:lstStyle/>
+        <a:p>
+          <a:pPr algn="ctr"/>
+          <a:endParaRPr lang="tr-TR"/>
+        </a:p>
+      </dgm:t>
+    </dgm:pt>
+    <dgm:pt modelId="{0E650625-43AE-4856-A6DA-010E87C01593}">
+      <dgm:prSet phldrT="[Metin]" phldr="1"/>
+      <dgm:spPr/>
+      <dgm:t>
+        <a:bodyPr/>
+        <a:lstStyle/>
+        <a:p>
+          <a:pPr algn="ctr"/>
+          <a:endParaRPr lang="tr-TR"/>
+        </a:p>
+      </dgm:t>
+    </dgm:pt>
+    <dgm:pt modelId="{15C48506-E80E-4F68-9096-185E6A7BB833}" type="parTrans" cxnId="{6E15C508-DF55-4C0C-B55B-E18A0D69E2F7}">
+      <dgm:prSet/>
+      <dgm:spPr/>
+      <dgm:t>
+        <a:bodyPr/>
+        <a:lstStyle/>
+        <a:p>
+          <a:pPr algn="ctr"/>
+          <a:endParaRPr lang="tr-TR"/>
+        </a:p>
+      </dgm:t>
+    </dgm:pt>
+    <dgm:pt modelId="{2D14501F-8063-4384-A506-CBE4825BB4DD}" type="sibTrans" cxnId="{6E15C508-DF55-4C0C-B55B-E18A0D69E2F7}">
+      <dgm:prSet/>
+      <dgm:spPr/>
+      <dgm:t>
+        <a:bodyPr/>
+        <a:lstStyle/>
+        <a:p>
+          <a:pPr algn="ctr"/>
+          <a:endParaRPr lang="tr-TR"/>
+        </a:p>
+      </dgm:t>
+    </dgm:pt>
+    <dgm:pt modelId="{407F7586-0829-424C-B83A-E20003572CC9}">
+      <dgm:prSet phldrT="[Metin]"/>
+      <dgm:spPr/>
+      <dgm:t>
+        <a:bodyPr/>
+        <a:lstStyle/>
+        <a:p>
+          <a:pPr algn="ctr"/>
+          <a:r>
+            <a:rPr lang="tr-TR"/>
+            <a:t>Activate the system</a:t>
+          </a:r>
+        </a:p>
+      </dgm:t>
+    </dgm:pt>
+    <dgm:pt modelId="{DD45B149-6300-4B63-97A1-69EA0C6B1CF1}" type="parTrans" cxnId="{FA5AE852-2580-42DE-8935-E5008A077818}">
+      <dgm:prSet/>
+      <dgm:spPr/>
+      <dgm:t>
+        <a:bodyPr/>
+        <a:lstStyle/>
+        <a:p>
+          <a:pPr algn="ctr"/>
+          <a:endParaRPr lang="tr-TR"/>
+        </a:p>
+      </dgm:t>
+    </dgm:pt>
+    <dgm:pt modelId="{324B99BA-9BBF-4F59-8A07-C76651D4C745}" type="sibTrans" cxnId="{FA5AE852-2580-42DE-8935-E5008A077818}">
+      <dgm:prSet/>
+      <dgm:spPr/>
+      <dgm:t>
+        <a:bodyPr/>
+        <a:lstStyle/>
+        <a:p>
+          <a:pPr algn="ctr"/>
+          <a:endParaRPr lang="tr-TR"/>
+        </a:p>
+      </dgm:t>
+    </dgm:pt>
+    <dgm:pt modelId="{F3616576-595F-4958-8621-B3B48CE3DFB6}">
+      <dgm:prSet phldrT="[Metin]"/>
+      <dgm:spPr/>
+      <dgm:t>
+        <a:bodyPr/>
+        <a:lstStyle/>
+        <a:p>
+          <a:pPr algn="ctr"/>
+          <a:r>
+            <a:rPr lang="tr-TR"/>
+            <a:t>Start a defining strategy</a:t>
+          </a:r>
+        </a:p>
+      </dgm:t>
+    </dgm:pt>
+    <dgm:pt modelId="{F8137A29-764D-48C1-A9A2-7CD4B7DBAA54}" type="parTrans" cxnId="{F796063C-4796-46F9-98AE-AE3C0C3A957A}">
+      <dgm:prSet/>
+      <dgm:spPr/>
+      <dgm:t>
+        <a:bodyPr/>
+        <a:lstStyle/>
+        <a:p>
+          <a:pPr algn="ctr"/>
+          <a:endParaRPr lang="tr-TR"/>
+        </a:p>
+      </dgm:t>
+    </dgm:pt>
+    <dgm:pt modelId="{A621973A-882A-46B6-A4BB-DBAACB34FBF7}" type="sibTrans" cxnId="{F796063C-4796-46F9-98AE-AE3C0C3A957A}">
+      <dgm:prSet/>
+      <dgm:spPr/>
+      <dgm:t>
+        <a:bodyPr/>
+        <a:lstStyle/>
+        <a:p>
+          <a:pPr algn="ctr"/>
+          <a:endParaRPr lang="tr-TR"/>
+        </a:p>
+      </dgm:t>
+    </dgm:pt>
+    <dgm:pt modelId="{BA1AA7C0-00C8-4FA7-9797-FEAF293E093A}">
+      <dgm:prSet phldrT="[Metin]"/>
+      <dgm:spPr/>
+      <dgm:t>
+        <a:bodyPr/>
+        <a:lstStyle/>
+        <a:p>
+          <a:pPr algn="ctr"/>
+          <a:r>
+            <a:rPr lang="tr-TR"/>
+            <a:t>Calculate parameters</a:t>
+          </a:r>
+        </a:p>
+      </dgm:t>
+    </dgm:pt>
+    <dgm:pt modelId="{D30DDBDA-6151-416E-B606-9D28F9216622}" type="parTrans" cxnId="{6C1D92B8-3211-43F3-ACCD-16D678A5CEF2}">
+      <dgm:prSet/>
+      <dgm:spPr/>
+      <dgm:t>
+        <a:bodyPr/>
+        <a:lstStyle/>
+        <a:p>
+          <a:pPr algn="ctr"/>
+          <a:endParaRPr lang="tr-TR"/>
+        </a:p>
+      </dgm:t>
+    </dgm:pt>
+    <dgm:pt modelId="{83F8AFBE-AF51-4525-89FA-31FB921865B1}" type="sibTrans" cxnId="{6C1D92B8-3211-43F3-ACCD-16D678A5CEF2}">
+      <dgm:prSet/>
+      <dgm:spPr/>
+      <dgm:t>
+        <a:bodyPr/>
+        <a:lstStyle/>
+        <a:p>
+          <a:pPr algn="ctr"/>
+          <a:endParaRPr lang="tr-TR"/>
+        </a:p>
+      </dgm:t>
+    </dgm:pt>
+    <dgm:pt modelId="{4D02FE18-FD00-4237-A497-8A522EBDBB0B}">
+      <dgm:prSet phldrT="[Metin]"/>
+      <dgm:spPr/>
+      <dgm:t>
+        <a:bodyPr/>
+        <a:lstStyle/>
+        <a:p>
+          <a:pPr algn="ctr"/>
+          <a:endParaRPr lang="tr-TR"/>
+        </a:p>
+      </dgm:t>
+    </dgm:pt>
+    <dgm:pt modelId="{CFD814D5-B10A-4656-8FAA-852C22187BD9}" type="parTrans" cxnId="{24342C14-8FEF-42DF-89B4-6D87A21CFADD}">
+      <dgm:prSet/>
+      <dgm:spPr/>
+      <dgm:t>
+        <a:bodyPr/>
+        <a:lstStyle/>
+        <a:p>
+          <a:pPr algn="ctr"/>
+          <a:endParaRPr lang="tr-TR"/>
+        </a:p>
+      </dgm:t>
+    </dgm:pt>
+    <dgm:pt modelId="{F8A1CD0F-DFE5-4697-B47A-EAFDF71B759A}" type="sibTrans" cxnId="{24342C14-8FEF-42DF-89B4-6D87A21CFADD}">
+      <dgm:prSet/>
+      <dgm:spPr/>
+      <dgm:t>
+        <a:bodyPr/>
+        <a:lstStyle/>
+        <a:p>
+          <a:pPr algn="ctr"/>
+          <a:endParaRPr lang="tr-TR"/>
+        </a:p>
+      </dgm:t>
+    </dgm:pt>
+    <dgm:pt modelId="{1930ACB0-6682-4288-851F-1D9CF2EC284E}">
+      <dgm:prSet phldrT="[Metin]"/>
+      <dgm:spPr/>
+      <dgm:t>
+        <a:bodyPr/>
+        <a:lstStyle/>
+        <a:p>
+          <a:pPr algn="ctr"/>
+          <a:endParaRPr lang="tr-TR"/>
+        </a:p>
+      </dgm:t>
+    </dgm:pt>
+    <dgm:pt modelId="{837712C1-39C0-4DB0-BB55-F5057ADC2319}" type="parTrans" cxnId="{8766EDBE-5108-420C-A02D-03A2822DB8EB}">
+      <dgm:prSet/>
+      <dgm:spPr/>
+      <dgm:t>
+        <a:bodyPr/>
+        <a:lstStyle/>
+        <a:p>
+          <a:pPr algn="ctr"/>
+          <a:endParaRPr lang="tr-TR"/>
+        </a:p>
+      </dgm:t>
+    </dgm:pt>
+    <dgm:pt modelId="{F5F287A1-FE06-49D1-BC73-410CD7D73011}" type="sibTrans" cxnId="{8766EDBE-5108-420C-A02D-03A2822DB8EB}">
+      <dgm:prSet/>
+      <dgm:spPr/>
+      <dgm:t>
+        <a:bodyPr/>
+        <a:lstStyle/>
+        <a:p>
+          <a:pPr algn="ctr"/>
+          <a:endParaRPr lang="tr-TR"/>
+        </a:p>
+      </dgm:t>
+    </dgm:pt>
+    <dgm:pt modelId="{A3661B53-7022-4B4E-B6C6-3820160842AC}">
+      <dgm:prSet phldrT="[Metin]"/>
+      <dgm:spPr/>
+      <dgm:t>
+        <a:bodyPr/>
+        <a:lstStyle/>
+        <a:p>
+          <a:pPr algn="ctr"/>
+          <a:endParaRPr lang="tr-TR"/>
+        </a:p>
+      </dgm:t>
+    </dgm:pt>
+    <dgm:pt modelId="{D4FAEFBF-0414-4B34-B4A0-788C541D94F1}" type="parTrans" cxnId="{5C43F81D-3EE9-43D7-A08A-684B37DFA9F5}">
+      <dgm:prSet/>
+      <dgm:spPr/>
+      <dgm:t>
+        <a:bodyPr/>
+        <a:lstStyle/>
+        <a:p>
+          <a:pPr algn="ctr"/>
+          <a:endParaRPr lang="tr-TR"/>
+        </a:p>
+      </dgm:t>
+    </dgm:pt>
+    <dgm:pt modelId="{956144B3-8DCA-47CA-867D-31E1CA765150}" type="sibTrans" cxnId="{5C43F81D-3EE9-43D7-A08A-684B37DFA9F5}">
+      <dgm:prSet/>
+      <dgm:spPr/>
+      <dgm:t>
+        <a:bodyPr/>
+        <a:lstStyle/>
+        <a:p>
+          <a:pPr algn="ctr"/>
+          <a:endParaRPr lang="tr-TR"/>
+        </a:p>
+      </dgm:t>
+    </dgm:pt>
+    <dgm:pt modelId="{3BB758BC-77AA-496D-B793-9CDEDC22DDEA}">
+      <dgm:prSet phldrT="[Metin]"/>
+      <dgm:spPr/>
+      <dgm:t>
+        <a:bodyPr/>
+        <a:lstStyle/>
+        <a:p>
+          <a:pPr algn="ctr"/>
+          <a:r>
+            <a:rPr lang="tr-TR"/>
+            <a:t>Set the system</a:t>
+          </a:r>
+        </a:p>
+      </dgm:t>
+    </dgm:pt>
+    <dgm:pt modelId="{DFEE5F5F-1B0E-4198-B4CD-D04ED72369BF}" type="parTrans" cxnId="{076AA197-841A-46F7-A839-9174EE1BDB53}">
+      <dgm:prSet/>
+      <dgm:spPr/>
+      <dgm:t>
+        <a:bodyPr/>
+        <a:lstStyle/>
+        <a:p>
+          <a:pPr algn="ctr"/>
+          <a:endParaRPr lang="tr-TR"/>
+        </a:p>
+      </dgm:t>
+    </dgm:pt>
+    <dgm:pt modelId="{A71E5410-C00D-469E-9D24-E166BED889C8}" type="sibTrans" cxnId="{076AA197-841A-46F7-A839-9174EE1BDB53}">
+      <dgm:prSet/>
+      <dgm:spPr/>
+      <dgm:t>
+        <a:bodyPr/>
+        <a:lstStyle/>
+        <a:p>
+          <a:pPr algn="ctr"/>
+          <a:endParaRPr lang="tr-TR"/>
+        </a:p>
+      </dgm:t>
+    </dgm:pt>
+    <dgm:pt modelId="{E39F4D37-C172-4515-934C-FA77DC7CC4F2}" type="pres">
+      <dgm:prSet presAssocID="{CAB25319-132D-4148-9567-716E76B7FCE8}" presName="diagram" presStyleCnt="0">
+        <dgm:presLayoutVars>
+          <dgm:chPref val="1"/>
+          <dgm:dir/>
+          <dgm:animOne val="branch"/>
+          <dgm:animLvl val="lvl"/>
+          <dgm:resizeHandles/>
+        </dgm:presLayoutVars>
+      </dgm:prSet>
+      <dgm:spPr/>
+    </dgm:pt>
+    <dgm:pt modelId="{22C85176-7F68-471A-B6B7-09BD104232EC}" type="pres">
+      <dgm:prSet presAssocID="{FCC0369A-2CA5-482C-95FD-2E8060941BB9}" presName="root" presStyleCnt="0"/>
+      <dgm:spPr/>
+    </dgm:pt>
+    <dgm:pt modelId="{A2B79F26-B6C7-49F1-8A0A-FE5C720811EE}" type="pres">
+      <dgm:prSet presAssocID="{FCC0369A-2CA5-482C-95FD-2E8060941BB9}" presName="rootComposite" presStyleCnt="0"/>
+      <dgm:spPr/>
+    </dgm:pt>
+    <dgm:pt modelId="{8DCCF7A2-836F-4727-AECA-E0404FAEC7F9}" type="pres">
+      <dgm:prSet presAssocID="{FCC0369A-2CA5-482C-95FD-2E8060941BB9}" presName="rootText" presStyleLbl="node1" presStyleIdx="0" presStyleCnt="2"/>
+      <dgm:spPr/>
+    </dgm:pt>
+    <dgm:pt modelId="{134EC033-9F8E-4C6B-8508-10DDE0E23A98}" type="pres">
+      <dgm:prSet presAssocID="{FCC0369A-2CA5-482C-95FD-2E8060941BB9}" presName="rootConnector" presStyleLbl="node1" presStyleIdx="0" presStyleCnt="2"/>
+      <dgm:spPr/>
+    </dgm:pt>
+    <dgm:pt modelId="{BB80B6B7-650E-4F31-8EEC-3533C1D74EE5}" type="pres">
+      <dgm:prSet presAssocID="{FCC0369A-2CA5-482C-95FD-2E8060941BB9}" presName="childShape" presStyleCnt="0"/>
+      <dgm:spPr/>
+    </dgm:pt>
+    <dgm:pt modelId="{4D939795-6AA5-4696-9E25-E445E1B4055E}" type="pres">
+      <dgm:prSet presAssocID="{F3249C64-B665-4271-9718-6809761FCDC6}" presName="Name13" presStyleLbl="parChTrans1D2" presStyleIdx="0" presStyleCnt="11"/>
+      <dgm:spPr/>
+    </dgm:pt>
+    <dgm:pt modelId="{33344D8D-9166-4E4C-8F4D-D0FB746BEB94}" type="pres">
+      <dgm:prSet presAssocID="{02816E17-CA82-4CDA-A71D-17EAEE07A7CF}" presName="childText" presStyleLbl="bgAcc1" presStyleIdx="0" presStyleCnt="11" custScaleX="230978">
+        <dgm:presLayoutVars>
+          <dgm:bulletEnabled val="1"/>
+        </dgm:presLayoutVars>
+      </dgm:prSet>
+      <dgm:spPr/>
+    </dgm:pt>
+    <dgm:pt modelId="{6CEB42AA-2132-4656-A720-C366D4AE89A2}" type="pres">
+      <dgm:prSet presAssocID="{45C5ACDD-A16C-43C0-B6A1-076B16420FCB}" presName="Name13" presStyleLbl="parChTrans1D2" presStyleIdx="1" presStyleCnt="11"/>
+      <dgm:spPr/>
+    </dgm:pt>
+    <dgm:pt modelId="{0C71A0EF-CBA7-4B50-9ACF-9CBB3A61A3A4}" type="pres">
+      <dgm:prSet presAssocID="{B2DFBF08-775C-4997-8EE3-C2D46108D1CF}" presName="childText" presStyleLbl="bgAcc1" presStyleIdx="1" presStyleCnt="11" custScaleX="234144">
+        <dgm:presLayoutVars>
+          <dgm:bulletEnabled val="1"/>
+        </dgm:presLayoutVars>
+      </dgm:prSet>
+      <dgm:spPr/>
+    </dgm:pt>
+    <dgm:pt modelId="{8B07ACD4-C2DE-4824-AF6A-1E33FCE7E1EB}" type="pres">
+      <dgm:prSet presAssocID="{F8137A29-764D-48C1-A9A2-7CD4B7DBAA54}" presName="Name13" presStyleLbl="parChTrans1D2" presStyleIdx="2" presStyleCnt="11"/>
+      <dgm:spPr/>
+    </dgm:pt>
+    <dgm:pt modelId="{1721A0A5-4092-4607-9496-BC767D314155}" type="pres">
+      <dgm:prSet presAssocID="{F3616576-595F-4958-8621-B3B48CE3DFB6}" presName="childText" presStyleLbl="bgAcc1" presStyleIdx="2" presStyleCnt="11" custScaleX="234144">
+        <dgm:presLayoutVars>
+          <dgm:bulletEnabled val="1"/>
+        </dgm:presLayoutVars>
+      </dgm:prSet>
+      <dgm:spPr/>
+    </dgm:pt>
+    <dgm:pt modelId="{43A7A2EA-8D7E-4AEB-8B13-0B92E1597E04}" type="pres">
+      <dgm:prSet presAssocID="{D30DDBDA-6151-416E-B606-9D28F9216622}" presName="Name13" presStyleLbl="parChTrans1D2" presStyleIdx="3" presStyleCnt="11"/>
+      <dgm:spPr/>
+    </dgm:pt>
+    <dgm:pt modelId="{67979B0B-FE6F-4902-BE15-F92C753BCC72}" type="pres">
+      <dgm:prSet presAssocID="{BA1AA7C0-00C8-4FA7-9797-FEAF293E093A}" presName="childText" presStyleLbl="bgAcc1" presStyleIdx="3" presStyleCnt="11" custScaleX="260973">
+        <dgm:presLayoutVars>
+          <dgm:bulletEnabled val="1"/>
+        </dgm:presLayoutVars>
+      </dgm:prSet>
+      <dgm:spPr/>
+    </dgm:pt>
+    <dgm:pt modelId="{C3773B09-928E-44A8-B80C-43579A337EF0}" type="pres">
+      <dgm:prSet presAssocID="{DFEE5F5F-1B0E-4198-B4CD-D04ED72369BF}" presName="Name13" presStyleLbl="parChTrans1D2" presStyleIdx="4" presStyleCnt="11"/>
+      <dgm:spPr/>
+    </dgm:pt>
+    <dgm:pt modelId="{67ECB68F-058A-4A58-8E2C-D23D7135353C}" type="pres">
+      <dgm:prSet presAssocID="{3BB758BC-77AA-496D-B793-9CDEDC22DDEA}" presName="childText" presStyleLbl="bgAcc1" presStyleIdx="4" presStyleCnt="11" custScaleX="300466">
+        <dgm:presLayoutVars>
+          <dgm:bulletEnabled val="1"/>
+        </dgm:presLayoutVars>
+      </dgm:prSet>
+      <dgm:spPr/>
+    </dgm:pt>
+    <dgm:pt modelId="{94247B1B-0669-41E3-9EF2-A80F90E5A997}" type="pres">
+      <dgm:prSet presAssocID="{DD45B149-6300-4B63-97A1-69EA0C6B1CF1}" presName="Name13" presStyleLbl="parChTrans1D2" presStyleIdx="5" presStyleCnt="11"/>
+      <dgm:spPr/>
+    </dgm:pt>
+    <dgm:pt modelId="{12C604BE-9A38-4293-8FF7-1C20B783240E}" type="pres">
+      <dgm:prSet presAssocID="{407F7586-0829-424C-B83A-E20003572CC9}" presName="childText" presStyleLbl="bgAcc1" presStyleIdx="5" presStyleCnt="11" custScaleX="327295">
+        <dgm:presLayoutVars>
+          <dgm:bulletEnabled val="1"/>
+        </dgm:presLayoutVars>
+      </dgm:prSet>
+      <dgm:spPr/>
+    </dgm:pt>
+    <dgm:pt modelId="{7D772685-95D7-4C3C-8040-1F4EFE4C11E8}" type="pres">
+      <dgm:prSet presAssocID="{D5F0FA01-B3E1-47F0-9582-DEEC99F11445}" presName="root" presStyleCnt="0"/>
+      <dgm:spPr/>
+    </dgm:pt>
+    <dgm:pt modelId="{229B5041-7B70-4A75-96EA-89B3CCB773BF}" type="pres">
+      <dgm:prSet presAssocID="{D5F0FA01-B3E1-47F0-9582-DEEC99F11445}" presName="rootComposite" presStyleCnt="0"/>
+      <dgm:spPr/>
+    </dgm:pt>
+    <dgm:pt modelId="{37E0D70E-F2A7-484D-85AD-5E7E060E4660}" type="pres">
+      <dgm:prSet presAssocID="{D5F0FA01-B3E1-47F0-9582-DEEC99F11445}" presName="rootText" presStyleLbl="node1" presStyleIdx="1" presStyleCnt="2"/>
+      <dgm:spPr/>
+      <dgm:t>
+        <a:bodyPr/>
+        <a:lstStyle/>
+        <a:p>
+          <a:endParaRPr lang="tr-TR"/>
+        </a:p>
+      </dgm:t>
+    </dgm:pt>
+    <dgm:pt modelId="{1B3AE6BC-4C1B-43D0-AD6D-6316B5E2D839}" type="pres">
+      <dgm:prSet presAssocID="{D5F0FA01-B3E1-47F0-9582-DEEC99F11445}" presName="rootConnector" presStyleLbl="node1" presStyleIdx="1" presStyleCnt="2"/>
+      <dgm:spPr/>
+    </dgm:pt>
+    <dgm:pt modelId="{0F72610C-14DF-4B63-B33D-D2B92A58A18D}" type="pres">
+      <dgm:prSet presAssocID="{D5F0FA01-B3E1-47F0-9582-DEEC99F11445}" presName="childShape" presStyleCnt="0"/>
+      <dgm:spPr/>
+    </dgm:pt>
+    <dgm:pt modelId="{7F13057B-A401-4E3B-8441-6C619F9DDF53}" type="pres">
+      <dgm:prSet presAssocID="{9A8A07FC-ED4A-437A-A605-34284F2092F7}" presName="Name13" presStyleLbl="parChTrans1D2" presStyleIdx="6" presStyleCnt="11"/>
+      <dgm:spPr/>
+    </dgm:pt>
+    <dgm:pt modelId="{3C8F7FF1-8CC1-4234-951F-9F7A4227A530}" type="pres">
+      <dgm:prSet presAssocID="{8541E6A1-D99A-4007-88CE-F17999844853}" presName="childText" presStyleLbl="bgAcc1" presStyleIdx="6" presStyleCnt="11" custScaleX="243235">
+        <dgm:presLayoutVars>
+          <dgm:bulletEnabled val="1"/>
+        </dgm:presLayoutVars>
+      </dgm:prSet>
+      <dgm:spPr/>
+    </dgm:pt>
+    <dgm:pt modelId="{0E8B2E26-C819-411B-A4D0-54650843E9F4}" type="pres">
+      <dgm:prSet presAssocID="{15C48506-E80E-4F68-9096-185E6A7BB833}" presName="Name13" presStyleLbl="parChTrans1D2" presStyleIdx="7" presStyleCnt="11"/>
+      <dgm:spPr/>
+    </dgm:pt>
+    <dgm:pt modelId="{998564FB-E05F-4D92-85FF-E809876FC49B}" type="pres">
+      <dgm:prSet presAssocID="{0E650625-43AE-4856-A6DA-010E87C01593}" presName="childText" presStyleLbl="bgAcc1" presStyleIdx="7" presStyleCnt="11">
+        <dgm:presLayoutVars>
+          <dgm:bulletEnabled val="1"/>
+        </dgm:presLayoutVars>
+      </dgm:prSet>
+      <dgm:spPr/>
+    </dgm:pt>
+    <dgm:pt modelId="{21A0EEF1-4CA3-4B86-900B-4FF3749C0268}" type="pres">
+      <dgm:prSet presAssocID="{837712C1-39C0-4DB0-BB55-F5057ADC2319}" presName="Name13" presStyleLbl="parChTrans1D2" presStyleIdx="8" presStyleCnt="11"/>
+      <dgm:spPr/>
+    </dgm:pt>
+    <dgm:pt modelId="{FA691234-8B90-4BAD-B445-F936E65A8892}" type="pres">
+      <dgm:prSet presAssocID="{1930ACB0-6682-4288-851F-1D9CF2EC284E}" presName="childText" presStyleLbl="bgAcc1" presStyleIdx="8" presStyleCnt="11">
+        <dgm:presLayoutVars>
+          <dgm:bulletEnabled val="1"/>
+        </dgm:presLayoutVars>
+      </dgm:prSet>
+      <dgm:spPr/>
+    </dgm:pt>
+    <dgm:pt modelId="{33053B8C-FB78-4D00-B9C9-271E19357E3B}" type="pres">
+      <dgm:prSet presAssocID="{D4FAEFBF-0414-4B34-B4A0-788C541D94F1}" presName="Name13" presStyleLbl="parChTrans1D2" presStyleIdx="9" presStyleCnt="11"/>
+      <dgm:spPr/>
+    </dgm:pt>
+    <dgm:pt modelId="{2F72C1B7-067B-47D5-B85C-44A66C18CF50}" type="pres">
+      <dgm:prSet presAssocID="{A3661B53-7022-4B4E-B6C6-3820160842AC}" presName="childText" presStyleLbl="bgAcc1" presStyleIdx="9" presStyleCnt="11">
+        <dgm:presLayoutVars>
+          <dgm:bulletEnabled val="1"/>
+        </dgm:presLayoutVars>
+      </dgm:prSet>
+      <dgm:spPr/>
+    </dgm:pt>
+    <dgm:pt modelId="{9C52156D-928F-4986-83F7-45BC1F002977}" type="pres">
+      <dgm:prSet presAssocID="{CFD814D5-B10A-4656-8FAA-852C22187BD9}" presName="Name13" presStyleLbl="parChTrans1D2" presStyleIdx="10" presStyleCnt="11"/>
+      <dgm:spPr/>
+    </dgm:pt>
+    <dgm:pt modelId="{C703685E-FD7F-47BA-91B4-A0D47E42F746}" type="pres">
+      <dgm:prSet presAssocID="{4D02FE18-FD00-4237-A497-8A522EBDBB0B}" presName="childText" presStyleLbl="bgAcc1" presStyleIdx="10" presStyleCnt="11">
+        <dgm:presLayoutVars>
+          <dgm:bulletEnabled val="1"/>
+        </dgm:presLayoutVars>
+      </dgm:prSet>
+      <dgm:spPr/>
+    </dgm:pt>
+  </dgm:ptLst>
+  <dgm:cxnLst>
+    <dgm:cxn modelId="{1ECB51AE-B315-4F96-B333-7AD4D2943FAF}" srcId="{CAB25319-132D-4148-9567-716E76B7FCE8}" destId="{FCC0369A-2CA5-482C-95FD-2E8060941BB9}" srcOrd="0" destOrd="0" parTransId="{6BC3DDDD-EF6F-4C90-BDDA-E40EE7E18D0A}" sibTransId="{43724EE8-615A-4F42-81A4-6C61117DB6DF}"/>
+    <dgm:cxn modelId="{9DCC060F-3559-412D-9112-B5DD51E7FFC7}" type="presOf" srcId="{D5F0FA01-B3E1-47F0-9582-DEEC99F11445}" destId="{37E0D70E-F2A7-484D-85AD-5E7E060E4660}" srcOrd="0" destOrd="0" presId="urn:microsoft.com/office/officeart/2005/8/layout/hierarchy3"/>
+    <dgm:cxn modelId="{DF096330-FDEC-4700-ABC2-34D5AB494C43}" srcId="{D5F0FA01-B3E1-47F0-9582-DEEC99F11445}" destId="{8541E6A1-D99A-4007-88CE-F17999844853}" srcOrd="0" destOrd="0" parTransId="{9A8A07FC-ED4A-437A-A605-34284F2092F7}" sibTransId="{938C8A03-6843-4EE3-AFC3-05CA77C3491C}"/>
+    <dgm:cxn modelId="{F2047BF3-F401-457B-B487-CE7276022DFD}" type="presOf" srcId="{D30DDBDA-6151-416E-B606-9D28F9216622}" destId="{43A7A2EA-8D7E-4AEB-8B13-0B92E1597E04}" srcOrd="0" destOrd="0" presId="urn:microsoft.com/office/officeart/2005/8/layout/hierarchy3"/>
+    <dgm:cxn modelId="{70BF74AF-9CC3-4434-BD6D-163E76E16BD0}" type="presOf" srcId="{D5F0FA01-B3E1-47F0-9582-DEEC99F11445}" destId="{1B3AE6BC-4C1B-43D0-AD6D-6316B5E2D839}" srcOrd="1" destOrd="0" presId="urn:microsoft.com/office/officeart/2005/8/layout/hierarchy3"/>
+    <dgm:cxn modelId="{24342C14-8FEF-42DF-89B4-6D87A21CFADD}" srcId="{D5F0FA01-B3E1-47F0-9582-DEEC99F11445}" destId="{4D02FE18-FD00-4237-A497-8A522EBDBB0B}" srcOrd="4" destOrd="0" parTransId="{CFD814D5-B10A-4656-8FAA-852C22187BD9}" sibTransId="{F8A1CD0F-DFE5-4697-B47A-EAFDF71B759A}"/>
+    <dgm:cxn modelId="{8EE8C49A-EE5C-4D07-838D-F32A33055220}" type="presOf" srcId="{4D02FE18-FD00-4237-A497-8A522EBDBB0B}" destId="{C703685E-FD7F-47BA-91B4-A0D47E42F746}" srcOrd="0" destOrd="0" presId="urn:microsoft.com/office/officeart/2005/8/layout/hierarchy3"/>
+    <dgm:cxn modelId="{CF5DD0DD-906D-40B0-9BBD-0A40D90FD2E7}" srcId="{FCC0369A-2CA5-482C-95FD-2E8060941BB9}" destId="{B2DFBF08-775C-4997-8EE3-C2D46108D1CF}" srcOrd="1" destOrd="0" parTransId="{45C5ACDD-A16C-43C0-B6A1-076B16420FCB}" sibTransId="{A0049B11-3131-4F0C-9331-8160FD72436A}"/>
+    <dgm:cxn modelId="{53190748-3620-497E-A6C0-71432DF4C4F0}" type="presOf" srcId="{0E650625-43AE-4856-A6DA-010E87C01593}" destId="{998564FB-E05F-4D92-85FF-E809876FC49B}" srcOrd="0" destOrd="0" presId="urn:microsoft.com/office/officeart/2005/8/layout/hierarchy3"/>
+    <dgm:cxn modelId="{614532ED-F5B4-4C39-94B9-B594F696092E}" type="presOf" srcId="{02816E17-CA82-4CDA-A71D-17EAEE07A7CF}" destId="{33344D8D-9166-4E4C-8F4D-D0FB746BEB94}" srcOrd="0" destOrd="0" presId="urn:microsoft.com/office/officeart/2005/8/layout/hierarchy3"/>
+    <dgm:cxn modelId="{9E412071-0C25-4B14-A3E6-D1E024C43F9A}" type="presOf" srcId="{B2DFBF08-775C-4997-8EE3-C2D46108D1CF}" destId="{0C71A0EF-CBA7-4B50-9ACF-9CBB3A61A3A4}" srcOrd="0" destOrd="0" presId="urn:microsoft.com/office/officeart/2005/8/layout/hierarchy3"/>
+    <dgm:cxn modelId="{A9571DCD-1686-4DCE-9042-6D55D1341CF3}" type="presOf" srcId="{F3616576-595F-4958-8621-B3B48CE3DFB6}" destId="{1721A0A5-4092-4607-9496-BC767D314155}" srcOrd="0" destOrd="0" presId="urn:microsoft.com/office/officeart/2005/8/layout/hierarchy3"/>
+    <dgm:cxn modelId="{5BFEABC6-5279-4822-B5AD-7514C82D1287}" type="presOf" srcId="{F3249C64-B665-4271-9718-6809761FCDC6}" destId="{4D939795-6AA5-4696-9E25-E445E1B4055E}" srcOrd="0" destOrd="0" presId="urn:microsoft.com/office/officeart/2005/8/layout/hierarchy3"/>
+    <dgm:cxn modelId="{C71A5789-104E-4E2C-9AAA-133B05B71BEB}" type="presOf" srcId="{D4FAEFBF-0414-4B34-B4A0-788C541D94F1}" destId="{33053B8C-FB78-4D00-B9C9-271E19357E3B}" srcOrd="0" destOrd="0" presId="urn:microsoft.com/office/officeart/2005/8/layout/hierarchy3"/>
+    <dgm:cxn modelId="{5A068A2D-471A-47DE-9861-935ED2DC2BC3}" type="presOf" srcId="{3BB758BC-77AA-496D-B793-9CDEDC22DDEA}" destId="{67ECB68F-058A-4A58-8E2C-D23D7135353C}" srcOrd="0" destOrd="0" presId="urn:microsoft.com/office/officeart/2005/8/layout/hierarchy3"/>
+    <dgm:cxn modelId="{06A75138-704E-4068-A17F-8F6E5D3A7130}" type="presOf" srcId="{DD45B149-6300-4B63-97A1-69EA0C6B1CF1}" destId="{94247B1B-0669-41E3-9EF2-A80F90E5A997}" srcOrd="0" destOrd="0" presId="urn:microsoft.com/office/officeart/2005/8/layout/hierarchy3"/>
+    <dgm:cxn modelId="{3689E097-71C8-47EF-83AC-670E572B3824}" type="presOf" srcId="{FCC0369A-2CA5-482C-95FD-2E8060941BB9}" destId="{8DCCF7A2-836F-4727-AECA-E0404FAEC7F9}" srcOrd="0" destOrd="0" presId="urn:microsoft.com/office/officeart/2005/8/layout/hierarchy3"/>
+    <dgm:cxn modelId="{31CB3EBF-5399-46D6-AEC4-3E3EC69C4BA7}" type="presOf" srcId="{45C5ACDD-A16C-43C0-B6A1-076B16420FCB}" destId="{6CEB42AA-2132-4656-A720-C366D4AE89A2}" srcOrd="0" destOrd="0" presId="urn:microsoft.com/office/officeart/2005/8/layout/hierarchy3"/>
+    <dgm:cxn modelId="{C1888F36-2F2C-49CF-9F90-2A91BD6673C2}" type="presOf" srcId="{DFEE5F5F-1B0E-4198-B4CD-D04ED72369BF}" destId="{C3773B09-928E-44A8-B80C-43579A337EF0}" srcOrd="0" destOrd="0" presId="urn:microsoft.com/office/officeart/2005/8/layout/hierarchy3"/>
+    <dgm:cxn modelId="{A16ABE40-82B6-48D9-AC32-DDF31A63EAB8}" type="presOf" srcId="{A3661B53-7022-4B4E-B6C6-3820160842AC}" destId="{2F72C1B7-067B-47D5-B85C-44A66C18CF50}" srcOrd="0" destOrd="0" presId="urn:microsoft.com/office/officeart/2005/8/layout/hierarchy3"/>
+    <dgm:cxn modelId="{C7E3C907-3436-40C6-B308-3F97A7E0A5CC}" srcId="{CAB25319-132D-4148-9567-716E76B7FCE8}" destId="{D5F0FA01-B3E1-47F0-9582-DEEC99F11445}" srcOrd="1" destOrd="0" parTransId="{7E2FBC7B-ED88-4231-BBCF-02D1B14AE6E6}" sibTransId="{7E8D4E7A-3C16-4CBD-8A47-BD36FCCEF8EB}"/>
+    <dgm:cxn modelId="{4C55E035-D275-4809-A9B1-3CB0C3375121}" type="presOf" srcId="{1930ACB0-6682-4288-851F-1D9CF2EC284E}" destId="{FA691234-8B90-4BAD-B445-F936E65A8892}" srcOrd="0" destOrd="0" presId="urn:microsoft.com/office/officeart/2005/8/layout/hierarchy3"/>
+    <dgm:cxn modelId="{AC1AA5C5-975F-4FB0-992E-E2F6EC02293C}" type="presOf" srcId="{CAB25319-132D-4148-9567-716E76B7FCE8}" destId="{E39F4D37-C172-4515-934C-FA77DC7CC4F2}" srcOrd="0" destOrd="0" presId="urn:microsoft.com/office/officeart/2005/8/layout/hierarchy3"/>
+    <dgm:cxn modelId="{10316784-A2D5-4D03-A11A-8CEAE0C8AE24}" type="presOf" srcId="{407F7586-0829-424C-B83A-E20003572CC9}" destId="{12C604BE-9A38-4293-8FF7-1C20B783240E}" srcOrd="0" destOrd="0" presId="urn:microsoft.com/office/officeart/2005/8/layout/hierarchy3"/>
+    <dgm:cxn modelId="{8766EDBE-5108-420C-A02D-03A2822DB8EB}" srcId="{D5F0FA01-B3E1-47F0-9582-DEEC99F11445}" destId="{1930ACB0-6682-4288-851F-1D9CF2EC284E}" srcOrd="2" destOrd="0" parTransId="{837712C1-39C0-4DB0-BB55-F5057ADC2319}" sibTransId="{F5F287A1-FE06-49D1-BC73-410CD7D73011}"/>
+    <dgm:cxn modelId="{EBF0C783-F2DF-4328-925D-87BD984F8113}" type="presOf" srcId="{9A8A07FC-ED4A-437A-A605-34284F2092F7}" destId="{7F13057B-A401-4E3B-8441-6C619F9DDF53}" srcOrd="0" destOrd="0" presId="urn:microsoft.com/office/officeart/2005/8/layout/hierarchy3"/>
+    <dgm:cxn modelId="{F4AFDD00-8FC2-428A-8C88-4A709BEE2588}" type="presOf" srcId="{FCC0369A-2CA5-482C-95FD-2E8060941BB9}" destId="{134EC033-9F8E-4C6B-8508-10DDE0E23A98}" srcOrd="1" destOrd="0" presId="urn:microsoft.com/office/officeart/2005/8/layout/hierarchy3"/>
+    <dgm:cxn modelId="{052F7E71-A1A0-49B5-AFCA-76405C5222BD}" type="presOf" srcId="{F8137A29-764D-48C1-A9A2-7CD4B7DBAA54}" destId="{8B07ACD4-C2DE-4824-AF6A-1E33FCE7E1EB}" srcOrd="0" destOrd="0" presId="urn:microsoft.com/office/officeart/2005/8/layout/hierarchy3"/>
+    <dgm:cxn modelId="{732BEE1A-B9D0-4644-8F6F-CF093D22D171}" srcId="{FCC0369A-2CA5-482C-95FD-2E8060941BB9}" destId="{02816E17-CA82-4CDA-A71D-17EAEE07A7CF}" srcOrd="0" destOrd="0" parTransId="{F3249C64-B665-4271-9718-6809761FCDC6}" sibTransId="{4D1671CC-4FAB-49FE-99B4-465A55E2E41C}"/>
+    <dgm:cxn modelId="{07DE174E-E9D3-4E3E-BD5C-C6BF505A9AB3}" type="presOf" srcId="{15C48506-E80E-4F68-9096-185E6A7BB833}" destId="{0E8B2E26-C819-411B-A4D0-54650843E9F4}" srcOrd="0" destOrd="0" presId="urn:microsoft.com/office/officeart/2005/8/layout/hierarchy3"/>
+    <dgm:cxn modelId="{076AA197-841A-46F7-A839-9174EE1BDB53}" srcId="{FCC0369A-2CA5-482C-95FD-2E8060941BB9}" destId="{3BB758BC-77AA-496D-B793-9CDEDC22DDEA}" srcOrd="4" destOrd="0" parTransId="{DFEE5F5F-1B0E-4198-B4CD-D04ED72369BF}" sibTransId="{A71E5410-C00D-469E-9D24-E166BED889C8}"/>
+    <dgm:cxn modelId="{FA5AE852-2580-42DE-8935-E5008A077818}" srcId="{FCC0369A-2CA5-482C-95FD-2E8060941BB9}" destId="{407F7586-0829-424C-B83A-E20003572CC9}" srcOrd="5" destOrd="0" parTransId="{DD45B149-6300-4B63-97A1-69EA0C6B1CF1}" sibTransId="{324B99BA-9BBF-4F59-8A07-C76651D4C745}"/>
+    <dgm:cxn modelId="{6C1D92B8-3211-43F3-ACCD-16D678A5CEF2}" srcId="{FCC0369A-2CA5-482C-95FD-2E8060941BB9}" destId="{BA1AA7C0-00C8-4FA7-9797-FEAF293E093A}" srcOrd="3" destOrd="0" parTransId="{D30DDBDA-6151-416E-B606-9D28F9216622}" sibTransId="{83F8AFBE-AF51-4525-89FA-31FB921865B1}"/>
+    <dgm:cxn modelId="{86854C2A-EC55-477E-BEC3-7A969322119E}" type="presOf" srcId="{CFD814D5-B10A-4656-8FAA-852C22187BD9}" destId="{9C52156D-928F-4986-83F7-45BC1F002977}" srcOrd="0" destOrd="0" presId="urn:microsoft.com/office/officeart/2005/8/layout/hierarchy3"/>
+    <dgm:cxn modelId="{5C43F81D-3EE9-43D7-A08A-684B37DFA9F5}" srcId="{D5F0FA01-B3E1-47F0-9582-DEEC99F11445}" destId="{A3661B53-7022-4B4E-B6C6-3820160842AC}" srcOrd="3" destOrd="0" parTransId="{D4FAEFBF-0414-4B34-B4A0-788C541D94F1}" sibTransId="{956144B3-8DCA-47CA-867D-31E1CA765150}"/>
+    <dgm:cxn modelId="{F796063C-4796-46F9-98AE-AE3C0C3A957A}" srcId="{FCC0369A-2CA5-482C-95FD-2E8060941BB9}" destId="{F3616576-595F-4958-8621-B3B48CE3DFB6}" srcOrd="2" destOrd="0" parTransId="{F8137A29-764D-48C1-A9A2-7CD4B7DBAA54}" sibTransId="{A621973A-882A-46B6-A4BB-DBAACB34FBF7}"/>
+    <dgm:cxn modelId="{0AB12EDC-CE11-4ACC-8EA8-4B26420E16E0}" type="presOf" srcId="{8541E6A1-D99A-4007-88CE-F17999844853}" destId="{3C8F7FF1-8CC1-4234-951F-9F7A4227A530}" srcOrd="0" destOrd="0" presId="urn:microsoft.com/office/officeart/2005/8/layout/hierarchy3"/>
+    <dgm:cxn modelId="{C10CB04D-DA4B-41B4-9230-FA110C465FFC}" type="presOf" srcId="{BA1AA7C0-00C8-4FA7-9797-FEAF293E093A}" destId="{67979B0B-FE6F-4902-BE15-F92C753BCC72}" srcOrd="0" destOrd="0" presId="urn:microsoft.com/office/officeart/2005/8/layout/hierarchy3"/>
+    <dgm:cxn modelId="{6E15C508-DF55-4C0C-B55B-E18A0D69E2F7}" srcId="{D5F0FA01-B3E1-47F0-9582-DEEC99F11445}" destId="{0E650625-43AE-4856-A6DA-010E87C01593}" srcOrd="1" destOrd="0" parTransId="{15C48506-E80E-4F68-9096-185E6A7BB833}" sibTransId="{2D14501F-8063-4384-A506-CBE4825BB4DD}"/>
+    <dgm:cxn modelId="{0280FBA1-1118-4F5A-ADC0-66E7D6C79CFE}" type="presOf" srcId="{837712C1-39C0-4DB0-BB55-F5057ADC2319}" destId="{21A0EEF1-4CA3-4B86-900B-4FF3749C0268}" srcOrd="0" destOrd="0" presId="urn:microsoft.com/office/officeart/2005/8/layout/hierarchy3"/>
+    <dgm:cxn modelId="{5309519B-79A2-4B86-B770-4516EA37C821}" type="presParOf" srcId="{E39F4D37-C172-4515-934C-FA77DC7CC4F2}" destId="{22C85176-7F68-471A-B6B7-09BD104232EC}" srcOrd="0" destOrd="0" presId="urn:microsoft.com/office/officeart/2005/8/layout/hierarchy3"/>
+    <dgm:cxn modelId="{6AAAF541-CE00-4512-80CD-402C714E57D4}" type="presParOf" srcId="{22C85176-7F68-471A-B6B7-09BD104232EC}" destId="{A2B79F26-B6C7-49F1-8A0A-FE5C720811EE}" srcOrd="0" destOrd="0" presId="urn:microsoft.com/office/officeart/2005/8/layout/hierarchy3"/>
+    <dgm:cxn modelId="{A880A3E4-4D15-44EC-985A-BA1643925258}" type="presParOf" srcId="{A2B79F26-B6C7-49F1-8A0A-FE5C720811EE}" destId="{8DCCF7A2-836F-4727-AECA-E0404FAEC7F9}" srcOrd="0" destOrd="0" presId="urn:microsoft.com/office/officeart/2005/8/layout/hierarchy3"/>
+    <dgm:cxn modelId="{9AA84F0A-9C17-463A-9ACC-0D1B93142FFD}" type="presParOf" srcId="{A2B79F26-B6C7-49F1-8A0A-FE5C720811EE}" destId="{134EC033-9F8E-4C6B-8508-10DDE0E23A98}" srcOrd="1" destOrd="0" presId="urn:microsoft.com/office/officeart/2005/8/layout/hierarchy3"/>
+    <dgm:cxn modelId="{02A2DABA-FF79-4D5E-A2E0-3A6FA027482D}" type="presParOf" srcId="{22C85176-7F68-471A-B6B7-09BD104232EC}" destId="{BB80B6B7-650E-4F31-8EEC-3533C1D74EE5}" srcOrd="1" destOrd="0" presId="urn:microsoft.com/office/officeart/2005/8/layout/hierarchy3"/>
+    <dgm:cxn modelId="{F17BE251-BD97-47F2-9DEA-87930FDB91F1}" type="presParOf" srcId="{BB80B6B7-650E-4F31-8EEC-3533C1D74EE5}" destId="{4D939795-6AA5-4696-9E25-E445E1B4055E}" srcOrd="0" destOrd="0" presId="urn:microsoft.com/office/officeart/2005/8/layout/hierarchy3"/>
+    <dgm:cxn modelId="{6F16427D-C058-4316-BA87-16EEB8E68275}" type="presParOf" srcId="{BB80B6B7-650E-4F31-8EEC-3533C1D74EE5}" destId="{33344D8D-9166-4E4C-8F4D-D0FB746BEB94}" srcOrd="1" destOrd="0" presId="urn:microsoft.com/office/officeart/2005/8/layout/hierarchy3"/>
+    <dgm:cxn modelId="{C6DE92CC-5EF2-4279-8893-CEDAE99A9CB4}" type="presParOf" srcId="{BB80B6B7-650E-4F31-8EEC-3533C1D74EE5}" destId="{6CEB42AA-2132-4656-A720-C366D4AE89A2}" srcOrd="2" destOrd="0" presId="urn:microsoft.com/office/officeart/2005/8/layout/hierarchy3"/>
+    <dgm:cxn modelId="{FCC89C7F-2976-4046-8224-8F4159388263}" type="presParOf" srcId="{BB80B6B7-650E-4F31-8EEC-3533C1D74EE5}" destId="{0C71A0EF-CBA7-4B50-9ACF-9CBB3A61A3A4}" srcOrd="3" destOrd="0" presId="urn:microsoft.com/office/officeart/2005/8/layout/hierarchy3"/>
+    <dgm:cxn modelId="{172A9091-5A22-4694-A9CB-4A5F90CD9A95}" type="presParOf" srcId="{BB80B6B7-650E-4F31-8EEC-3533C1D74EE5}" destId="{8B07ACD4-C2DE-4824-AF6A-1E33FCE7E1EB}" srcOrd="4" destOrd="0" presId="urn:microsoft.com/office/officeart/2005/8/layout/hierarchy3"/>
+    <dgm:cxn modelId="{109666E0-DBD6-4260-82B6-ECC087E663B4}" type="presParOf" srcId="{BB80B6B7-650E-4F31-8EEC-3533C1D74EE5}" destId="{1721A0A5-4092-4607-9496-BC767D314155}" srcOrd="5" destOrd="0" presId="urn:microsoft.com/office/officeart/2005/8/layout/hierarchy3"/>
+    <dgm:cxn modelId="{A7394294-1D2D-4571-BA5A-A8966BA1D58C}" type="presParOf" srcId="{BB80B6B7-650E-4F31-8EEC-3533C1D74EE5}" destId="{43A7A2EA-8D7E-4AEB-8B13-0B92E1597E04}" srcOrd="6" destOrd="0" presId="urn:microsoft.com/office/officeart/2005/8/layout/hierarchy3"/>
+    <dgm:cxn modelId="{20B37D78-417C-49D4-A630-829086E0E9CA}" type="presParOf" srcId="{BB80B6B7-650E-4F31-8EEC-3533C1D74EE5}" destId="{67979B0B-FE6F-4902-BE15-F92C753BCC72}" srcOrd="7" destOrd="0" presId="urn:microsoft.com/office/officeart/2005/8/layout/hierarchy3"/>
+    <dgm:cxn modelId="{B336E64B-C469-4970-BD23-3F025B3AE2EB}" type="presParOf" srcId="{BB80B6B7-650E-4F31-8EEC-3533C1D74EE5}" destId="{C3773B09-928E-44A8-B80C-43579A337EF0}" srcOrd="8" destOrd="0" presId="urn:microsoft.com/office/officeart/2005/8/layout/hierarchy3"/>
+    <dgm:cxn modelId="{CE305F39-4FE4-4D54-BCE1-515E11E3AF8D}" type="presParOf" srcId="{BB80B6B7-650E-4F31-8EEC-3533C1D74EE5}" destId="{67ECB68F-058A-4A58-8E2C-D23D7135353C}" srcOrd="9" destOrd="0" presId="urn:microsoft.com/office/officeart/2005/8/layout/hierarchy3"/>
+    <dgm:cxn modelId="{1F476DF0-481C-4E4B-9DE2-3FA87221FD91}" type="presParOf" srcId="{BB80B6B7-650E-4F31-8EEC-3533C1D74EE5}" destId="{94247B1B-0669-41E3-9EF2-A80F90E5A997}" srcOrd="10" destOrd="0" presId="urn:microsoft.com/office/officeart/2005/8/layout/hierarchy3"/>
+    <dgm:cxn modelId="{37D2608A-6EFB-4CC9-A585-E646E52508CC}" type="presParOf" srcId="{BB80B6B7-650E-4F31-8EEC-3533C1D74EE5}" destId="{12C604BE-9A38-4293-8FF7-1C20B783240E}" srcOrd="11" destOrd="0" presId="urn:microsoft.com/office/officeart/2005/8/layout/hierarchy3"/>
+    <dgm:cxn modelId="{453B2D2C-4416-49B1-9305-8DD179C23634}" type="presParOf" srcId="{E39F4D37-C172-4515-934C-FA77DC7CC4F2}" destId="{7D772685-95D7-4C3C-8040-1F4EFE4C11E8}" srcOrd="1" destOrd="0" presId="urn:microsoft.com/office/officeart/2005/8/layout/hierarchy3"/>
+    <dgm:cxn modelId="{B8554140-35F6-42B0-BC63-8760AE04F481}" type="presParOf" srcId="{7D772685-95D7-4C3C-8040-1F4EFE4C11E8}" destId="{229B5041-7B70-4A75-96EA-89B3CCB773BF}" srcOrd="0" destOrd="0" presId="urn:microsoft.com/office/officeart/2005/8/layout/hierarchy3"/>
+    <dgm:cxn modelId="{CDC0B13B-7A39-4FAE-A864-651095B81558}" type="presParOf" srcId="{229B5041-7B70-4A75-96EA-89B3CCB773BF}" destId="{37E0D70E-F2A7-484D-85AD-5E7E060E4660}" srcOrd="0" destOrd="0" presId="urn:microsoft.com/office/officeart/2005/8/layout/hierarchy3"/>
+    <dgm:cxn modelId="{30C07202-A6E4-458F-ACDD-AEBCE03E427C}" type="presParOf" srcId="{229B5041-7B70-4A75-96EA-89B3CCB773BF}" destId="{1B3AE6BC-4C1B-43D0-AD6D-6316B5E2D839}" srcOrd="1" destOrd="0" presId="urn:microsoft.com/office/officeart/2005/8/layout/hierarchy3"/>
+    <dgm:cxn modelId="{DC5C94DD-666F-4119-A542-D00E4E3DD7B4}" type="presParOf" srcId="{7D772685-95D7-4C3C-8040-1F4EFE4C11E8}" destId="{0F72610C-14DF-4B63-B33D-D2B92A58A18D}" srcOrd="1" destOrd="0" presId="urn:microsoft.com/office/officeart/2005/8/layout/hierarchy3"/>
+    <dgm:cxn modelId="{546A7102-792C-4656-84DB-6F95CE29778D}" type="presParOf" srcId="{0F72610C-14DF-4B63-B33D-D2B92A58A18D}" destId="{7F13057B-A401-4E3B-8441-6C619F9DDF53}" srcOrd="0" destOrd="0" presId="urn:microsoft.com/office/officeart/2005/8/layout/hierarchy3"/>
+    <dgm:cxn modelId="{F8C6AF8E-2AF2-4AD7-96F0-827A711B9DE6}" type="presParOf" srcId="{0F72610C-14DF-4B63-B33D-D2B92A58A18D}" destId="{3C8F7FF1-8CC1-4234-951F-9F7A4227A530}" srcOrd="1" destOrd="0" presId="urn:microsoft.com/office/officeart/2005/8/layout/hierarchy3"/>
+    <dgm:cxn modelId="{88B71C60-43EA-4C75-9D00-1A35362E35AF}" type="presParOf" srcId="{0F72610C-14DF-4B63-B33D-D2B92A58A18D}" destId="{0E8B2E26-C819-411B-A4D0-54650843E9F4}" srcOrd="2" destOrd="0" presId="urn:microsoft.com/office/officeart/2005/8/layout/hierarchy3"/>
+    <dgm:cxn modelId="{C3E9DA89-EDEF-4BE1-A4C2-17D9678E457F}" type="presParOf" srcId="{0F72610C-14DF-4B63-B33D-D2B92A58A18D}" destId="{998564FB-E05F-4D92-85FF-E809876FC49B}" srcOrd="3" destOrd="0" presId="urn:microsoft.com/office/officeart/2005/8/layout/hierarchy3"/>
+    <dgm:cxn modelId="{E4655397-5F09-4336-A7FD-4A7323E6E6F8}" type="presParOf" srcId="{0F72610C-14DF-4B63-B33D-D2B92A58A18D}" destId="{21A0EEF1-4CA3-4B86-900B-4FF3749C0268}" srcOrd="4" destOrd="0" presId="urn:microsoft.com/office/officeart/2005/8/layout/hierarchy3"/>
+    <dgm:cxn modelId="{F799EF76-A0E8-437C-BC21-AE2F93470549}" type="presParOf" srcId="{0F72610C-14DF-4B63-B33D-D2B92A58A18D}" destId="{FA691234-8B90-4BAD-B445-F936E65A8892}" srcOrd="5" destOrd="0" presId="urn:microsoft.com/office/officeart/2005/8/layout/hierarchy3"/>
+    <dgm:cxn modelId="{1EFDBEF5-7F59-46DE-B80C-3E08A0486E88}" type="presParOf" srcId="{0F72610C-14DF-4B63-B33D-D2B92A58A18D}" destId="{33053B8C-FB78-4D00-B9C9-271E19357E3B}" srcOrd="6" destOrd="0" presId="urn:microsoft.com/office/officeart/2005/8/layout/hierarchy3"/>
+    <dgm:cxn modelId="{00580C0D-A37F-4D33-B8AD-9456718D3AD9}" type="presParOf" srcId="{0F72610C-14DF-4B63-B33D-D2B92A58A18D}" destId="{2F72C1B7-067B-47D5-B85C-44A66C18CF50}" srcOrd="7" destOrd="0" presId="urn:microsoft.com/office/officeart/2005/8/layout/hierarchy3"/>
+    <dgm:cxn modelId="{667B2859-3DB7-4951-9769-94CB6AC29694}" type="presParOf" srcId="{0F72610C-14DF-4B63-B33D-D2B92A58A18D}" destId="{9C52156D-928F-4986-83F7-45BC1F002977}" srcOrd="8" destOrd="0" presId="urn:microsoft.com/office/officeart/2005/8/layout/hierarchy3"/>
+    <dgm:cxn modelId="{84E84AFB-3CDD-46D5-8233-ADA0F11D4C21}" type="presParOf" srcId="{0F72610C-14DF-4B63-B33D-D2B92A58A18D}" destId="{C703685E-FD7F-47BA-91B4-A0D47E42F746}" srcOrd="9" destOrd="0" presId="urn:microsoft.com/office/officeart/2005/8/layout/hierarchy3"/>
+  </dgm:cxnLst>
+  <dgm:bg/>
+  <dgm:whole/>
+  <dgm:extLst>
+    <a:ext uri="http://schemas.microsoft.com/office/drawing/2008/diagram">
+      <dsp:dataModelExt xmlns:dsp="http://schemas.microsoft.com/office/drawing/2008/diagram" xmlns="" relId="rId8" minVer="http://schemas.openxmlformats.org/drawingml/2006/diagram"/>
+    </a:ext>
+  </dgm:extLst>
+</dgm:dataModel>
+</file>
+
+<file path=word/diagrams/drawing1.xml><?xml version="1.0" encoding="utf-8"?>
+<dsp:drawing xmlns:dgm="http://schemas.openxmlformats.org/drawingml/2006/diagram" xmlns:a="http://schemas.openxmlformats.org/drawingml/2006/main" xmlns:dsp="http://schemas.microsoft.com/office/drawing/2008/diagram">
+  <dsp:spTree>
+    <dsp:nvGrpSpPr>
+      <dsp:cNvPr id="0" name=""/>
+      <dsp:cNvGrpSpPr/>
+    </dsp:nvGrpSpPr>
+    <dsp:grpSpPr/>
+    <dsp:sp modelId="{8DCCF7A2-836F-4727-AECA-E0404FAEC7F9}">
+      <dsp:nvSpPr>
+        <dsp:cNvPr id="0" name=""/>
+        <dsp:cNvSpPr/>
+      </dsp:nvSpPr>
+      <dsp:spPr>
+        <a:xfrm>
+          <a:off x="219157" y="1976"/>
+          <a:ext cx="752105" cy="376052"/>
+        </a:xfrm>
+        <a:prstGeom prst="roundRect">
+          <a:avLst>
+            <a:gd name="adj" fmla="val 10000"/>
+          </a:avLst>
+        </a:prstGeom>
+        <a:solidFill>
+          <a:schemeClr val="accent1">
+            <a:hueOff val="0"/>
+            <a:satOff val="0"/>
+            <a:lumOff val="0"/>
+            <a:alphaOff val="0"/>
+          </a:schemeClr>
+        </a:solidFill>
+        <a:ln w="25400" cap="flat" cmpd="sng" algn="ctr">
+          <a:solidFill>
+            <a:schemeClr val="lt1">
+              <a:hueOff val="0"/>
+              <a:satOff val="0"/>
+              <a:lumOff val="0"/>
+              <a:alphaOff val="0"/>
+            </a:schemeClr>
+          </a:solidFill>
+          <a:prstDash val="solid"/>
+        </a:ln>
+        <a:effectLst/>
+      </dsp:spPr>
+      <dsp:style>
+        <a:lnRef idx="2">
+          <a:scrgbClr r="0" g="0" b="0"/>
+        </a:lnRef>
+        <a:fillRef idx="1">
+          <a:scrgbClr r="0" g="0" b="0"/>
+        </a:fillRef>
+        <a:effectRef idx="0">
+          <a:scrgbClr r="0" g="0" b="0"/>
+        </a:effectRef>
+        <a:fontRef idx="minor">
+          <a:schemeClr val="lt1"/>
+        </a:fontRef>
+      </dsp:style>
+      <dsp:txBody>
+        <a:bodyPr spcFirstLastPara="0" vert="horz" wrap="square" lIns="20955" tIns="13970" rIns="20955" bIns="13970" numCol="1" spcCol="1270" anchor="ctr" anchorCtr="0">
+          <a:noAutofit/>
+        </a:bodyPr>
+        <a:lstStyle/>
+        <a:p>
+          <a:pPr lvl="0" algn="ctr" defTabSz="488950">
+            <a:lnSpc>
+              <a:spcPct val="90000"/>
+            </a:lnSpc>
+            <a:spcBef>
+              <a:spcPct val="0"/>
+            </a:spcBef>
+            <a:spcAft>
+              <a:spcPct val="35000"/>
+            </a:spcAft>
+          </a:pPr>
+          <a:r>
+            <a:rPr lang="tr-TR" sz="1100" kern="1200"/>
+            <a:t>Off-Line Tuning</a:t>
+          </a:r>
+        </a:p>
+      </dsp:txBody>
+      <dsp:txXfrm>
+        <a:off x="219157" y="1976"/>
+        <a:ext cx="752105" cy="376052"/>
+      </dsp:txXfrm>
+    </dsp:sp>
+    <dsp:sp modelId="{4D939795-6AA5-4696-9E25-E445E1B4055E}">
+      <dsp:nvSpPr>
+        <dsp:cNvPr id="0" name=""/>
+        <dsp:cNvSpPr/>
+      </dsp:nvSpPr>
+      <dsp:spPr>
+        <a:xfrm>
+          <a:off x="248647" y="378028"/>
+          <a:ext cx="91440" cy="282039"/>
+        </a:xfrm>
+        <a:custGeom>
+          <a:avLst/>
+          <a:gdLst/>
+          <a:ahLst/>
+          <a:cxnLst/>
+          <a:rect l="0" t="0" r="0" b="0"/>
+          <a:pathLst>
+            <a:path>
+              <a:moveTo>
+                <a:pt x="45720" y="0"/>
+              </a:moveTo>
+              <a:lnTo>
+                <a:pt x="45720" y="282039"/>
+              </a:lnTo>
+              <a:lnTo>
+                <a:pt x="120930" y="282039"/>
+              </a:lnTo>
+            </a:path>
+          </a:pathLst>
+        </a:custGeom>
+        <a:noFill/>
+        <a:ln w="25400" cap="flat" cmpd="sng" algn="ctr">
+          <a:solidFill>
+            <a:schemeClr val="accent1">
+              <a:shade val="60000"/>
+              <a:hueOff val="0"/>
+              <a:satOff val="0"/>
+              <a:lumOff val="0"/>
+              <a:alphaOff val="0"/>
+            </a:schemeClr>
+          </a:solidFill>
+          <a:prstDash val="solid"/>
+        </a:ln>
+        <a:effectLst/>
+      </dsp:spPr>
+      <dsp:style>
+        <a:lnRef idx="2">
+          <a:scrgbClr r="0" g="0" b="0"/>
+        </a:lnRef>
+        <a:fillRef idx="0">
+          <a:scrgbClr r="0" g="0" b="0"/>
+        </a:fillRef>
+        <a:effectRef idx="0">
+          <a:scrgbClr r="0" g="0" b="0"/>
+        </a:effectRef>
+        <a:fontRef idx="minor"/>
+      </dsp:style>
+    </dsp:sp>
+    <dsp:sp modelId="{33344D8D-9166-4E4C-8F4D-D0FB746BEB94}">
+      <dsp:nvSpPr>
+        <dsp:cNvPr id="0" name=""/>
+        <dsp:cNvSpPr/>
+      </dsp:nvSpPr>
+      <dsp:spPr>
+        <a:xfrm>
+          <a:off x="369578" y="472042"/>
+          <a:ext cx="1389758" cy="376052"/>
+        </a:xfrm>
+        <a:prstGeom prst="roundRect">
+          <a:avLst>
+            <a:gd name="adj" fmla="val 10000"/>
+          </a:avLst>
+        </a:prstGeom>
+        <a:solidFill>
+          <a:schemeClr val="lt1">
+            <a:alpha val="90000"/>
+            <a:hueOff val="0"/>
+            <a:satOff val="0"/>
+            <a:lumOff val="0"/>
+            <a:alphaOff val="0"/>
+          </a:schemeClr>
+        </a:solidFill>
+        <a:ln w="25400" cap="flat" cmpd="sng" algn="ctr">
+          <a:solidFill>
+            <a:schemeClr val="accent1">
+              <a:hueOff val="0"/>
+              <a:satOff val="0"/>
+              <a:lumOff val="0"/>
+              <a:alphaOff val="0"/>
+            </a:schemeClr>
+          </a:solidFill>
+          <a:prstDash val="solid"/>
+        </a:ln>
+        <a:effectLst/>
+      </dsp:spPr>
+      <dsp:style>
+        <a:lnRef idx="2">
+          <a:scrgbClr r="0" g="0" b="0"/>
+        </a:lnRef>
+        <a:fillRef idx="1">
+          <a:scrgbClr r="0" g="0" b="0"/>
+        </a:fillRef>
+        <a:effectRef idx="0">
+          <a:scrgbClr r="0" g="0" b="0"/>
+        </a:effectRef>
+        <a:fontRef idx="minor"/>
+      </dsp:style>
+      <dsp:txBody>
+        <a:bodyPr spcFirstLastPara="0" vert="horz" wrap="square" lIns="17145" tIns="11430" rIns="17145" bIns="11430" numCol="1" spcCol="1270" anchor="ctr" anchorCtr="0">
+          <a:noAutofit/>
+        </a:bodyPr>
+        <a:lstStyle/>
+        <a:p>
+          <a:pPr lvl="0" algn="ctr" defTabSz="400050">
+            <a:lnSpc>
+              <a:spcPct val="90000"/>
+            </a:lnSpc>
+            <a:spcBef>
+              <a:spcPct val="0"/>
+            </a:spcBef>
+            <a:spcAft>
+              <a:spcPct val="35000"/>
+            </a:spcAft>
+          </a:pPr>
+          <a:r>
+            <a:rPr lang="tr-TR" sz="900" kern="1200"/>
+            <a:t>Detection of the disturbance or manual start</a:t>
+          </a:r>
+        </a:p>
+      </dsp:txBody>
+      <dsp:txXfrm>
+        <a:off x="369578" y="472042"/>
+        <a:ext cx="1389758" cy="376052"/>
+      </dsp:txXfrm>
+    </dsp:sp>
+    <dsp:sp modelId="{6CEB42AA-2132-4656-A720-C366D4AE89A2}">
+      <dsp:nvSpPr>
+        <dsp:cNvPr id="0" name=""/>
+        <dsp:cNvSpPr/>
+      </dsp:nvSpPr>
+      <dsp:spPr>
+        <a:xfrm>
+          <a:off x="248647" y="378028"/>
+          <a:ext cx="91440" cy="752105"/>
+        </a:xfrm>
+        <a:custGeom>
+          <a:avLst/>
+          <a:gdLst/>
+          <a:ahLst/>
+          <a:cxnLst/>
+          <a:rect l="0" t="0" r="0" b="0"/>
+          <a:pathLst>
+            <a:path>
+              <a:moveTo>
+                <a:pt x="45720" y="0"/>
+              </a:moveTo>
+              <a:lnTo>
+                <a:pt x="45720" y="752105"/>
+              </a:lnTo>
+              <a:lnTo>
+                <a:pt x="120930" y="752105"/>
+              </a:lnTo>
+            </a:path>
+          </a:pathLst>
+        </a:custGeom>
+        <a:noFill/>
+        <a:ln w="25400" cap="flat" cmpd="sng" algn="ctr">
+          <a:solidFill>
+            <a:schemeClr val="accent1">
+              <a:shade val="60000"/>
+              <a:hueOff val="0"/>
+              <a:satOff val="0"/>
+              <a:lumOff val="0"/>
+              <a:alphaOff val="0"/>
+            </a:schemeClr>
+          </a:solidFill>
+          <a:prstDash val="solid"/>
+        </a:ln>
+        <a:effectLst/>
+      </dsp:spPr>
+      <dsp:style>
+        <a:lnRef idx="2">
+          <a:scrgbClr r="0" g="0" b="0"/>
+        </a:lnRef>
+        <a:fillRef idx="0">
+          <a:scrgbClr r="0" g="0" b="0"/>
+        </a:fillRef>
+        <a:effectRef idx="0">
+          <a:scrgbClr r="0" g="0" b="0"/>
+        </a:effectRef>
+        <a:fontRef idx="minor"/>
+      </dsp:style>
+    </dsp:sp>
+    <dsp:sp modelId="{0C71A0EF-CBA7-4B50-9ACF-9CBB3A61A3A4}">
+      <dsp:nvSpPr>
+        <dsp:cNvPr id="0" name=""/>
+        <dsp:cNvSpPr/>
+      </dsp:nvSpPr>
+      <dsp:spPr>
+        <a:xfrm>
+          <a:off x="369578" y="942107"/>
+          <a:ext cx="1408807" cy="376052"/>
+        </a:xfrm>
+        <a:prstGeom prst="roundRect">
+          <a:avLst>
+            <a:gd name="adj" fmla="val 10000"/>
+          </a:avLst>
+        </a:prstGeom>
+        <a:solidFill>
+          <a:schemeClr val="lt1">
+            <a:alpha val="90000"/>
+            <a:hueOff val="0"/>
+            <a:satOff val="0"/>
+            <a:lumOff val="0"/>
+            <a:alphaOff val="0"/>
+          </a:schemeClr>
+        </a:solidFill>
+        <a:ln w="25400" cap="flat" cmpd="sng" algn="ctr">
+          <a:solidFill>
+            <a:schemeClr val="accent1">
+              <a:hueOff val="0"/>
+              <a:satOff val="0"/>
+              <a:lumOff val="0"/>
+              <a:alphaOff val="0"/>
+            </a:schemeClr>
+          </a:solidFill>
+          <a:prstDash val="solid"/>
+        </a:ln>
+        <a:effectLst/>
+      </dsp:spPr>
+      <dsp:style>
+        <a:lnRef idx="2">
+          <a:scrgbClr r="0" g="0" b="0"/>
+        </a:lnRef>
+        <a:fillRef idx="1">
+          <a:scrgbClr r="0" g="0" b="0"/>
+        </a:fillRef>
+        <a:effectRef idx="0">
+          <a:scrgbClr r="0" g="0" b="0"/>
+        </a:effectRef>
+        <a:fontRef idx="minor"/>
+      </dsp:style>
+      <dsp:txBody>
+        <a:bodyPr spcFirstLastPara="0" vert="horz" wrap="square" lIns="17145" tIns="11430" rIns="17145" bIns="11430" numCol="1" spcCol="1270" anchor="ctr" anchorCtr="0">
+          <a:noAutofit/>
+        </a:bodyPr>
+        <a:lstStyle/>
+        <a:p>
+          <a:pPr lvl="0" algn="ctr" defTabSz="400050">
+            <a:lnSpc>
+              <a:spcPct val="90000"/>
+            </a:lnSpc>
+            <a:spcBef>
+              <a:spcPct val="0"/>
+            </a:spcBef>
+            <a:spcAft>
+              <a:spcPct val="35000"/>
+            </a:spcAft>
+          </a:pPr>
+          <a:r>
+            <a:rPr lang="tr-TR" sz="900" kern="1200"/>
+            <a:t>Halt the system</a:t>
+          </a:r>
+        </a:p>
+      </dsp:txBody>
+      <dsp:txXfrm>
+        <a:off x="369578" y="942107"/>
+        <a:ext cx="1408807" cy="376052"/>
+      </dsp:txXfrm>
+    </dsp:sp>
+    <dsp:sp modelId="{8B07ACD4-C2DE-4824-AF6A-1E33FCE7E1EB}">
+      <dsp:nvSpPr>
+        <dsp:cNvPr id="0" name=""/>
+        <dsp:cNvSpPr/>
+      </dsp:nvSpPr>
+      <dsp:spPr>
+        <a:xfrm>
+          <a:off x="248647" y="378028"/>
+          <a:ext cx="91440" cy="1222171"/>
+        </a:xfrm>
+        <a:custGeom>
+          <a:avLst/>
+          <a:gdLst/>
+          <a:ahLst/>
+          <a:cxnLst/>
+          <a:rect l="0" t="0" r="0" b="0"/>
+          <a:pathLst>
+            <a:path>
+              <a:moveTo>
+                <a:pt x="45720" y="0"/>
+              </a:moveTo>
+              <a:lnTo>
+                <a:pt x="45720" y="1222171"/>
+              </a:lnTo>
+              <a:lnTo>
+                <a:pt x="120930" y="1222171"/>
+              </a:lnTo>
+            </a:path>
+          </a:pathLst>
+        </a:custGeom>
+        <a:noFill/>
+        <a:ln w="25400" cap="flat" cmpd="sng" algn="ctr">
+          <a:solidFill>
+            <a:schemeClr val="accent1">
+              <a:shade val="60000"/>
+              <a:hueOff val="0"/>
+              <a:satOff val="0"/>
+              <a:lumOff val="0"/>
+              <a:alphaOff val="0"/>
+            </a:schemeClr>
+          </a:solidFill>
+          <a:prstDash val="solid"/>
+        </a:ln>
+        <a:effectLst/>
+      </dsp:spPr>
+      <dsp:style>
+        <a:lnRef idx="2">
+          <a:scrgbClr r="0" g="0" b="0"/>
+        </a:lnRef>
+        <a:fillRef idx="0">
+          <a:scrgbClr r="0" g="0" b="0"/>
+        </a:fillRef>
+        <a:effectRef idx="0">
+          <a:scrgbClr r="0" g="0" b="0"/>
+        </a:effectRef>
+        <a:fontRef idx="minor"/>
+      </dsp:style>
+    </dsp:sp>
+    <dsp:sp modelId="{1721A0A5-4092-4607-9496-BC767D314155}">
+      <dsp:nvSpPr>
+        <dsp:cNvPr id="0" name=""/>
+        <dsp:cNvSpPr/>
+      </dsp:nvSpPr>
+      <dsp:spPr>
+        <a:xfrm>
+          <a:off x="369578" y="1412173"/>
+          <a:ext cx="1408807" cy="376052"/>
+        </a:xfrm>
+        <a:prstGeom prst="roundRect">
+          <a:avLst>
+            <a:gd name="adj" fmla="val 10000"/>
+          </a:avLst>
+        </a:prstGeom>
+        <a:solidFill>
+          <a:schemeClr val="lt1">
+            <a:alpha val="90000"/>
+            <a:hueOff val="0"/>
+            <a:satOff val="0"/>
+            <a:lumOff val="0"/>
+            <a:alphaOff val="0"/>
+          </a:schemeClr>
+        </a:solidFill>
+        <a:ln w="25400" cap="flat" cmpd="sng" algn="ctr">
+          <a:solidFill>
+            <a:schemeClr val="accent1">
+              <a:hueOff val="0"/>
+              <a:satOff val="0"/>
+              <a:lumOff val="0"/>
+              <a:alphaOff val="0"/>
+            </a:schemeClr>
+          </a:solidFill>
+          <a:prstDash val="solid"/>
+        </a:ln>
+        <a:effectLst/>
+      </dsp:spPr>
+      <dsp:style>
+        <a:lnRef idx="2">
+          <a:scrgbClr r="0" g="0" b="0"/>
+        </a:lnRef>
+        <a:fillRef idx="1">
+          <a:scrgbClr r="0" g="0" b="0"/>
+        </a:fillRef>
+        <a:effectRef idx="0">
+          <a:scrgbClr r="0" g="0" b="0"/>
+        </a:effectRef>
+        <a:fontRef idx="minor"/>
+      </dsp:style>
+      <dsp:txBody>
+        <a:bodyPr spcFirstLastPara="0" vert="horz" wrap="square" lIns="17145" tIns="11430" rIns="17145" bIns="11430" numCol="1" spcCol="1270" anchor="ctr" anchorCtr="0">
+          <a:noAutofit/>
+        </a:bodyPr>
+        <a:lstStyle/>
+        <a:p>
+          <a:pPr lvl="0" algn="ctr" defTabSz="400050">
+            <a:lnSpc>
+              <a:spcPct val="90000"/>
+            </a:lnSpc>
+            <a:spcBef>
+              <a:spcPct val="0"/>
+            </a:spcBef>
+            <a:spcAft>
+              <a:spcPct val="35000"/>
+            </a:spcAft>
+          </a:pPr>
+          <a:r>
+            <a:rPr lang="tr-TR" sz="900" kern="1200"/>
+            <a:t>Start a defining strategy</a:t>
+          </a:r>
+        </a:p>
+      </dsp:txBody>
+      <dsp:txXfrm>
+        <a:off x="369578" y="1412173"/>
+        <a:ext cx="1408807" cy="376052"/>
+      </dsp:txXfrm>
+    </dsp:sp>
+    <dsp:sp modelId="{43A7A2EA-8D7E-4AEB-8B13-0B92E1597E04}">
+      <dsp:nvSpPr>
+        <dsp:cNvPr id="0" name=""/>
+        <dsp:cNvSpPr/>
+      </dsp:nvSpPr>
+      <dsp:spPr>
+        <a:xfrm>
+          <a:off x="248647" y="378028"/>
+          <a:ext cx="91440" cy="1692236"/>
+        </a:xfrm>
+        <a:custGeom>
+          <a:avLst/>
+          <a:gdLst/>
+          <a:ahLst/>
+          <a:cxnLst/>
+          <a:rect l="0" t="0" r="0" b="0"/>
+          <a:pathLst>
+            <a:path>
+              <a:moveTo>
+                <a:pt x="45720" y="0"/>
+              </a:moveTo>
+              <a:lnTo>
+                <a:pt x="45720" y="1692236"/>
+              </a:lnTo>
+              <a:lnTo>
+                <a:pt x="120930" y="1692236"/>
+              </a:lnTo>
+            </a:path>
+          </a:pathLst>
+        </a:custGeom>
+        <a:noFill/>
+        <a:ln w="25400" cap="flat" cmpd="sng" algn="ctr">
+          <a:solidFill>
+            <a:schemeClr val="accent1">
+              <a:shade val="60000"/>
+              <a:hueOff val="0"/>
+              <a:satOff val="0"/>
+              <a:lumOff val="0"/>
+              <a:alphaOff val="0"/>
+            </a:schemeClr>
+          </a:solidFill>
+          <a:prstDash val="solid"/>
+        </a:ln>
+        <a:effectLst/>
+      </dsp:spPr>
+      <dsp:style>
+        <a:lnRef idx="2">
+          <a:scrgbClr r="0" g="0" b="0"/>
+        </a:lnRef>
+        <a:fillRef idx="0">
+          <a:scrgbClr r="0" g="0" b="0"/>
+        </a:fillRef>
+        <a:effectRef idx="0">
+          <a:scrgbClr r="0" g="0" b="0"/>
+        </a:effectRef>
+        <a:fontRef idx="minor"/>
+      </dsp:style>
+    </dsp:sp>
+    <dsp:sp modelId="{67979B0B-FE6F-4902-BE15-F92C753BCC72}">
+      <dsp:nvSpPr>
+        <dsp:cNvPr id="0" name=""/>
+        <dsp:cNvSpPr/>
+      </dsp:nvSpPr>
+      <dsp:spPr>
+        <a:xfrm>
+          <a:off x="369578" y="1882239"/>
+          <a:ext cx="1570233" cy="376052"/>
+        </a:xfrm>
+        <a:prstGeom prst="roundRect">
+          <a:avLst>
+            <a:gd name="adj" fmla="val 10000"/>
+          </a:avLst>
+        </a:prstGeom>
+        <a:solidFill>
+          <a:schemeClr val="lt1">
+            <a:alpha val="90000"/>
+            <a:hueOff val="0"/>
+            <a:satOff val="0"/>
+            <a:lumOff val="0"/>
+            <a:alphaOff val="0"/>
+          </a:schemeClr>
+        </a:solidFill>
+        <a:ln w="25400" cap="flat" cmpd="sng" algn="ctr">
+          <a:solidFill>
+            <a:schemeClr val="accent1">
+              <a:hueOff val="0"/>
+              <a:satOff val="0"/>
+              <a:lumOff val="0"/>
+              <a:alphaOff val="0"/>
+            </a:schemeClr>
+          </a:solidFill>
+          <a:prstDash val="solid"/>
+        </a:ln>
+        <a:effectLst/>
+      </dsp:spPr>
+      <dsp:style>
+        <a:lnRef idx="2">
+          <a:scrgbClr r="0" g="0" b="0"/>
+        </a:lnRef>
+        <a:fillRef idx="1">
+          <a:scrgbClr r="0" g="0" b="0"/>
+        </a:fillRef>
+        <a:effectRef idx="0">
+          <a:scrgbClr r="0" g="0" b="0"/>
+        </a:effectRef>
+        <a:fontRef idx="minor"/>
+      </dsp:style>
+      <dsp:txBody>
+        <a:bodyPr spcFirstLastPara="0" vert="horz" wrap="square" lIns="17145" tIns="11430" rIns="17145" bIns="11430" numCol="1" spcCol="1270" anchor="ctr" anchorCtr="0">
+          <a:noAutofit/>
+        </a:bodyPr>
+        <a:lstStyle/>
+        <a:p>
+          <a:pPr lvl="0" algn="ctr" defTabSz="400050">
+            <a:lnSpc>
+              <a:spcPct val="90000"/>
+            </a:lnSpc>
+            <a:spcBef>
+              <a:spcPct val="0"/>
+            </a:spcBef>
+            <a:spcAft>
+              <a:spcPct val="35000"/>
+            </a:spcAft>
+          </a:pPr>
+          <a:r>
+            <a:rPr lang="tr-TR" sz="900" kern="1200"/>
+            <a:t>Calculate parameters</a:t>
+          </a:r>
+        </a:p>
+      </dsp:txBody>
+      <dsp:txXfrm>
+        <a:off x="369578" y="1882239"/>
+        <a:ext cx="1570233" cy="376052"/>
+      </dsp:txXfrm>
+    </dsp:sp>
+    <dsp:sp modelId="{C3773B09-928E-44A8-B80C-43579A337EF0}">
+      <dsp:nvSpPr>
+        <dsp:cNvPr id="0" name=""/>
+        <dsp:cNvSpPr/>
+      </dsp:nvSpPr>
+      <dsp:spPr>
+        <a:xfrm>
+          <a:off x="248647" y="378028"/>
+          <a:ext cx="91440" cy="2162302"/>
+        </a:xfrm>
+        <a:custGeom>
+          <a:avLst/>
+          <a:gdLst/>
+          <a:ahLst/>
+          <a:cxnLst/>
+          <a:rect l="0" t="0" r="0" b="0"/>
+          <a:pathLst>
+            <a:path>
+              <a:moveTo>
+                <a:pt x="45720" y="0"/>
+              </a:moveTo>
+              <a:lnTo>
+                <a:pt x="45720" y="2162302"/>
+              </a:lnTo>
+              <a:lnTo>
+                <a:pt x="120930" y="2162302"/>
+              </a:lnTo>
+            </a:path>
+          </a:pathLst>
+        </a:custGeom>
+        <a:noFill/>
+        <a:ln w="25400" cap="flat" cmpd="sng" algn="ctr">
+          <a:solidFill>
+            <a:schemeClr val="accent1">
+              <a:shade val="60000"/>
+              <a:hueOff val="0"/>
+              <a:satOff val="0"/>
+              <a:lumOff val="0"/>
+              <a:alphaOff val="0"/>
+            </a:schemeClr>
+          </a:solidFill>
+          <a:prstDash val="solid"/>
+        </a:ln>
+        <a:effectLst/>
+      </dsp:spPr>
+      <dsp:style>
+        <a:lnRef idx="2">
+          <a:scrgbClr r="0" g="0" b="0"/>
+        </a:lnRef>
+        <a:fillRef idx="0">
+          <a:scrgbClr r="0" g="0" b="0"/>
+        </a:fillRef>
+        <a:effectRef idx="0">
+          <a:scrgbClr r="0" g="0" b="0"/>
+        </a:effectRef>
+        <a:fontRef idx="minor"/>
+      </dsp:style>
+    </dsp:sp>
+    <dsp:sp modelId="{67ECB68F-058A-4A58-8E2C-D23D7135353C}">
+      <dsp:nvSpPr>
+        <dsp:cNvPr id="0" name=""/>
+        <dsp:cNvSpPr/>
+      </dsp:nvSpPr>
+      <dsp:spPr>
+        <a:xfrm>
+          <a:off x="369578" y="2352305"/>
+          <a:ext cx="1807856" cy="376052"/>
+        </a:xfrm>
+        <a:prstGeom prst="roundRect">
+          <a:avLst>
+            <a:gd name="adj" fmla="val 10000"/>
+          </a:avLst>
+        </a:prstGeom>
+        <a:solidFill>
+          <a:schemeClr val="lt1">
+            <a:alpha val="90000"/>
+            <a:hueOff val="0"/>
+            <a:satOff val="0"/>
+            <a:lumOff val="0"/>
+            <a:alphaOff val="0"/>
+          </a:schemeClr>
+        </a:solidFill>
+        <a:ln w="25400" cap="flat" cmpd="sng" algn="ctr">
+          <a:solidFill>
+            <a:schemeClr val="accent1">
+              <a:hueOff val="0"/>
+              <a:satOff val="0"/>
+              <a:lumOff val="0"/>
+              <a:alphaOff val="0"/>
+            </a:schemeClr>
+          </a:solidFill>
+          <a:prstDash val="solid"/>
+        </a:ln>
+        <a:effectLst/>
+      </dsp:spPr>
+      <dsp:style>
+        <a:lnRef idx="2">
+          <a:scrgbClr r="0" g="0" b="0"/>
+        </a:lnRef>
+        <a:fillRef idx="1">
+          <a:scrgbClr r="0" g="0" b="0"/>
+        </a:fillRef>
+        <a:effectRef idx="0">
+          <a:scrgbClr r="0" g="0" b="0"/>
+        </a:effectRef>
+        <a:fontRef idx="minor"/>
+      </dsp:style>
+      <dsp:txBody>
+        <a:bodyPr spcFirstLastPara="0" vert="horz" wrap="square" lIns="17145" tIns="11430" rIns="17145" bIns="11430" numCol="1" spcCol="1270" anchor="ctr" anchorCtr="0">
+          <a:noAutofit/>
+        </a:bodyPr>
+        <a:lstStyle/>
+        <a:p>
+          <a:pPr lvl="0" algn="ctr" defTabSz="400050">
+            <a:lnSpc>
+              <a:spcPct val="90000"/>
+            </a:lnSpc>
+            <a:spcBef>
+              <a:spcPct val="0"/>
+            </a:spcBef>
+            <a:spcAft>
+              <a:spcPct val="35000"/>
+            </a:spcAft>
+          </a:pPr>
+          <a:r>
+            <a:rPr lang="tr-TR" sz="900" kern="1200"/>
+            <a:t>Set the system</a:t>
+          </a:r>
+        </a:p>
+      </dsp:txBody>
+      <dsp:txXfrm>
+        <a:off x="369578" y="2352305"/>
+        <a:ext cx="1807856" cy="376052"/>
+      </dsp:txXfrm>
+    </dsp:sp>
+    <dsp:sp modelId="{94247B1B-0669-41E3-9EF2-A80F90E5A997}">
+      <dsp:nvSpPr>
+        <dsp:cNvPr id="0" name=""/>
+        <dsp:cNvSpPr/>
+      </dsp:nvSpPr>
+      <dsp:spPr>
+        <a:xfrm>
+          <a:off x="248647" y="378028"/>
+          <a:ext cx="91440" cy="2632368"/>
+        </a:xfrm>
+        <a:custGeom>
+          <a:avLst/>
+          <a:gdLst/>
+          <a:ahLst/>
+          <a:cxnLst/>
+          <a:rect l="0" t="0" r="0" b="0"/>
+          <a:pathLst>
+            <a:path>
+              <a:moveTo>
+                <a:pt x="45720" y="0"/>
+              </a:moveTo>
+              <a:lnTo>
+                <a:pt x="45720" y="2632368"/>
+              </a:lnTo>
+              <a:lnTo>
+                <a:pt x="120930" y="2632368"/>
+              </a:lnTo>
+            </a:path>
+          </a:pathLst>
+        </a:custGeom>
+        <a:noFill/>
+        <a:ln w="25400" cap="flat" cmpd="sng" algn="ctr">
+          <a:solidFill>
+            <a:schemeClr val="accent1">
+              <a:shade val="60000"/>
+              <a:hueOff val="0"/>
+              <a:satOff val="0"/>
+              <a:lumOff val="0"/>
+              <a:alphaOff val="0"/>
+            </a:schemeClr>
+          </a:solidFill>
+          <a:prstDash val="solid"/>
+        </a:ln>
+        <a:effectLst/>
+      </dsp:spPr>
+      <dsp:style>
+        <a:lnRef idx="2">
+          <a:scrgbClr r="0" g="0" b="0"/>
+        </a:lnRef>
+        <a:fillRef idx="0">
+          <a:scrgbClr r="0" g="0" b="0"/>
+        </a:fillRef>
+        <a:effectRef idx="0">
+          <a:scrgbClr r="0" g="0" b="0"/>
+        </a:effectRef>
+        <a:fontRef idx="minor"/>
+      </dsp:style>
+    </dsp:sp>
+    <dsp:sp modelId="{12C604BE-9A38-4293-8FF7-1C20B783240E}">
+      <dsp:nvSpPr>
+        <dsp:cNvPr id="0" name=""/>
+        <dsp:cNvSpPr/>
+      </dsp:nvSpPr>
+      <dsp:spPr>
+        <a:xfrm>
+          <a:off x="369578" y="2822371"/>
+          <a:ext cx="1969282" cy="376052"/>
+        </a:xfrm>
+        <a:prstGeom prst="roundRect">
+          <a:avLst>
+            <a:gd name="adj" fmla="val 10000"/>
+          </a:avLst>
+        </a:prstGeom>
+        <a:solidFill>
+          <a:schemeClr val="lt1">
+            <a:alpha val="90000"/>
+            <a:hueOff val="0"/>
+            <a:satOff val="0"/>
+            <a:lumOff val="0"/>
+            <a:alphaOff val="0"/>
+          </a:schemeClr>
+        </a:solidFill>
+        <a:ln w="25400" cap="flat" cmpd="sng" algn="ctr">
+          <a:solidFill>
+            <a:schemeClr val="accent1">
+              <a:hueOff val="0"/>
+              <a:satOff val="0"/>
+              <a:lumOff val="0"/>
+              <a:alphaOff val="0"/>
+            </a:schemeClr>
+          </a:solidFill>
+          <a:prstDash val="solid"/>
+        </a:ln>
+        <a:effectLst/>
+      </dsp:spPr>
+      <dsp:style>
+        <a:lnRef idx="2">
+          <a:scrgbClr r="0" g="0" b="0"/>
+        </a:lnRef>
+        <a:fillRef idx="1">
+          <a:scrgbClr r="0" g="0" b="0"/>
+        </a:fillRef>
+        <a:effectRef idx="0">
+          <a:scrgbClr r="0" g="0" b="0"/>
+        </a:effectRef>
+        <a:fontRef idx="minor"/>
+      </dsp:style>
+      <dsp:txBody>
+        <a:bodyPr spcFirstLastPara="0" vert="horz" wrap="square" lIns="17145" tIns="11430" rIns="17145" bIns="11430" numCol="1" spcCol="1270" anchor="ctr" anchorCtr="0">
+          <a:noAutofit/>
+        </a:bodyPr>
+        <a:lstStyle/>
+        <a:p>
+          <a:pPr lvl="0" algn="ctr" defTabSz="400050">
+            <a:lnSpc>
+              <a:spcPct val="90000"/>
+            </a:lnSpc>
+            <a:spcBef>
+              <a:spcPct val="0"/>
+            </a:spcBef>
+            <a:spcAft>
+              <a:spcPct val="35000"/>
+            </a:spcAft>
+          </a:pPr>
+          <a:r>
+            <a:rPr lang="tr-TR" sz="900" kern="1200"/>
+            <a:t>Activate the system</a:t>
+          </a:r>
+        </a:p>
+      </dsp:txBody>
+      <dsp:txXfrm>
+        <a:off x="369578" y="2822371"/>
+        <a:ext cx="1969282" cy="376052"/>
+      </dsp:txXfrm>
+    </dsp:sp>
+    <dsp:sp modelId="{37E0D70E-F2A7-484D-85AD-5E7E060E4660}">
+      <dsp:nvSpPr>
+        <dsp:cNvPr id="0" name=""/>
+        <dsp:cNvSpPr/>
+      </dsp:nvSpPr>
+      <dsp:spPr>
+        <a:xfrm>
+          <a:off x="2215040" y="1976"/>
+          <a:ext cx="752105" cy="376052"/>
+        </a:xfrm>
+        <a:prstGeom prst="roundRect">
+          <a:avLst>
+            <a:gd name="adj" fmla="val 10000"/>
+          </a:avLst>
+        </a:prstGeom>
+        <a:solidFill>
+          <a:schemeClr val="accent1">
+            <a:hueOff val="0"/>
+            <a:satOff val="0"/>
+            <a:lumOff val="0"/>
+            <a:alphaOff val="0"/>
+          </a:schemeClr>
+        </a:solidFill>
+        <a:ln w="25400" cap="flat" cmpd="sng" algn="ctr">
+          <a:solidFill>
+            <a:schemeClr val="lt1">
+              <a:hueOff val="0"/>
+              <a:satOff val="0"/>
+              <a:lumOff val="0"/>
+              <a:alphaOff val="0"/>
+            </a:schemeClr>
+          </a:solidFill>
+          <a:prstDash val="solid"/>
+        </a:ln>
+        <a:effectLst/>
+      </dsp:spPr>
+      <dsp:style>
+        <a:lnRef idx="2">
+          <a:scrgbClr r="0" g="0" b="0"/>
+        </a:lnRef>
+        <a:fillRef idx="1">
+          <a:scrgbClr r="0" g="0" b="0"/>
+        </a:fillRef>
+        <a:effectRef idx="0">
+          <a:scrgbClr r="0" g="0" b="0"/>
+        </a:effectRef>
+        <a:fontRef idx="minor">
+          <a:schemeClr val="lt1"/>
+        </a:fontRef>
+      </dsp:style>
+      <dsp:txBody>
+        <a:bodyPr spcFirstLastPara="0" vert="horz" wrap="square" lIns="20955" tIns="13970" rIns="20955" bIns="13970" numCol="1" spcCol="1270" anchor="ctr" anchorCtr="0">
+          <a:noAutofit/>
+        </a:bodyPr>
+        <a:lstStyle/>
+        <a:p>
+          <a:pPr lvl="0" algn="ctr" defTabSz="488950">
+            <a:lnSpc>
+              <a:spcPct val="90000"/>
+            </a:lnSpc>
+            <a:spcBef>
+              <a:spcPct val="0"/>
+            </a:spcBef>
+            <a:spcAft>
+              <a:spcPct val="35000"/>
+            </a:spcAft>
+          </a:pPr>
+          <a:r>
+            <a:rPr lang="tr-TR" sz="1100" kern="1200"/>
+            <a:t>On-Line Tuning</a:t>
+          </a:r>
+        </a:p>
+      </dsp:txBody>
+      <dsp:txXfrm>
+        <a:off x="2215040" y="1976"/>
+        <a:ext cx="752105" cy="376052"/>
+      </dsp:txXfrm>
+    </dsp:sp>
+    <dsp:sp modelId="{7F13057B-A401-4E3B-8441-6C619F9DDF53}">
+      <dsp:nvSpPr>
+        <dsp:cNvPr id="0" name=""/>
+        <dsp:cNvSpPr/>
+      </dsp:nvSpPr>
+      <dsp:spPr>
+        <a:xfrm>
+          <a:off x="2244530" y="378028"/>
+          <a:ext cx="91440" cy="282039"/>
+        </a:xfrm>
+        <a:custGeom>
+          <a:avLst/>
+          <a:gdLst/>
+          <a:ahLst/>
+          <a:cxnLst/>
+          <a:rect l="0" t="0" r="0" b="0"/>
+          <a:pathLst>
+            <a:path>
+              <a:moveTo>
+                <a:pt x="45720" y="0"/>
+              </a:moveTo>
+              <a:lnTo>
+                <a:pt x="45720" y="282039"/>
+              </a:lnTo>
+              <a:lnTo>
+                <a:pt x="120930" y="282039"/>
+              </a:lnTo>
+            </a:path>
+          </a:pathLst>
+        </a:custGeom>
+        <a:noFill/>
+        <a:ln w="25400" cap="flat" cmpd="sng" algn="ctr">
+          <a:solidFill>
+            <a:schemeClr val="accent1">
+              <a:shade val="60000"/>
+              <a:hueOff val="0"/>
+              <a:satOff val="0"/>
+              <a:lumOff val="0"/>
+              <a:alphaOff val="0"/>
+            </a:schemeClr>
+          </a:solidFill>
+          <a:prstDash val="solid"/>
+        </a:ln>
+        <a:effectLst/>
+      </dsp:spPr>
+      <dsp:style>
+        <a:lnRef idx="2">
+          <a:scrgbClr r="0" g="0" b="0"/>
+        </a:lnRef>
+        <a:fillRef idx="0">
+          <a:scrgbClr r="0" g="0" b="0"/>
+        </a:fillRef>
+        <a:effectRef idx="0">
+          <a:scrgbClr r="0" g="0" b="0"/>
+        </a:effectRef>
+        <a:fontRef idx="minor"/>
+      </dsp:style>
+    </dsp:sp>
+    <dsp:sp modelId="{3C8F7FF1-8CC1-4234-951F-9F7A4227A530}">
+      <dsp:nvSpPr>
+        <dsp:cNvPr id="0" name=""/>
+        <dsp:cNvSpPr/>
+      </dsp:nvSpPr>
+      <dsp:spPr>
+        <a:xfrm>
+          <a:off x="2365461" y="472042"/>
+          <a:ext cx="1463506" cy="376052"/>
+        </a:xfrm>
+        <a:prstGeom prst="roundRect">
+          <a:avLst>
+            <a:gd name="adj" fmla="val 10000"/>
+          </a:avLst>
+        </a:prstGeom>
+        <a:solidFill>
+          <a:schemeClr val="lt1">
+            <a:alpha val="90000"/>
+            <a:hueOff val="0"/>
+            <a:satOff val="0"/>
+            <a:lumOff val="0"/>
+            <a:alphaOff val="0"/>
+          </a:schemeClr>
+        </a:solidFill>
+        <a:ln w="25400" cap="flat" cmpd="sng" algn="ctr">
+          <a:solidFill>
+            <a:schemeClr val="accent1">
+              <a:hueOff val="0"/>
+              <a:satOff val="0"/>
+              <a:lumOff val="0"/>
+              <a:alphaOff val="0"/>
+            </a:schemeClr>
+          </a:solidFill>
+          <a:prstDash val="solid"/>
+        </a:ln>
+        <a:effectLst/>
+      </dsp:spPr>
+      <dsp:style>
+        <a:lnRef idx="2">
+          <a:scrgbClr r="0" g="0" b="0"/>
+        </a:lnRef>
+        <a:fillRef idx="1">
+          <a:scrgbClr r="0" g="0" b="0"/>
+        </a:fillRef>
+        <a:effectRef idx="0">
+          <a:scrgbClr r="0" g="0" b="0"/>
+        </a:effectRef>
+        <a:fontRef idx="minor"/>
+      </dsp:style>
+      <dsp:txBody>
+        <a:bodyPr spcFirstLastPara="0" vert="horz" wrap="square" lIns="17145" tIns="11430" rIns="17145" bIns="11430" numCol="1" spcCol="1270" anchor="ctr" anchorCtr="0">
+          <a:noAutofit/>
+        </a:bodyPr>
+        <a:lstStyle/>
+        <a:p>
+          <a:pPr lvl="0" algn="ctr" defTabSz="400050">
+            <a:lnSpc>
+              <a:spcPct val="90000"/>
+            </a:lnSpc>
+            <a:spcBef>
+              <a:spcPct val="0"/>
+            </a:spcBef>
+            <a:spcAft>
+              <a:spcPct val="35000"/>
+            </a:spcAft>
+          </a:pPr>
+          <a:r>
+            <a:rPr lang="tr-TR" sz="900" kern="1200"/>
+            <a:t>Detection of the disturbance </a:t>
+          </a:r>
+        </a:p>
+      </dsp:txBody>
+      <dsp:txXfrm>
+        <a:off x="2365461" y="472042"/>
+        <a:ext cx="1463506" cy="376052"/>
+      </dsp:txXfrm>
+    </dsp:sp>
+    <dsp:sp modelId="{0E8B2E26-C819-411B-A4D0-54650843E9F4}">
+      <dsp:nvSpPr>
+        <dsp:cNvPr id="0" name=""/>
+        <dsp:cNvSpPr/>
+      </dsp:nvSpPr>
+      <dsp:spPr>
+        <a:xfrm>
+          <a:off x="2244530" y="378028"/>
+          <a:ext cx="91440" cy="752105"/>
+        </a:xfrm>
+        <a:custGeom>
+          <a:avLst/>
+          <a:gdLst/>
+          <a:ahLst/>
+          <a:cxnLst/>
+          <a:rect l="0" t="0" r="0" b="0"/>
+          <a:pathLst>
+            <a:path>
+              <a:moveTo>
+                <a:pt x="45720" y="0"/>
+              </a:moveTo>
+              <a:lnTo>
+                <a:pt x="45720" y="752105"/>
+              </a:lnTo>
+              <a:lnTo>
+                <a:pt x="120930" y="752105"/>
+              </a:lnTo>
+            </a:path>
+          </a:pathLst>
+        </a:custGeom>
+        <a:noFill/>
+        <a:ln w="25400" cap="flat" cmpd="sng" algn="ctr">
+          <a:solidFill>
+            <a:schemeClr val="accent1">
+              <a:shade val="60000"/>
+              <a:hueOff val="0"/>
+              <a:satOff val="0"/>
+              <a:lumOff val="0"/>
+              <a:alphaOff val="0"/>
+            </a:schemeClr>
+          </a:solidFill>
+          <a:prstDash val="solid"/>
+        </a:ln>
+        <a:effectLst/>
+      </dsp:spPr>
+      <dsp:style>
+        <a:lnRef idx="2">
+          <a:scrgbClr r="0" g="0" b="0"/>
+        </a:lnRef>
+        <a:fillRef idx="0">
+          <a:scrgbClr r="0" g="0" b="0"/>
+        </a:fillRef>
+        <a:effectRef idx="0">
+          <a:scrgbClr r="0" g="0" b="0"/>
+        </a:effectRef>
+        <a:fontRef idx="minor"/>
+      </dsp:style>
+    </dsp:sp>
+    <dsp:sp modelId="{998564FB-E05F-4D92-85FF-E809876FC49B}">
+      <dsp:nvSpPr>
+        <dsp:cNvPr id="0" name=""/>
+        <dsp:cNvSpPr/>
+      </dsp:nvSpPr>
+      <dsp:spPr>
+        <a:xfrm>
+          <a:off x="2365461" y="942107"/>
+          <a:ext cx="601684" cy="376052"/>
+        </a:xfrm>
+        <a:prstGeom prst="roundRect">
+          <a:avLst>
+            <a:gd name="adj" fmla="val 10000"/>
+          </a:avLst>
+        </a:prstGeom>
+        <a:solidFill>
+          <a:schemeClr val="lt1">
+            <a:alpha val="90000"/>
+            <a:hueOff val="0"/>
+            <a:satOff val="0"/>
+            <a:lumOff val="0"/>
+            <a:alphaOff val="0"/>
+          </a:schemeClr>
+        </a:solidFill>
+        <a:ln w="25400" cap="flat" cmpd="sng" algn="ctr">
+          <a:solidFill>
+            <a:schemeClr val="accent1">
+              <a:hueOff val="0"/>
+              <a:satOff val="0"/>
+              <a:lumOff val="0"/>
+              <a:alphaOff val="0"/>
+            </a:schemeClr>
+          </a:solidFill>
+          <a:prstDash val="solid"/>
+        </a:ln>
+        <a:effectLst/>
+      </dsp:spPr>
+      <dsp:style>
+        <a:lnRef idx="2">
+          <a:scrgbClr r="0" g="0" b="0"/>
+        </a:lnRef>
+        <a:fillRef idx="1">
+          <a:scrgbClr r="0" g="0" b="0"/>
+        </a:fillRef>
+        <a:effectRef idx="0">
+          <a:scrgbClr r="0" g="0" b="0"/>
+        </a:effectRef>
+        <a:fontRef idx="minor"/>
+      </dsp:style>
+      <dsp:txBody>
+        <a:bodyPr spcFirstLastPara="0" vert="horz" wrap="square" lIns="17145" tIns="11430" rIns="17145" bIns="11430" numCol="1" spcCol="1270" anchor="ctr" anchorCtr="0">
+          <a:noAutofit/>
+        </a:bodyPr>
+        <a:lstStyle/>
+        <a:p>
+          <a:pPr lvl="0" algn="ctr" defTabSz="400050">
+            <a:lnSpc>
+              <a:spcPct val="90000"/>
+            </a:lnSpc>
+            <a:spcBef>
+              <a:spcPct val="0"/>
+            </a:spcBef>
+            <a:spcAft>
+              <a:spcPct val="35000"/>
+            </a:spcAft>
+          </a:pPr>
+          <a:endParaRPr lang="tr-TR" sz="900" kern="1200"/>
+        </a:p>
+      </dsp:txBody>
+      <dsp:txXfrm>
+        <a:off x="2365461" y="942107"/>
+        <a:ext cx="601684" cy="376052"/>
+      </dsp:txXfrm>
+    </dsp:sp>
+    <dsp:sp modelId="{21A0EEF1-4CA3-4B86-900B-4FF3749C0268}">
+      <dsp:nvSpPr>
+        <dsp:cNvPr id="0" name=""/>
+        <dsp:cNvSpPr/>
+      </dsp:nvSpPr>
+      <dsp:spPr>
+        <a:xfrm>
+          <a:off x="2244530" y="378028"/>
+          <a:ext cx="91440" cy="1222171"/>
+        </a:xfrm>
+        <a:custGeom>
+          <a:avLst/>
+          <a:gdLst/>
+          <a:ahLst/>
+          <a:cxnLst/>
+          <a:rect l="0" t="0" r="0" b="0"/>
+          <a:pathLst>
+            <a:path>
+              <a:moveTo>
+                <a:pt x="45720" y="0"/>
+              </a:moveTo>
+              <a:lnTo>
+                <a:pt x="45720" y="1222171"/>
+              </a:lnTo>
+              <a:lnTo>
+                <a:pt x="120930" y="1222171"/>
+              </a:lnTo>
+            </a:path>
+          </a:pathLst>
+        </a:custGeom>
+        <a:noFill/>
+        <a:ln w="25400" cap="flat" cmpd="sng" algn="ctr">
+          <a:solidFill>
+            <a:schemeClr val="accent1">
+              <a:shade val="60000"/>
+              <a:hueOff val="0"/>
+              <a:satOff val="0"/>
+              <a:lumOff val="0"/>
+              <a:alphaOff val="0"/>
+            </a:schemeClr>
+          </a:solidFill>
+          <a:prstDash val="solid"/>
+        </a:ln>
+        <a:effectLst/>
+      </dsp:spPr>
+      <dsp:style>
+        <a:lnRef idx="2">
+          <a:scrgbClr r="0" g="0" b="0"/>
+        </a:lnRef>
+        <a:fillRef idx="0">
+          <a:scrgbClr r="0" g="0" b="0"/>
+        </a:fillRef>
+        <a:effectRef idx="0">
+          <a:scrgbClr r="0" g="0" b="0"/>
+        </a:effectRef>
+        <a:fontRef idx="minor"/>
+      </dsp:style>
+    </dsp:sp>
+    <dsp:sp modelId="{FA691234-8B90-4BAD-B445-F936E65A8892}">
+      <dsp:nvSpPr>
+        <dsp:cNvPr id="0" name=""/>
+        <dsp:cNvSpPr/>
+      </dsp:nvSpPr>
+      <dsp:spPr>
+        <a:xfrm>
+          <a:off x="2365461" y="1412173"/>
+          <a:ext cx="601684" cy="376052"/>
+        </a:xfrm>
+        <a:prstGeom prst="roundRect">
+          <a:avLst>
+            <a:gd name="adj" fmla="val 10000"/>
+          </a:avLst>
+        </a:prstGeom>
+        <a:solidFill>
+          <a:schemeClr val="lt1">
+            <a:alpha val="90000"/>
+            <a:hueOff val="0"/>
+            <a:satOff val="0"/>
+            <a:lumOff val="0"/>
+            <a:alphaOff val="0"/>
+          </a:schemeClr>
+        </a:solidFill>
+        <a:ln w="25400" cap="flat" cmpd="sng" algn="ctr">
+          <a:solidFill>
+            <a:schemeClr val="accent1">
+              <a:hueOff val="0"/>
+              <a:satOff val="0"/>
+              <a:lumOff val="0"/>
+              <a:alphaOff val="0"/>
+            </a:schemeClr>
+          </a:solidFill>
+          <a:prstDash val="solid"/>
+        </a:ln>
+        <a:effectLst/>
+      </dsp:spPr>
+      <dsp:style>
+        <a:lnRef idx="2">
+          <a:scrgbClr r="0" g="0" b="0"/>
+        </a:lnRef>
+        <a:fillRef idx="1">
+          <a:scrgbClr r="0" g="0" b="0"/>
+        </a:fillRef>
+        <a:effectRef idx="0">
+          <a:scrgbClr r="0" g="0" b="0"/>
+        </a:effectRef>
+        <a:fontRef idx="minor"/>
+      </dsp:style>
+      <dsp:txBody>
+        <a:bodyPr spcFirstLastPara="0" vert="horz" wrap="square" lIns="17145" tIns="11430" rIns="17145" bIns="11430" numCol="1" spcCol="1270" anchor="ctr" anchorCtr="0">
+          <a:noAutofit/>
+        </a:bodyPr>
+        <a:lstStyle/>
+        <a:p>
+          <a:pPr lvl="0" algn="ctr" defTabSz="400050">
+            <a:lnSpc>
+              <a:spcPct val="90000"/>
+            </a:lnSpc>
+            <a:spcBef>
+              <a:spcPct val="0"/>
+            </a:spcBef>
+            <a:spcAft>
+              <a:spcPct val="35000"/>
+            </a:spcAft>
+          </a:pPr>
+          <a:endParaRPr lang="tr-TR" sz="900" kern="1200"/>
+        </a:p>
+      </dsp:txBody>
+      <dsp:txXfrm>
+        <a:off x="2365461" y="1412173"/>
+        <a:ext cx="601684" cy="376052"/>
+      </dsp:txXfrm>
+    </dsp:sp>
+    <dsp:sp modelId="{33053B8C-FB78-4D00-B9C9-271E19357E3B}">
+      <dsp:nvSpPr>
+        <dsp:cNvPr id="0" name=""/>
+        <dsp:cNvSpPr/>
+      </dsp:nvSpPr>
+      <dsp:spPr>
+        <a:xfrm>
+          <a:off x="2244530" y="378028"/>
+          <a:ext cx="91440" cy="1692236"/>
+        </a:xfrm>
+        <a:custGeom>
+          <a:avLst/>
+          <a:gdLst/>
+          <a:ahLst/>
+          <a:cxnLst/>
+          <a:rect l="0" t="0" r="0" b="0"/>
+          <a:pathLst>
+            <a:path>
+              <a:moveTo>
+                <a:pt x="45720" y="0"/>
+              </a:moveTo>
+              <a:lnTo>
+                <a:pt x="45720" y="1692236"/>
+              </a:lnTo>
+              <a:lnTo>
+                <a:pt x="120930" y="1692236"/>
+              </a:lnTo>
+            </a:path>
+          </a:pathLst>
+        </a:custGeom>
+        <a:noFill/>
+        <a:ln w="25400" cap="flat" cmpd="sng" algn="ctr">
+          <a:solidFill>
+            <a:schemeClr val="accent1">
+              <a:shade val="60000"/>
+              <a:hueOff val="0"/>
+              <a:satOff val="0"/>
+              <a:lumOff val="0"/>
+              <a:alphaOff val="0"/>
+            </a:schemeClr>
+          </a:solidFill>
+          <a:prstDash val="solid"/>
+        </a:ln>
+        <a:effectLst/>
+      </dsp:spPr>
+      <dsp:style>
+        <a:lnRef idx="2">
+          <a:scrgbClr r="0" g="0" b="0"/>
+        </a:lnRef>
+        <a:fillRef idx="0">
+          <a:scrgbClr r="0" g="0" b="0"/>
+        </a:fillRef>
+        <a:effectRef idx="0">
+          <a:scrgbClr r="0" g="0" b="0"/>
+        </a:effectRef>
+        <a:fontRef idx="minor"/>
+      </dsp:style>
+    </dsp:sp>
+    <dsp:sp modelId="{2F72C1B7-067B-47D5-B85C-44A66C18CF50}">
+      <dsp:nvSpPr>
+        <dsp:cNvPr id="0" name=""/>
+        <dsp:cNvSpPr/>
+      </dsp:nvSpPr>
+      <dsp:spPr>
+        <a:xfrm>
+          <a:off x="2365461" y="1882239"/>
+          <a:ext cx="601684" cy="376052"/>
+        </a:xfrm>
+        <a:prstGeom prst="roundRect">
+          <a:avLst>
+            <a:gd name="adj" fmla="val 10000"/>
+          </a:avLst>
+        </a:prstGeom>
+        <a:solidFill>
+          <a:schemeClr val="lt1">
+            <a:alpha val="90000"/>
+            <a:hueOff val="0"/>
+            <a:satOff val="0"/>
+            <a:lumOff val="0"/>
+            <a:alphaOff val="0"/>
+          </a:schemeClr>
+        </a:solidFill>
+        <a:ln w="25400" cap="flat" cmpd="sng" algn="ctr">
+          <a:solidFill>
+            <a:schemeClr val="accent1">
+              <a:hueOff val="0"/>
+              <a:satOff val="0"/>
+              <a:lumOff val="0"/>
+              <a:alphaOff val="0"/>
+            </a:schemeClr>
+          </a:solidFill>
+          <a:prstDash val="solid"/>
+        </a:ln>
+        <a:effectLst/>
+      </dsp:spPr>
+      <dsp:style>
+        <a:lnRef idx="2">
+          <a:scrgbClr r="0" g="0" b="0"/>
+        </a:lnRef>
+        <a:fillRef idx="1">
+          <a:scrgbClr r="0" g="0" b="0"/>
+        </a:fillRef>
+        <a:effectRef idx="0">
+          <a:scrgbClr r="0" g="0" b="0"/>
+        </a:effectRef>
+        <a:fontRef idx="minor"/>
+      </dsp:style>
+      <dsp:txBody>
+        <a:bodyPr spcFirstLastPara="0" vert="horz" wrap="square" lIns="17145" tIns="11430" rIns="17145" bIns="11430" numCol="1" spcCol="1270" anchor="ctr" anchorCtr="0">
+          <a:noAutofit/>
+        </a:bodyPr>
+        <a:lstStyle/>
+        <a:p>
+          <a:pPr lvl="0" algn="ctr" defTabSz="400050">
+            <a:lnSpc>
+              <a:spcPct val="90000"/>
+            </a:lnSpc>
+            <a:spcBef>
+              <a:spcPct val="0"/>
+            </a:spcBef>
+            <a:spcAft>
+              <a:spcPct val="35000"/>
+            </a:spcAft>
+          </a:pPr>
+          <a:endParaRPr lang="tr-TR" sz="900" kern="1200"/>
+        </a:p>
+      </dsp:txBody>
+      <dsp:txXfrm>
+        <a:off x="2365461" y="1882239"/>
+        <a:ext cx="601684" cy="376052"/>
+      </dsp:txXfrm>
+    </dsp:sp>
+    <dsp:sp modelId="{9C52156D-928F-4986-83F7-45BC1F002977}">
+      <dsp:nvSpPr>
+        <dsp:cNvPr id="0" name=""/>
+        <dsp:cNvSpPr/>
+      </dsp:nvSpPr>
+      <dsp:spPr>
+        <a:xfrm>
+          <a:off x="2244530" y="378028"/>
+          <a:ext cx="91440" cy="2162302"/>
+        </a:xfrm>
+        <a:custGeom>
+          <a:avLst/>
+          <a:gdLst/>
+          <a:ahLst/>
+          <a:cxnLst/>
+          <a:rect l="0" t="0" r="0" b="0"/>
+          <a:pathLst>
+            <a:path>
+              <a:moveTo>
+                <a:pt x="45720" y="0"/>
+              </a:moveTo>
+              <a:lnTo>
+                <a:pt x="45720" y="2162302"/>
+              </a:lnTo>
+              <a:lnTo>
+                <a:pt x="120930" y="2162302"/>
+              </a:lnTo>
+            </a:path>
+          </a:pathLst>
+        </a:custGeom>
+        <a:noFill/>
+        <a:ln w="25400" cap="flat" cmpd="sng" algn="ctr">
+          <a:solidFill>
+            <a:schemeClr val="accent1">
+              <a:shade val="60000"/>
+              <a:hueOff val="0"/>
+              <a:satOff val="0"/>
+              <a:lumOff val="0"/>
+              <a:alphaOff val="0"/>
+            </a:schemeClr>
+          </a:solidFill>
+          <a:prstDash val="solid"/>
+        </a:ln>
+        <a:effectLst/>
+      </dsp:spPr>
+      <dsp:style>
+        <a:lnRef idx="2">
+          <a:scrgbClr r="0" g="0" b="0"/>
+        </a:lnRef>
+        <a:fillRef idx="0">
+          <a:scrgbClr r="0" g="0" b="0"/>
+        </a:fillRef>
+        <a:effectRef idx="0">
+          <a:scrgbClr r="0" g="0" b="0"/>
+        </a:effectRef>
+        <a:fontRef idx="minor"/>
+      </dsp:style>
+    </dsp:sp>
+    <dsp:sp modelId="{C703685E-FD7F-47BA-91B4-A0D47E42F746}">
+      <dsp:nvSpPr>
+        <dsp:cNvPr id="0" name=""/>
+        <dsp:cNvSpPr/>
+      </dsp:nvSpPr>
+      <dsp:spPr>
+        <a:xfrm>
+          <a:off x="2365461" y="2352305"/>
+          <a:ext cx="601684" cy="376052"/>
+        </a:xfrm>
+        <a:prstGeom prst="roundRect">
+          <a:avLst>
+            <a:gd name="adj" fmla="val 10000"/>
+          </a:avLst>
+        </a:prstGeom>
+        <a:solidFill>
+          <a:schemeClr val="lt1">
+            <a:alpha val="90000"/>
+            <a:hueOff val="0"/>
+            <a:satOff val="0"/>
+            <a:lumOff val="0"/>
+            <a:alphaOff val="0"/>
+          </a:schemeClr>
+        </a:solidFill>
+        <a:ln w="25400" cap="flat" cmpd="sng" algn="ctr">
+          <a:solidFill>
+            <a:schemeClr val="accent1">
+              <a:hueOff val="0"/>
+              <a:satOff val="0"/>
+              <a:lumOff val="0"/>
+              <a:alphaOff val="0"/>
+            </a:schemeClr>
+          </a:solidFill>
+          <a:prstDash val="solid"/>
+        </a:ln>
+        <a:effectLst/>
+      </dsp:spPr>
+      <dsp:style>
+        <a:lnRef idx="2">
+          <a:scrgbClr r="0" g="0" b="0"/>
+        </a:lnRef>
+        <a:fillRef idx="1">
+          <a:scrgbClr r="0" g="0" b="0"/>
+        </a:fillRef>
+        <a:effectRef idx="0">
+          <a:scrgbClr r="0" g="0" b="0"/>
+        </a:effectRef>
+        <a:fontRef idx="minor"/>
+      </dsp:style>
+      <dsp:txBody>
+        <a:bodyPr spcFirstLastPara="0" vert="horz" wrap="square" lIns="17145" tIns="11430" rIns="17145" bIns="11430" numCol="1" spcCol="1270" anchor="ctr" anchorCtr="0">
+          <a:noAutofit/>
+        </a:bodyPr>
+        <a:lstStyle/>
+        <a:p>
+          <a:pPr lvl="0" algn="ctr" defTabSz="400050">
+            <a:lnSpc>
+              <a:spcPct val="90000"/>
+            </a:lnSpc>
+            <a:spcBef>
+              <a:spcPct val="0"/>
+            </a:spcBef>
+            <a:spcAft>
+              <a:spcPct val="35000"/>
+            </a:spcAft>
+          </a:pPr>
+          <a:endParaRPr lang="tr-TR" sz="900" kern="1200"/>
+        </a:p>
+      </dsp:txBody>
+      <dsp:txXfrm>
+        <a:off x="2365461" y="2352305"/>
+        <a:ext cx="601684" cy="376052"/>
+      </dsp:txXfrm>
+    </dsp:sp>
+  </dsp:spTree>
+</dsp:drawing>
+</file>
+
+<file path=word/diagrams/layout1.xml><?xml version="1.0" encoding="utf-8"?>
+<dgm:layoutDef xmlns:dgm="http://schemas.openxmlformats.org/drawingml/2006/diagram" xmlns:a="http://schemas.openxmlformats.org/drawingml/2006/main" uniqueId="urn:microsoft.com/office/officeart/2005/8/layout/hierarchy3">
+  <dgm:title val=""/>
+  <dgm:desc val=""/>
+  <dgm:catLst>
+    <dgm:cat type="hierarchy" pri="7000"/>
+    <dgm:cat type="list" pri="23000"/>
+    <dgm:cat type="relationship" pri="15000"/>
+    <dgm:cat type="convert" pri="7000"/>
+  </dgm:catLst>
+  <dgm:sampData>
+    <dgm:dataModel>
+      <dgm:ptLst>
+        <dgm:pt modelId="0" type="doc"/>
+        <dgm:pt modelId="1">
+          <dgm:prSet phldr="1"/>
+        </dgm:pt>
+        <dgm:pt modelId="11">
+          <dgm:prSet phldr="1"/>
+        </dgm:pt>
+        <dgm:pt modelId="12">
+          <dgm:prSet phldr="1"/>
+        </dgm:pt>
+        <dgm:pt modelId="2">
+          <dgm:prSet phldr="1"/>
+        </dgm:pt>
+        <dgm:pt modelId="21">
+          <dgm:prSet phldr="1"/>
+        </dgm:pt>
+        <dgm:pt modelId="22">
+          <dgm:prSet phldr="1"/>
+        </dgm:pt>
+      </dgm:ptLst>
+      <dgm:cxnLst>
+        <dgm:cxn modelId="4" srcId="0" destId="1" srcOrd="0" destOrd="0"/>
+        <dgm:cxn modelId="5" srcId="1" destId="11" srcOrd="0" destOrd="0"/>
+        <dgm:cxn modelId="6" srcId="1" destId="12" srcOrd="1" destOrd="0"/>
+        <dgm:cxn modelId="7" srcId="0" destId="2" srcOrd="1" destOrd="0"/>
+        <dgm:cxn modelId="8" srcId="2" destId="21" srcOrd="0" destOrd="0"/>
+        <dgm:cxn modelId="9" srcId="2" destId="22" srcOrd="1" destOrd="0"/>
+      </dgm:cxnLst>
+      <dgm:bg/>
+      <dgm:whole/>
+    </dgm:dataModel>
+  </dgm:sampData>
+  <dgm:styleData>
+    <dgm:dataModel>
+      <dgm:ptLst>
+        <dgm:pt modelId="0" type="doc"/>
+        <dgm:pt modelId="1"/>
+        <dgm:pt modelId="11"/>
+        <dgm:pt modelId="2"/>
+        <dgm:pt modelId="21"/>
+      </dgm:ptLst>
+      <dgm:cxnLst>
+        <dgm:cxn modelId="4" srcId="0" destId="1" srcOrd="0" destOrd="0"/>
+        <dgm:cxn modelId="5" srcId="0" destId="2" srcOrd="1" destOrd="0"/>
+        <dgm:cxn modelId="13" srcId="1" destId="11" srcOrd="0" destOrd="0"/>
+        <dgm:cxn modelId="23" srcId="2" destId="21" srcOrd="0" destOrd="0"/>
+      </dgm:cxnLst>
+      <dgm:bg/>
+      <dgm:whole/>
+    </dgm:dataModel>
+  </dgm:styleData>
+  <dgm:clrData>
+    <dgm:dataModel>
+      <dgm:ptLst>
+        <dgm:pt modelId="0" type="doc"/>
+        <dgm:pt modelId="1"/>
+        <dgm:pt modelId="11"/>
+        <dgm:pt modelId="2"/>
+        <dgm:pt modelId="21"/>
+        <dgm:pt modelId="3"/>
+        <dgm:pt modelId="31"/>
+        <dgm:pt modelId="4"/>
+        <dgm:pt modelId="41"/>
+      </dgm:ptLst>
+      <dgm:cxnLst>
+        <dgm:cxn modelId="5" srcId="0" destId="1" srcOrd="0" destOrd="0"/>
+        <dgm:cxn modelId="6" srcId="0" destId="2" srcOrd="1" destOrd="0"/>
+        <dgm:cxn modelId="7" srcId="0" destId="3" srcOrd="2" destOrd="0"/>
+        <dgm:cxn modelId="8" srcId="0" destId="4" srcOrd="3" destOrd="0"/>
+        <dgm:cxn modelId="13" srcId="1" destId="11" srcOrd="0" destOrd="0"/>
+        <dgm:cxn modelId="23" srcId="2" destId="21" srcOrd="0" destOrd="0"/>
+        <dgm:cxn modelId="33" srcId="3" destId="31" srcOrd="0" destOrd="0"/>
+        <dgm:cxn modelId="43" srcId="4" destId="41" srcOrd="0" destOrd="0"/>
+      </dgm:cxnLst>
+      <dgm:bg/>
+      <dgm:whole/>
+    </dgm:dataModel>
+  </dgm:clrData>
+  <dgm:layoutNode name="diagram">
+    <dgm:varLst>
+      <dgm:chPref val="1"/>
+      <dgm:dir/>
+      <dgm:animOne val="branch"/>
+      <dgm:animLvl val="lvl"/>
+      <dgm:resizeHandles/>
+    </dgm:varLst>
+    <dgm:choose name="Name0">
+      <dgm:if name="Name1" func="var" arg="dir" op="equ" val="norm">
+        <dgm:alg type="hierChild">
+          <dgm:param type="linDir" val="fromL"/>
+        </dgm:alg>
+      </dgm:if>
+      <dgm:else name="Name2">
+        <dgm:alg type="hierChild">
+          <dgm:param type="linDir" val="fromR"/>
+        </dgm:alg>
+      </dgm:else>
+    </dgm:choose>
+    <dgm:shape xmlns:r="http://schemas.openxmlformats.org/officeDocument/2006/relationships" r:blip="">
+      <dgm:adjLst/>
+    </dgm:shape>
+    <dgm:presOf/>
+    <dgm:constrLst>
+      <dgm:constr type="primFontSz" for="des" forName="rootText" op="equ" val="65"/>
+      <dgm:constr type="primFontSz" for="des" forName="childText" op="equ" val="65"/>
+      <dgm:constr type="w" for="des" forName="rootComposite" refType="w"/>
+      <dgm:constr type="h" for="des" forName="rootComposite" refType="w" fact="0.5"/>
+      <dgm:constr type="w" for="des" forName="childText" refType="w" refFor="des" refForName="rootComposite" fact="0.8"/>
+      <dgm:constr type="h" for="des" forName="childText" refType="h" refFor="des" refForName="rootComposite"/>
+      <dgm:constr type="sibSp" refType="w" refFor="des" refForName="rootComposite" fact="0.25"/>
+      <dgm:constr type="sibSp" for="des" forName="childShape" refType="h" refFor="des" refForName="childText" fact="0.25"/>
+      <dgm:constr type="sp" for="des" forName="root" refType="h" refFor="des" refForName="childText" fact="0.25"/>
+    </dgm:constrLst>
+    <dgm:ruleLst/>
+    <dgm:forEach name="Name3" axis="ch">
+      <dgm:forEach name="Name4" axis="self" ptType="node" cnt="1">
+        <dgm:layoutNode name="root">
+          <dgm:choose name="Name5">
+            <dgm:if name="Name6" func="var" arg="dir" op="equ" val="norm">
+              <dgm:alg type="hierRoot">
+                <dgm:param type="hierAlign" val="tL"/>
+              </dgm:alg>
+            </dgm:if>
+            <dgm:else name="Name7">
+              <dgm:alg type="hierRoot">
+                <dgm:param type="hierAlign" val="tR"/>
+              </dgm:alg>
+            </dgm:else>
+          </dgm:choose>
+          <dgm:shape xmlns:r="http://schemas.openxmlformats.org/officeDocument/2006/relationships" r:blip="">
+            <dgm:adjLst/>
+          </dgm:shape>
+          <dgm:presOf/>
+          <dgm:constrLst>
+            <dgm:constr type="alignOff" val="0.2"/>
+          </dgm:constrLst>
+          <dgm:ruleLst/>
+          <dgm:layoutNode name="rootComposite">
+            <dgm:alg type="composite"/>
+            <dgm:shape xmlns:r="http://schemas.openxmlformats.org/officeDocument/2006/relationships" r:blip="">
+              <dgm:adjLst/>
+            </dgm:shape>
+            <dgm:presOf axis="self" ptType="node" cnt="1"/>
+            <dgm:choose name="Name8">
+              <dgm:if name="Name9" func="var" arg="dir" op="equ" val="norm">
+                <dgm:constrLst>
+                  <dgm:constr type="l" for="ch" forName="rootText"/>
+                  <dgm:constr type="t" for="ch" forName="rootText"/>
+                  <dgm:constr type="w" for="ch" forName="rootText" refType="w"/>
+                  <dgm:constr type="h" for="ch" forName="rootText" refType="h"/>
+                  <dgm:constr type="l" for="ch" forName="rootConnector"/>
+                  <dgm:constr type="t" for="ch" forName="rootConnector"/>
+                  <dgm:constr type="w" for="ch" forName="rootConnector" refType="w" refFor="ch" refForName="rootText" fact="0.2"/>
+                  <dgm:constr type="h" for="ch" forName="rootConnector" refType="h" refFor="ch" refForName="rootText"/>
+                </dgm:constrLst>
+              </dgm:if>
+              <dgm:else name="Name10">
+                <dgm:constrLst>
+                  <dgm:constr type="l" for="ch" forName="rootText"/>
+                  <dgm:constr type="t" for="ch" forName="rootText"/>
+                  <dgm:constr type="w" for="ch" forName="rootText" refType="w"/>
+                  <dgm:constr type="h" for="ch" forName="rootText" refType="h"/>
+                  <dgm:constr type="r" for="ch" forName="rootConnector" refType="w"/>
+                  <dgm:constr type="t" for="ch" forName="rootConnector"/>
+                  <dgm:constr type="w" for="ch" forName="rootConnector" refType="w" refFor="ch" refForName="rootText" fact="0.2"/>
+                  <dgm:constr type="h" for="ch" forName="rootConnector" refType="h" refFor="ch" refForName="rootText"/>
+                </dgm:constrLst>
+              </dgm:else>
+            </dgm:choose>
+            <dgm:ruleLst/>
+            <dgm:layoutNode name="rootText" styleLbl="node1">
+              <dgm:alg type="tx"/>
+              <dgm:shape xmlns:r="http://schemas.openxmlformats.org/officeDocument/2006/relationships" type="roundRect" r:blip="">
+                <dgm:adjLst>
+                  <dgm:adj idx="1" val="0.1"/>
+                </dgm:adjLst>
+              </dgm:shape>
+              <dgm:presOf axis="self" ptType="node" cnt="1"/>
+              <dgm:constrLst>
+                <dgm:constr type="tMarg" refType="primFontSz" fact="0.1"/>
+                <dgm:constr type="bMarg" refType="primFontSz" fact="0.1"/>
+                <dgm:constr type="lMarg" refType="primFontSz" fact="0.15"/>
+                <dgm:constr type="rMarg" refType="primFontSz" fact="0.15"/>
+              </dgm:constrLst>
+              <dgm:ruleLst>
+                <dgm:rule type="primFontSz" val="5" fact="NaN" max="NaN"/>
+              </dgm:ruleLst>
+            </dgm:layoutNode>
+            <dgm:layoutNode name="rootConnector" moveWith="rootText">
+              <dgm:alg type="sp"/>
+              <dgm:shape xmlns:r="http://schemas.openxmlformats.org/officeDocument/2006/relationships" type="roundRect" r:blip="" hideGeom="1">
+                <dgm:adjLst>
+                  <dgm:adj idx="1" val="0.1"/>
+                </dgm:adjLst>
+              </dgm:shape>
+              <dgm:presOf axis="self" ptType="node" cnt="1"/>
+              <dgm:constrLst/>
+              <dgm:ruleLst/>
+            </dgm:layoutNode>
+          </dgm:layoutNode>
+          <dgm:layoutNode name="childShape">
+            <dgm:alg type="hierChild">
+              <dgm:param type="chAlign" val="l"/>
+              <dgm:param type="linDir" val="fromT"/>
+            </dgm:alg>
+            <dgm:shape xmlns:r="http://schemas.openxmlformats.org/officeDocument/2006/relationships" r:blip="">
+              <dgm:adjLst/>
+            </dgm:shape>
+            <dgm:presOf/>
+            <dgm:constrLst/>
+            <dgm:ruleLst/>
+            <dgm:forEach name="Name11" axis="ch">
+              <dgm:forEach name="Name12" axis="self" ptType="parTrans" cnt="1">
+                <dgm:layoutNode name="Name13">
+                  <dgm:choose name="Name14">
+                    <dgm:if name="Name15" func="var" arg="dir" op="equ" val="norm">
+                      <dgm:alg type="conn">
+                        <dgm:param type="dim" val="1D"/>
+                        <dgm:param type="endSty" val="noArr"/>
+                        <dgm:param type="connRout" val="bend"/>
+                        <dgm:param type="srcNode" val="rootConnector"/>
+                        <dgm:param type="begPts" val="bCtr"/>
+                        <dgm:param type="endPts" val="midL"/>
+                      </dgm:alg>
+                    </dgm:if>
+                    <dgm:else name="Name16">
+                      <dgm:alg type="conn">
+                        <dgm:param type="dim" val="1D"/>
+                        <dgm:param type="endSty" val="noArr"/>
+                        <dgm:param type="connRout" val="bend"/>
+                        <dgm:param type="srcNode" val="rootConnector"/>
+                        <dgm:param type="begPts" val="bCtr"/>
+                        <dgm:param type="endPts" val="midR"/>
+                      </dgm:alg>
+                    </dgm:else>
+                  </dgm:choose>
+                  <dgm:shape xmlns:r="http://schemas.openxmlformats.org/officeDocument/2006/relationships" type="conn" r:blip="">
+                    <dgm:adjLst/>
+                  </dgm:shape>
+                  <dgm:presOf axis="self"/>
+                  <dgm:constrLst>
+                    <dgm:constr type="begPad"/>
+                    <dgm:constr type="endPad"/>
+                  </dgm:constrLst>
+                  <dgm:ruleLst/>
+                </dgm:layoutNode>
+              </dgm:forEach>
+              <dgm:forEach name="Name17" axis="self" ptType="node">
+                <dgm:layoutNode name="childText" styleLbl="bgAcc1">
+                  <dgm:varLst>
+                    <dgm:bulletEnabled val="1"/>
+                  </dgm:varLst>
+                  <dgm:alg type="tx"/>
+                  <dgm:shape xmlns:r="http://schemas.openxmlformats.org/officeDocument/2006/relationships" type="roundRect" r:blip="">
+                    <dgm:adjLst>
+                      <dgm:adj idx="1" val="0.1"/>
+                    </dgm:adjLst>
+                  </dgm:shape>
+                  <dgm:presOf axis="self desOrSelf" ptType="node node" st="1 1" cnt="1 0"/>
+                  <dgm:constrLst>
+                    <dgm:constr type="tMarg" refType="primFontSz" fact="0.1"/>
+                    <dgm:constr type="bMarg" refType="primFontSz" fact="0.1"/>
+                    <dgm:constr type="lMarg" refType="primFontSz" fact="0.15"/>
+                    <dgm:constr type="rMarg" refType="primFontSz" fact="0.15"/>
+                  </dgm:constrLst>
+                  <dgm:ruleLst>
+                    <dgm:rule type="primFontSz" val="5" fact="NaN" max="NaN"/>
+                  </dgm:ruleLst>
+                </dgm:layoutNode>
+              </dgm:forEach>
+            </dgm:forEach>
+          </dgm:layoutNode>
+        </dgm:layoutNode>
+      </dgm:forEach>
+    </dgm:forEach>
+  </dgm:layoutNode>
+</dgm:layoutDef>
+</file>
+
+<file path=word/diagrams/quickStyle1.xml><?xml version="1.0" encoding="utf-8"?>
+<dgm:styleDef xmlns:dgm="http://schemas.openxmlformats.org/drawingml/2006/diagram" xmlns:a="http://schemas.openxmlformats.org/drawingml/2006/main" uniqueId="urn:microsoft.com/office/officeart/2005/8/quickstyle/simple1">
+  <dgm:title val=""/>
+  <dgm:desc val=""/>
+  <dgm:catLst>
+    <dgm:cat type="simple" pri="10100"/>
+  </dgm:catLst>
+  <dgm:scene3d>
+    <a:camera prst="orthographicFront"/>
+    <a:lightRig rig="threePt" dir="t"/>
+  </dgm:scene3d>
+  <dgm:styleLbl name="node0">
+    <dgm:scene3d>
+      <a:camera prst="orthographicFront"/>
+      <a:lightRig rig="threePt" dir="t"/>
+    </dgm:scene3d>
+    <dgm:sp3d/>
+    <dgm:txPr/>
+    <dgm:style>
+      <a:lnRef idx="2">
+        <a:scrgbClr r="0" g="0" b="0"/>
+      </a:lnRef>
+      <a:fillRef idx="1">
+        <a:scrgbClr r="0" g="0" b="0"/>
+      </a:fillRef>
+      <a:effectRef idx="0">
+        <a:scrgbClr r="0" g="0" b="0"/>
+      </a:effectRef>
+      <a:fontRef idx="minor">
+        <a:schemeClr val="lt1"/>
+      </a:fontRef>
+    </dgm:style>
+  </dgm:styleLbl>
+  <dgm:styleLbl name="lnNode1">
+    <dgm:scene3d>
+      <a:camera prst="orthographicFront"/>
+      <a:lightRig rig="threePt" dir="t"/>
+    </dgm:scene3d>
+    <dgm:sp3d/>
+    <dgm:txPr/>
+    <dgm:style>
+      <a:lnRef idx="2">
+        <a:scrgbClr r="0" g="0" b="0"/>
+      </a:lnRef>
+      <a:fillRef idx="1">
+        <a:scrgbClr r="0" g="0" b="0"/>
+      </a:fillRef>
+      <a:effectRef idx="0">
+        <a:scrgbClr r="0" g="0" b="0"/>
+      </a:effectRef>
+      <a:fontRef idx="minor">
+        <a:schemeClr val="lt1"/>
+      </a:fontRef>
+    </dgm:style>
+  </dgm:styleLbl>
+  <dgm:styleLbl name="vennNode1">
+    <dgm:scene3d>
+      <a:camera prst="orthographicFront"/>
+      <a:lightRig rig="threePt" dir="t"/>
+    </dgm:scene3d>
+    <dgm:sp3d/>
+    <dgm:txPr/>
+    <dgm:style>
+      <a:lnRef idx="2">
+        <a:scrgbClr r="0" g="0" b="0"/>
+      </a:lnRef>
+      <a:fillRef idx="1">
+        <a:scrgbClr r="0" g="0" b="0"/>
+      </a:fillRef>
+      <a:effectRef idx="0">
+        <a:scrgbClr r="0" g="0" b="0"/>
+      </a:effectRef>
+      <a:fontRef idx="minor">
+        <a:schemeClr val="tx1"/>
+      </a:fontRef>
+    </dgm:style>
+  </dgm:styleLbl>
+  <dgm:styleLbl name="alignNode1">
+    <dgm:scene3d>
+      <a:camera prst="orthographicFront"/>
+      <a:lightRig rig="threePt" dir="t"/>
+    </dgm:scene3d>
+    <dgm:sp3d/>
+    <dgm:txPr/>
+    <dgm:style>
+      <a:lnRef idx="2">
+        <a:scrgbClr r="0" g="0" b="0"/>
+      </a:lnRef>
+      <a:fillRef idx="1">
+        <a:scrgbClr r="0" g="0" b="0"/>
+      </a:fillRef>
+      <a:effectRef idx="0">
+        <a:scrgbClr r="0" g="0" b="0"/>
+      </a:effectRef>
+      <a:fontRef idx="minor">
+        <a:schemeClr val="lt1"/>
+      </a:fontRef>
+    </dgm:style>
+  </dgm:styleLbl>
+  <dgm:styleLbl name="node1">
+    <dgm:scene3d>
+      <a:camera prst="orthographicFront"/>
+      <a:lightRig rig="threePt" dir="t"/>
+    </dgm:scene3d>
+    <dgm:sp3d/>
+    <dgm:txPr/>
+    <dgm:style>
+      <a:lnRef idx="2">
+        <a:scrgbClr r="0" g="0" b="0"/>
+      </a:lnRef>
+      <a:fillRef idx="1">
+        <a:scrgbClr r="0" g="0" b="0"/>
+      </a:fillRef>
+      <a:effectRef idx="0">
+        <a:scrgbClr r="0" g="0" b="0"/>
+      </a:effectRef>
+      <a:fontRef idx="minor">
+        <a:schemeClr val="lt1"/>
+      </a:fontRef>
+    </dgm:style>
+  </dgm:styleLbl>
+  <dgm:styleLbl name="node2">
+    <dgm:scene3d>
+      <a:camera prst="orthographicFront"/>
+      <a:lightRig rig="threePt" dir="t"/>
+    </dgm:scene3d>
+    <dgm:sp3d/>
+    <dgm:txPr/>
+    <dgm:style>
+      <a:lnRef idx="2">
+        <a:scrgbClr r="0" g="0" b="0"/>
+      </a:lnRef>
+      <a:fillRef idx="1">
+        <a:scrgbClr r="0" g="0" b="0"/>
+      </a:fillRef>
+      <a:effectRef idx="0">
+        <a:scrgbClr r="0" g="0" b="0"/>
+      </a:effectRef>
+      <a:fontRef idx="minor">
+        <a:schemeClr val="lt1"/>
+      </a:fontRef>
+    </dgm:style>
+  </dgm:styleLbl>
+  <dgm:styleLbl name="node3">
+    <dgm:scene3d>
+      <a:camera prst="orthographicFront"/>
+      <a:lightRig rig="threePt" dir="t"/>
+    </dgm:scene3d>
+    <dgm:sp3d/>
+    <dgm:txPr/>
+    <dgm:style>
+      <a:lnRef idx="2">
+        <a:scrgbClr r="0" g="0" b="0"/>
+      </a:lnRef>
+      <a:fillRef idx="1">
+        <a:scrgbClr r="0" g="0" b="0"/>
+      </a:fillRef>
+      <a:effectRef idx="0">
+        <a:scrgbClr r="0" g="0" b="0"/>
+      </a:effectRef>
+      <a:fontRef idx="minor">
+        <a:schemeClr val="lt1"/>
+      </a:fontRef>
+    </dgm:style>
+  </dgm:styleLbl>
+  <dgm:styleLbl name="node4">
+    <dgm:scene3d>
+      <a:camera prst="orthographicFront"/>
+      <a:lightRig rig="threePt" dir="t"/>
+    </dgm:scene3d>
+    <dgm:sp3d/>
+    <dgm:txPr/>
+    <dgm:style>
+      <a:lnRef idx="2">
+        <a:scrgbClr r="0" g="0" b="0"/>
+      </a:lnRef>
+      <a:fillRef idx="1">
+        <a:scrgbClr r="0" g="0" b="0"/>
+      </a:fillRef>
+      <a:effectRef idx="0">
+        <a:scrgbClr r="0" g="0" b="0"/>
+      </a:effectRef>
+      <a:fontRef idx="minor">
+        <a:schemeClr val="lt1"/>
+      </a:fontRef>
+    </dgm:style>
+  </dgm:styleLbl>
+  <dgm:styleLbl name="fgImgPlace1">
+    <dgm:scene3d>
+      <a:camera prst="orthographicFront"/>
+      <a:lightRig rig="threePt" dir="t"/>
+    </dgm:scene3d>
+    <dgm:sp3d/>
+    <dgm:txPr/>
+    <dgm:style>
+      <a:lnRef idx="2">
+        <a:scrgbClr r="0" g="0" b="0"/>
+      </a:lnRef>
+      <a:fillRef idx="1">
+        <a:scrgbClr r="0" g="0" b="0"/>
+      </a:fillRef>
+      <a:effectRef idx="0">
+        <a:scrgbClr r="0" g="0" b="0"/>
+      </a:effectRef>
+      <a:fontRef idx="minor"/>
+    </dgm:style>
+  </dgm:styleLbl>
+  <dgm:styleLbl name="alignImgPlace1">
+    <dgm:scene3d>
+      <a:camera prst="orthographicFront"/>
+      <a:lightRig rig="threePt" dir="t"/>
+    </dgm:scene3d>
+    <dgm:sp3d/>
+    <dgm:txPr/>
+    <dgm:style>
+      <a:lnRef idx="2">
+        <a:scrgbClr r="0" g="0" b="0"/>
+      </a:lnRef>
+      <a:fillRef idx="1">
+        <a:scrgbClr r="0" g="0" b="0"/>
+      </a:fillRef>
+      <a:effectRef idx="0">
+        <a:scrgbClr r="0" g="0" b="0"/>
+      </a:effectRef>
+      <a:fontRef idx="minor"/>
+    </dgm:style>
+  </dgm:styleLbl>
+  <dgm:styleLbl name="bgImgPlace1">
+    <dgm:scene3d>
+      <a:camera prst="orthographicFront"/>
+      <a:lightRig rig="threePt" dir="t"/>
+    </dgm:scene3d>
+    <dgm:sp3d/>
+    <dgm:txPr/>
+    <dgm:style>
+      <a:lnRef idx="2">
+        <a:scrgbClr r="0" g="0" b="0"/>
+      </a:lnRef>
+      <a:fillRef idx="1">
+        <a:scrgbClr r="0" g="0" b="0"/>
+      </a:fillRef>
+      <a:effectRef idx="0">
+        <a:scrgbClr r="0" g="0" b="0"/>
+      </a:effectRef>
+      <a:fontRef idx="minor"/>
+    </dgm:style>
+  </dgm:styleLbl>
+  <dgm:styleLbl name="sibTrans2D1">
+    <dgm:scene3d>
+      <a:camera prst="orthographicFront"/>
+      <a:lightRig rig="threePt" dir="t"/>
+    </dgm:scene3d>
+    <dgm:sp3d/>
+    <dgm:txPr/>
+    <dgm:style>
+      <a:lnRef idx="0">
+        <a:scrgbClr r="0" g="0" b="0"/>
+      </a:lnRef>
+      <a:fillRef idx="1">
+        <a:scrgbClr r="0" g="0" b="0"/>
+      </a:fillRef>
+      <a:effectRef idx="0">
+        <a:scrgbClr r="0" g="0" b="0"/>
+      </a:effectRef>
+      <a:fontRef idx="minor">
+        <a:schemeClr val="lt1"/>
+      </a:fontRef>
+    </dgm:style>
+  </dgm:styleLbl>
+  <dgm:styleLbl name="fgSibTrans2D1">
+    <dgm:scene3d>
+      <a:camera prst="orthographicFront"/>
+      <a:lightRig rig="threePt" dir="t"/>
+    </dgm:scene3d>
+    <dgm:sp3d/>
+    <dgm:txPr/>
+    <dgm:style>
+      <a:lnRef idx="0">
+        <a:scrgbClr r="0" g="0" b="0"/>
+      </a:lnRef>
+      <a:fillRef idx="1">
+        <a:scrgbClr r="0" g="0" b="0"/>
+      </a:fillRef>
+      <a:effectRef idx="0">
+        <a:scrgbClr r="0" g="0" b="0"/>
+      </a:effectRef>
+      <a:fontRef idx="minor">
+        <a:schemeClr val="lt1"/>
+      </a:fontRef>
+    </dgm:style>
+  </dgm:styleLbl>
+  <dgm:styleLbl name="bgSibTrans2D1">
+    <dgm:scene3d>
+      <a:camera prst="orthographicFront"/>
+      <a:lightRig rig="threePt" dir="t"/>
+    </dgm:scene3d>
+    <dgm:sp3d/>
+    <dgm:txPr/>
+    <dgm:style>
+      <a:lnRef idx="0">
+        <a:scrgbClr r="0" g="0" b="0"/>
+      </a:lnRef>
+      <a:fillRef idx="1">
+        <a:scrgbClr r="0" g="0" b="0"/>
+      </a:fillRef>
+      <a:effectRef idx="0">
+        <a:scrgbClr r="0" g="0" b="0"/>
+      </a:effectRef>
+      <a:fontRef idx="minor">
+        <a:schemeClr val="lt1"/>
+      </a:fontRef>
+    </dgm:style>
+  </dgm:styleLbl>
+  <dgm:styleLbl name="sibTrans1D1">
+    <dgm:scene3d>
+      <a:camera prst="orthographicFront"/>
+      <a:lightRig rig="threePt" dir="t"/>
+    </dgm:scene3d>
+    <dgm:sp3d/>
+    <dgm:txPr/>
+    <dgm:style>
+      <a:lnRef idx="1">
+        <a:scrgbClr r="0" g="0" b="0"/>
+      </a:lnRef>
+      <a:fillRef idx="0">
+        <a:scrgbClr r="0" g="0" b="0"/>
+      </a:fillRef>
+      <a:effectRef idx="0">
+        <a:scrgbClr r="0" g="0" b="0"/>
+      </a:effectRef>
+      <a:fontRef idx="minor"/>
+    </dgm:style>
+  </dgm:styleLbl>
+  <dgm:styleLbl name="callout">
+    <dgm:scene3d>
+      <a:camera prst="orthographicFront"/>
+      <a:lightRig rig="threePt" dir="t"/>
+    </dgm:scene3d>
+    <dgm:sp3d/>
+    <dgm:txPr/>
+    <dgm:style>
+      <a:lnRef idx="2">
+        <a:scrgbClr r="0" g="0" b="0"/>
+      </a:lnRef>
+      <a:fillRef idx="1">
+        <a:scrgbClr r="0" g="0" b="0"/>
+      </a:fillRef>
+      <a:effectRef idx="0">
+        <a:scrgbClr r="0" g="0" b="0"/>
+      </a:effectRef>
+      <a:fontRef idx="minor"/>
+    </dgm:style>
+  </dgm:styleLbl>
+  <dgm:styleLbl name="asst0">
+    <dgm:scene3d>
+      <a:camera prst="orthographicFront"/>
+      <a:lightRig rig="threePt" dir="t"/>
+    </dgm:scene3d>
+    <dgm:sp3d/>
+    <dgm:txPr/>
+    <dgm:style>
+      <a:lnRef idx="2">
+        <a:scrgbClr r="0" g="0" b="0"/>
+      </a:lnRef>
+      <a:fillRef idx="1">
+        <a:scrgbClr r="0" g="0" b="0"/>
+      </a:fillRef>
+      <a:effectRef idx="0">
+        <a:scrgbClr r="0" g="0" b="0"/>
+      </a:effectRef>
+      <a:fontRef idx="minor">
+        <a:schemeClr val="lt1"/>
+      </a:fontRef>
+    </dgm:style>
+  </dgm:styleLbl>
+  <dgm:styleLbl name="asst1">
+    <dgm:scene3d>
+      <a:camera prst="orthographicFront"/>
+      <a:lightRig rig="threePt" dir="t"/>
+    </dgm:scene3d>
+    <dgm:sp3d/>
+    <dgm:txPr/>
+    <dgm:style>
+      <a:lnRef idx="2">
+        <a:scrgbClr r="0" g="0" b="0"/>
+      </a:lnRef>
+      <a:fillRef idx="1">
+        <a:scrgbClr r="0" g="0" b="0"/>
+      </a:fillRef>
+      <a:effectRef idx="0">
+        <a:scrgbClr r="0" g="0" b="0"/>
+      </a:effectRef>
+      <a:fontRef idx="minor">
+        <a:schemeClr val="lt1"/>
+      </a:fontRef>
+    </dgm:style>
+  </dgm:styleLbl>
+  <dgm:styleLbl name="asst2">
+    <dgm:scene3d>
+      <a:camera prst="orthographicFront"/>
+      <a:lightRig rig="threePt" dir="t"/>
+    </dgm:scene3d>
+    <dgm:sp3d/>
+    <dgm:txPr/>
+    <dgm:style>
+      <a:lnRef idx="2">
+        <a:scrgbClr r="0" g="0" b="0"/>
+      </a:lnRef>
+      <a:fillRef idx="1">
+        <a:scrgbClr r="0" g="0" b="0"/>
+      </a:fillRef>
+      <a:effectRef idx="0">
+        <a:scrgbClr r="0" g="0" b="0"/>
+      </a:effectRef>
+      <a:fontRef idx="minor">
+        <a:schemeClr val="lt1"/>
+      </a:fontRef>
+    </dgm:style>
+  </dgm:styleLbl>
+  <dgm:styleLbl name="asst3">
+    <dgm:scene3d>
+      <a:camera prst="orthographicFront"/>
+      <a:lightRig rig="threePt" dir="t"/>
+    </dgm:scene3d>
+    <dgm:sp3d/>
+    <dgm:txPr/>
+    <dgm:style>
+      <a:lnRef idx="2">
+        <a:scrgbClr r="0" g="0" b="0"/>
+      </a:lnRef>
+      <a:fillRef idx="1">
+        <a:scrgbClr r="0" g="0" b="0"/>
+      </a:fillRef>
+      <a:effectRef idx="0">
+        <a:scrgbClr r="0" g="0" b="0"/>
+      </a:effectRef>
+      <a:fontRef idx="minor">
+        <a:schemeClr val="lt1"/>
+      </a:fontRef>
+    </dgm:style>
+  </dgm:styleLbl>
+  <dgm:styleLbl name="asst4">
+    <dgm:scene3d>
+      <a:camera prst="orthographicFront"/>
+      <a:lightRig rig="threePt" dir="t"/>
+    </dgm:scene3d>
+    <dgm:sp3d/>
+    <dgm:txPr/>
+    <dgm:style>
+      <a:lnRef idx="2">
+        <a:scrgbClr r="0" g="0" b="0"/>
+      </a:lnRef>
+      <a:fillRef idx="1">
+        <a:scrgbClr r="0" g="0" b="0"/>
+      </a:fillRef>
+      <a:effectRef idx="0">
+        <a:scrgbClr r="0" g="0" b="0"/>
+      </a:effectRef>
+      <a:fontRef idx="minor">
+        <a:schemeClr val="lt1"/>
+      </a:fontRef>
+    </dgm:style>
+  </dgm:styleLbl>
+  <dgm:styleLbl name="parChTrans2D1">
+    <dgm:scene3d>
+      <a:camera prst="orthographicFront"/>
+      <a:lightRig rig="threePt" dir="t"/>
+    </dgm:scene3d>
+    <dgm:sp3d/>
+    <dgm:txPr/>
+    <dgm:style>
+      <a:lnRef idx="2">
+        <a:scrgbClr r="0" g="0" b="0"/>
+      </a:lnRef>
+      <a:fillRef idx="1">
+        <a:scrgbClr r="0" g="0" b="0"/>
+      </a:fillRef>
+      <a:effectRef idx="0">
+        <a:scrgbClr r="0" g="0" b="0"/>
+      </a:effectRef>
+      <a:fontRef idx="minor">
+        <a:schemeClr val="lt1"/>
+      </a:fontRef>
+    </dgm:style>
+  </dgm:styleLbl>
+  <dgm:styleLbl name="parChTrans2D2">
+    <dgm:scene3d>
+      <a:camera prst="orthographicFront"/>
+      <a:lightRig rig="threePt" dir="t"/>
+    </dgm:scene3d>
+    <dgm:sp3d/>
+    <dgm:txPr/>
+    <dgm:style>
+      <a:lnRef idx="2">
+        <a:scrgbClr r="0" g="0" b="0"/>
+      </a:lnRef>
+      <a:fillRef idx="1">
+        <a:scrgbClr r="0" g="0" b="0"/>
+      </a:fillRef>
+      <a:effectRef idx="0">
+        <a:scrgbClr r="0" g="0" b="0"/>
+      </a:effectRef>
+      <a:fontRef idx="minor">
+        <a:schemeClr val="lt1"/>
+      </a:fontRef>
+    </dgm:style>
+  </dgm:styleLbl>
+  <dgm:styleLbl name="parChTrans2D3">
+    <dgm:scene3d>
+      <a:camera prst="orthographicFront"/>
+      <a:lightRig rig="threePt" dir="t"/>
+    </dgm:scene3d>
+    <dgm:sp3d/>
+    <dgm:txPr/>
+    <dgm:style>
+      <a:lnRef idx="2">
+        <a:scrgbClr r="0" g="0" b="0"/>
+      </a:lnRef>
+      <a:fillRef idx="1">
+        <a:scrgbClr r="0" g="0" b="0"/>
+      </a:fillRef>
+      <a:effectRef idx="0">
+        <a:scrgbClr r="0" g="0" b="0"/>
+      </a:effectRef>
+      <a:fontRef idx="minor">
+        <a:schemeClr val="lt1"/>
+      </a:fontRef>
+    </dgm:style>
+  </dgm:styleLbl>
+  <dgm:styleLbl name="parChTrans2D4">
+    <dgm:scene3d>
+      <a:camera prst="orthographicFront"/>
+      <a:lightRig rig="threePt" dir="t"/>
+    </dgm:scene3d>
+    <dgm:sp3d/>
+    <dgm:txPr/>
+    <dgm:style>
+      <a:lnRef idx="2">
+        <a:scrgbClr r="0" g="0" b="0"/>
+      </a:lnRef>
+      <a:fillRef idx="1">
+        <a:scrgbClr r="0" g="0" b="0"/>
+      </a:fillRef>
+      <a:effectRef idx="0">
+        <a:scrgbClr r="0" g="0" b="0"/>
+      </a:effectRef>
+      <a:fontRef idx="minor">
+        <a:schemeClr val="lt1"/>
+      </a:fontRef>
+    </dgm:style>
+  </dgm:styleLbl>
+  <dgm:styleLbl name="parChTrans1D1">
+    <dgm:scene3d>
+      <a:camera prst="orthographicFront"/>
+      <a:lightRig rig="threePt" dir="t"/>
+    </dgm:scene3d>
+    <dgm:sp3d/>
+    <dgm:txPr/>
+    <dgm:style>
+      <a:lnRef idx="2">
+        <a:scrgbClr r="0" g="0" b="0"/>
+      </a:lnRef>
+      <a:fillRef idx="0">
+        <a:scrgbClr r="0" g="0" b="0"/>
+      </a:fillRef>
+      <a:effectRef idx="0">
+        <a:scrgbClr r="0" g="0" b="0"/>
+      </a:effectRef>
+      <a:fontRef idx="minor"/>
+    </dgm:style>
+  </dgm:styleLbl>
+  <dgm:styleLbl name="parChTrans1D2">
+    <dgm:scene3d>
+      <a:camera prst="orthographicFront"/>
+      <a:lightRig rig="threePt" dir="t"/>
+    </dgm:scene3d>
+    <dgm:sp3d/>
+    <dgm:txPr/>
+    <dgm:style>
+      <a:lnRef idx="2">
+        <a:scrgbClr r="0" g="0" b="0"/>
+      </a:lnRef>
+      <a:fillRef idx="0">
+        <a:scrgbClr r="0" g="0" b="0"/>
+      </a:fillRef>
+      <a:effectRef idx="0">
+        <a:scrgbClr r="0" g="0" b="0"/>
+      </a:effectRef>
+      <a:fontRef idx="minor"/>
+    </dgm:style>
+  </dgm:styleLbl>
+  <dgm:styleLbl name="parChTrans1D3">
+    <dgm:scene3d>
+      <a:camera prst="orthographicFront"/>
+      <a:lightRig rig="threePt" dir="t"/>
+    </dgm:scene3d>
+    <dgm:sp3d/>
+    <dgm:txPr/>
+    <dgm:style>
+      <a:lnRef idx="2">
+        <a:scrgbClr r="0" g="0" b="0"/>
+      </a:lnRef>
+      <a:fillRef idx="0">
+        <a:scrgbClr r="0" g="0" b="0"/>
+      </a:fillRef>
+      <a:effectRef idx="0">
+        <a:scrgbClr r="0" g="0" b="0"/>
+      </a:effectRef>
+      <a:fontRef idx="minor"/>
+    </dgm:style>
+  </dgm:styleLbl>
+  <dgm:styleLbl name="parChTrans1D4">
+    <dgm:scene3d>
+      <a:camera prst="orthographicFront"/>
+      <a:lightRig rig="threePt" dir="t"/>
+    </dgm:scene3d>
+    <dgm:sp3d/>
+    <dgm:txPr/>
+    <dgm:style>
+      <a:lnRef idx="2">
+        <a:scrgbClr r="0" g="0" b="0"/>
+      </a:lnRef>
+      <a:fillRef idx="0">
+        <a:scrgbClr r="0" g="0" b="0"/>
+      </a:fillRef>
+      <a:effectRef idx="0">
+        <a:scrgbClr r="0" g="0" b="0"/>
+      </a:effectRef>
+      <a:fontRef idx="minor"/>
+    </dgm:style>
+  </dgm:styleLbl>
+  <dgm:styleLbl name="fgAcc1">
+    <dgm:scene3d>
+      <a:camera prst="orthographicFront"/>
+      <a:lightRig rig="threePt" dir="t"/>
+    </dgm:scene3d>
+    <dgm:sp3d/>
+    <dgm:txPr/>
+    <dgm:style>
+      <a:lnRef idx="2">
+        <a:scrgbClr r="0" g="0" b="0"/>
+      </a:lnRef>
+      <a:fillRef idx="1">
+        <a:scrgbClr r="0" g="0" b="0"/>
+      </a:fillRef>
+      <a:effectRef idx="0">
+        <a:scrgbClr r="0" g="0" b="0"/>
+      </a:effectRef>
+      <a:fontRef idx="minor"/>
+    </dgm:style>
+  </dgm:styleLbl>
+  <dgm:styleLbl name="conFgAcc1">
+    <dgm:scene3d>
+      <a:camera prst="orthographicFront"/>
+      <a:lightRig rig="threePt" dir="t"/>
+    </dgm:scene3d>
+    <dgm:sp3d/>
+    <dgm:txPr/>
+    <dgm:style>
+      <a:lnRef idx="2">
+        <a:scrgbClr r="0" g="0" b="0"/>
+      </a:lnRef>
+      <a:fillRef idx="1">
+        <a:scrgbClr r="0" g="0" b="0"/>
+      </a:fillRef>
+      <a:effectRef idx="0">
+        <a:scrgbClr r="0" g="0" b="0"/>
+      </a:effectRef>
+      <a:fontRef idx="minor"/>
+    </dgm:style>
+  </dgm:styleLbl>
+  <dgm:styleLbl name="alignAcc1">
+    <dgm:scene3d>
+      <a:camera prst="orthographicFront"/>
+      <a:lightRig rig="threePt" dir="t"/>
+    </dgm:scene3d>
+    <dgm:sp3d/>
+    <dgm:txPr/>
+    <dgm:style>
+      <a:lnRef idx="2">
+        <a:scrgbClr r="0" g="0" b="0"/>
+      </a:lnRef>
+      <a:fillRef idx="1">
+        <a:scrgbClr r="0" g="0" b="0"/>
+      </a:fillRef>
+      <a:effectRef idx="0">
+        <a:scrgbClr r="0" g="0" b="0"/>
+      </a:effectRef>
+      <a:fontRef idx="minor"/>
+    </dgm:style>
+  </dgm:styleLbl>
+  <dgm:styleLbl name="trAlignAcc1">
+    <dgm:scene3d>
+      <a:camera prst="orthographicFront"/>
+      <a:lightRig rig="threePt" dir="t"/>
+    </dgm:scene3d>
+    <dgm:sp3d/>
+    <dgm:txPr/>
+    <dgm:style>
+      <a:lnRef idx="1">
+        <a:scrgbClr r="0" g="0" b="0"/>
+      </a:lnRef>
+      <a:fillRef idx="1">
+        <a:scrgbClr r="0" g="0" b="0"/>
+      </a:fillRef>
+      <a:effectRef idx="0">
+        <a:scrgbClr r="0" g="0" b="0"/>
+      </a:effectRef>
+      <a:fontRef idx="minor"/>
+    </dgm:style>
+  </dgm:styleLbl>
+  <dgm:styleLbl name="bgAcc1">
+    <dgm:scene3d>
+      <a:camera prst="orthographicFront"/>
+      <a:lightRig rig="threePt" dir="t"/>
+    </dgm:scene3d>
+    <dgm:sp3d/>
+    <dgm:txPr/>
+    <dgm:style>
+      <a:lnRef idx="2">
+        <a:scrgbClr r="0" g="0" b="0"/>
+      </a:lnRef>
+      <a:fillRef idx="1">
+        <a:scrgbClr r="0" g="0" b="0"/>
+      </a:fillRef>
+      <a:effectRef idx="0">
+        <a:scrgbClr r="0" g="0" b="0"/>
+      </a:effectRef>
+      <a:fontRef idx="minor"/>
+    </dgm:style>
+  </dgm:styleLbl>
+  <dgm:styleLbl name="solidFgAcc1">
+    <dgm:scene3d>
+      <a:camera prst="orthographicFront"/>
+      <a:lightRig rig="threePt" dir="t"/>
+    </dgm:scene3d>
+    <dgm:sp3d/>
+    <dgm:txPr/>
+    <dgm:style>
+      <a:lnRef idx="2">
+        <a:scrgbClr r="0" g="0" b="0"/>
+      </a:lnRef>
+      <a:fillRef idx="1">
+        <a:scrgbClr r="0" g="0" b="0"/>
+      </a:fillRef>
+      <a:effectRef idx="0">
+        <a:scrgbClr r="0" g="0" b="0"/>
+      </a:effectRef>
+      <a:fontRef idx="minor"/>
+    </dgm:style>
+  </dgm:styleLbl>
+  <dgm:styleLbl name="solidAlignAcc1">
+    <dgm:scene3d>
+      <a:camera prst="orthographicFront"/>
+      <a:lightRig rig="threePt" dir="t"/>
+    </dgm:scene3d>
+    <dgm:sp3d/>
+    <dgm:txPr/>
+    <dgm:style>
+      <a:lnRef idx="2">
+        <a:scrgbClr r="0" g="0" b="0"/>
+      </a:lnRef>
+      <a:fillRef idx="1">
+        <a:scrgbClr r="0" g="0" b="0"/>
+      </a:fillRef>
+      <a:effectRef idx="0">
+        <a:scrgbClr r="0" g="0" b="0"/>
+      </a:effectRef>
+      <a:fontRef idx="minor"/>
+    </dgm:style>
+  </dgm:styleLbl>
+  <dgm:styleLbl name="solidBgAcc1">
+    <dgm:scene3d>
+      <a:camera prst="orthographicFront"/>
+      <a:lightRig rig="threePt" dir="t"/>
+    </dgm:scene3d>
+    <dgm:sp3d/>
+    <dgm:txPr/>
+    <dgm:style>
+      <a:lnRef idx="2">
+        <a:scrgbClr r="0" g="0" b="0"/>
+      </a:lnRef>
+      <a:fillRef idx="1">
+        <a:scrgbClr r="0" g="0" b="0"/>
+      </a:fillRef>
+      <a:effectRef idx="0">
+        <a:scrgbClr r="0" g="0" b="0"/>
+      </a:effectRef>
+      <a:fontRef idx="minor"/>
+    </dgm:style>
+  </dgm:styleLbl>
+  <dgm:styleLbl name="fgAccFollowNode1">
+    <dgm:scene3d>
+      <a:camera prst="orthographicFront"/>
+      <a:lightRig rig="threePt" dir="t"/>
+    </dgm:scene3d>
+    <dgm:sp3d/>
+    <dgm:txPr/>
+    <dgm:style>
+      <a:lnRef idx="2">
+        <a:scrgbClr r="0" g="0" b="0"/>
+      </a:lnRef>
+      <a:fillRef idx="1">
+        <a:scrgbClr r="0" g="0" b="0"/>
+      </a:fillRef>
+      <a:effectRef idx="0">
+        <a:scrgbClr r="0" g="0" b="0"/>
+      </a:effectRef>
+      <a:fontRef idx="minor"/>
+    </dgm:style>
+  </dgm:styleLbl>
+  <dgm:styleLbl name="alignAccFollowNode1">
+    <dgm:scene3d>
+      <a:camera prst="orthographicFront"/>
+      <a:lightRig rig="threePt" dir="t"/>
+    </dgm:scene3d>
+    <dgm:sp3d/>
+    <dgm:txPr/>
+    <dgm:style>
+      <a:lnRef idx="2">
+        <a:scrgbClr r="0" g="0" b="0"/>
+      </a:lnRef>
+      <a:fillRef idx="1">
+        <a:scrgbClr r="0" g="0" b="0"/>
+      </a:fillRef>
+      <a:effectRef idx="0">
+        <a:scrgbClr r="0" g="0" b="0"/>
+      </a:effectRef>
+      <a:fontRef idx="minor"/>
+    </dgm:style>
+  </dgm:styleLbl>
+  <dgm:styleLbl name="bgAccFollowNode1">
+    <dgm:scene3d>
+      <a:camera prst="orthographicFront"/>
+      <a:lightRig rig="threePt" dir="t"/>
+    </dgm:scene3d>
+    <dgm:sp3d/>
+    <dgm:txPr/>
+    <dgm:style>
+      <a:lnRef idx="2">
+        <a:scrgbClr r="0" g="0" b="0"/>
+      </a:lnRef>
+      <a:fillRef idx="1">
+        <a:scrgbClr r="0" g="0" b="0"/>
+      </a:fillRef>
+      <a:effectRef idx="0">
+        <a:scrgbClr r="0" g="0" b="0"/>
+      </a:effectRef>
+      <a:fontRef idx="minor"/>
+    </dgm:style>
+  </dgm:styleLbl>
+  <dgm:styleLbl name="fgAcc0">
+    <dgm:scene3d>
+      <a:camera prst="orthographicFront"/>
+      <a:lightRig rig="threePt" dir="t"/>
+    </dgm:scene3d>
+    <dgm:sp3d/>
+    <dgm:txPr/>
+    <dgm:style>
+      <a:lnRef idx="2">
+        <a:scrgbClr r="0" g="0" b="0"/>
+      </a:lnRef>
+      <a:fillRef idx="1">
+        <a:scrgbClr r="0" g="0" b="0"/>
+      </a:fillRef>
+      <a:effectRef idx="0">
+        <a:scrgbClr r="0" g="0" b="0"/>
+      </a:effectRef>
+      <a:fontRef idx="minor"/>
+    </dgm:style>
+  </dgm:styleLbl>
+  <dgm:styleLbl name="fgAcc2">
+    <dgm:scene3d>
+      <a:camera prst="orthographicFront"/>
+      <a:lightRig rig="threePt" dir="t"/>
+    </dgm:scene3d>
+    <dgm:sp3d/>
+    <dgm:txPr/>
+    <dgm:style>
+      <a:lnRef idx="2">
+        <a:scrgbClr r="0" g="0" b="0"/>
+      </a:lnRef>
+      <a:fillRef idx="1">
+        <a:scrgbClr r="0" g="0" b="0"/>
+      </a:fillRef>
+      <a:effectRef idx="0">
+        <a:scrgbClr r="0" g="0" b="0"/>
+      </a:effectRef>
+      <a:fontRef idx="minor"/>
+    </dgm:style>
+  </dgm:styleLbl>
+  <dgm:styleLbl name="fgAcc3">
+    <dgm:scene3d>
+      <a:camera prst="orthographicFront"/>
+      <a:lightRig rig="threePt" dir="t"/>
+    </dgm:scene3d>
+    <dgm:sp3d/>
+    <dgm:txPr/>
+    <dgm:style>
+      <a:lnRef idx="2">
+        <a:scrgbClr r="0" g="0" b="0"/>
+      </a:lnRef>
+      <a:fillRef idx="1">
+        <a:scrgbClr r="0" g="0" b="0"/>
+      </a:fillRef>
+      <a:effectRef idx="0">
+        <a:scrgbClr r="0" g="0" b="0"/>
+      </a:effectRef>
+      <a:fontRef idx="minor"/>
+    </dgm:style>
+  </dgm:styleLbl>
+  <dgm:styleLbl name="fgAcc4">
+    <dgm:scene3d>
+      <a:camera prst="orthographicFront"/>
+      <a:lightRig rig="threePt" dir="t"/>
+    </dgm:scene3d>
+    <dgm:sp3d/>
+    <dgm:txPr/>
+    <dgm:style>
+      <a:lnRef idx="2">
+        <a:scrgbClr r="0" g="0" b="0"/>
+      </a:lnRef>
+      <a:fillRef idx="1">
+        <a:scrgbClr r="0" g="0" b="0"/>
+      </a:fillRef>
+      <a:effectRef idx="0">
+        <a:scrgbClr r="0" g="0" b="0"/>
+      </a:effectRef>
+      <a:fontRef idx="minor"/>
+    </dgm:style>
+  </dgm:styleLbl>
+  <dgm:styleLbl name="bgShp">
+    <dgm:scene3d>
+      <a:camera prst="orthographicFront"/>
+      <a:lightRig rig="threePt" dir="t"/>
+    </dgm:scene3d>
+    <dgm:sp3d/>
+    <dgm:txPr/>
+    <dgm:style>
+      <a:lnRef idx="0">
+        <a:scrgbClr r="0" g="0" b="0"/>
+      </a:lnRef>
+      <a:fillRef idx="1">
+        <a:scrgbClr r="0" g="0" b="0"/>
+      </a:fillRef>
+      <a:effectRef idx="0">
+        <a:scrgbClr r="0" g="0" b="0"/>
+      </a:effectRef>
+      <a:fontRef idx="minor"/>
+    </dgm:style>
+  </dgm:styleLbl>
+  <dgm:styleLbl name="dkBgShp">
+    <dgm:scene3d>
+      <a:camera prst="orthographicFront"/>
+      <a:lightRig rig="threePt" dir="t"/>
+    </dgm:scene3d>
+    <dgm:sp3d/>
+    <dgm:txPr/>
+    <dgm:style>
+      <a:lnRef idx="0">
+        <a:scrgbClr r="0" g="0" b="0"/>
+      </a:lnRef>
+      <a:fillRef idx="1">
+        <a:scrgbClr r="0" g="0" b="0"/>
+      </a:fillRef>
+      <a:effectRef idx="0">
+        <a:scrgbClr r="0" g="0" b="0"/>
+      </a:effectRef>
+      <a:fontRef idx="minor"/>
+    </dgm:style>
+  </dgm:styleLbl>
+  <dgm:styleLbl name="trBgShp">
+    <dgm:scene3d>
+      <a:camera prst="orthographicFront"/>
+      <a:lightRig rig="threePt" dir="t"/>
+    </dgm:scene3d>
+    <dgm:sp3d/>
+    <dgm:txPr/>
+    <dgm:style>
+      <a:lnRef idx="0">
+        <a:scrgbClr r="0" g="0" b="0"/>
+      </a:lnRef>
+      <a:fillRef idx="1">
+        <a:scrgbClr r="0" g="0" b="0"/>
+      </a:fillRef>
+      <a:effectRef idx="0">
+        <a:scrgbClr r="0" g="0" b="0"/>
+      </a:effectRef>
+      <a:fontRef idx="minor"/>
+    </dgm:style>
+  </dgm:styleLbl>
+  <dgm:styleLbl name="fgShp">
+    <dgm:scene3d>
+      <a:camera prst="orthographicFront"/>
+      <a:lightRig rig="threePt" dir="t"/>
+    </dgm:scene3d>
+    <dgm:sp3d/>
+    <dgm:txPr/>
+    <dgm:style>
+      <a:lnRef idx="2">
+        <a:scrgbClr r="0" g="0" b="0"/>
+      </a:lnRef>
+      <a:fillRef idx="1">
+        <a:scrgbClr r="0" g="0" b="0"/>
+      </a:fillRef>
+      <a:effectRef idx="0">
+        <a:scrgbClr r="0" g="0" b="0"/>
+      </a:effectRef>
+      <a:fontRef idx="minor"/>
+    </dgm:style>
+  </dgm:styleLbl>
+  <dgm:styleLbl name="revTx">
+    <dgm:scene3d>
+      <a:camera prst="orthographicFront"/>
+      <a:lightRig rig="threePt" dir="t"/>
+    </dgm:scene3d>
+    <dgm:sp3d/>
+    <dgm:txPr/>
+    <dgm:style>
+      <a:lnRef idx="0">
+        <a:scrgbClr r="0" g="0" b="0"/>
+      </a:lnRef>
+      <a:fillRef idx="0">
+        <a:scrgbClr r="0" g="0" b="0"/>
+      </a:fillRef>
+      <a:effectRef idx="0">
+        <a:scrgbClr r="0" g="0" b="0"/>
+      </a:effectRef>
+      <a:fontRef idx="minor"/>
+    </dgm:style>
+  </dgm:styleLbl>
+</dgm:styleDef>
 </file>
 
 <file path=word/theme/theme1.xml><?xml version="1.0" encoding="utf-8"?>

--- a/Parameter Estimation Works/Review on Mechanical Issues and Driver Solutions of Industrial Servo Sytems.docx
+++ b/Parameter Estimation Works/Review on Mechanical Issues and Driver Solutions of Industrial Servo Sytems.docx
@@ -4210,15 +4210,6 @@
           <w:lang w:val="en-GB"/>
         </w:rPr>
       </w:pPr>
-    </w:p>
-    <w:p>
-      <w:pPr>
-        <w:rPr>
-          <w:rStyle w:val="Gl"/>
-          <w:b w:val="0"/>
-          <w:lang w:val="en-GB"/>
-        </w:rPr>
-      </w:pPr>
       <w:r>
         <w:rPr>
           <w:rStyle w:val="Gl"/>
@@ -6243,6 +6234,7 @@
         <w:rPr>
           <w:rFonts w:ascii="Calibri" w:eastAsia="Times New Roman" w:hAnsi="Calibri" w:cs="Times New Roman"/>
         </w:rPr>
+        <w:lastRenderedPageBreak/>
         <w:t xml:space="preserve">PMSM model with respect to stationary </w:t>
       </w:r>
       <w:r>
@@ -7941,14 +7933,110 @@
         </w:rPr>
         <w:t>.</w:t>
       </w:r>
-      <w:r>
-        <w:rPr>
-          <w:rStyle w:val="Gl"/>
-          <w:b w:val="0"/>
-          <w:lang w:val="en-GB"/>
-        </w:rPr>
-        <w:t xml:space="preserve"> </w:t>
-      </w:r>
+    </w:p>
+    <w:p>
+      <w:pPr>
+        <w:rPr>
+          <w:rStyle w:val="Gl"/>
+          <w:b w:val="0"/>
+          <w:lang w:val="en-GB"/>
+        </w:rPr>
+      </w:pPr>
+    </w:p>
+    <w:p>
+      <w:pPr>
+        <w:rPr>
+          <w:rStyle w:val="Gl"/>
+          <w:b w:val="0"/>
+          <w:lang w:val="en-GB"/>
+        </w:rPr>
+      </w:pPr>
+    </w:p>
+    <w:p>
+      <w:pPr>
+        <w:rPr>
+          <w:rStyle w:val="Gl"/>
+          <w:b w:val="0"/>
+          <w:lang w:val="en-GB"/>
+        </w:rPr>
+      </w:pPr>
+    </w:p>
+    <w:p>
+      <w:pPr>
+        <w:rPr>
+          <w:rStyle w:val="Gl"/>
+          <w:b w:val="0"/>
+          <w:lang w:val="en-GB"/>
+        </w:rPr>
+      </w:pPr>
+    </w:p>
+    <w:p>
+      <w:pPr>
+        <w:rPr>
+          <w:rStyle w:val="Gl"/>
+          <w:b w:val="0"/>
+          <w:sz w:val="48"/>
+          <w:szCs w:val="48"/>
+          <w:lang w:val="en-GB"/>
+        </w:rPr>
+      </w:pPr>
+      <m:oMathPara>
+        <m:oMath>
+          <m:sSub>
+            <m:sSubPr>
+              <m:ctrlPr>
+                <w:rPr>
+                  <w:rFonts w:ascii="Cambria Math" w:hAnsi="Cambria Math"/>
+                  <w:i/>
+                  <w:sz w:val="48"/>
+                  <w:szCs w:val="48"/>
+                  <w:lang w:val="en-GB"/>
+                </w:rPr>
+              </m:ctrlPr>
+            </m:sSubPr>
+            <m:e>
+              <m:r>
+                <w:rPr>
+                  <w:rFonts w:ascii="Cambria Math" w:hAnsi="Cambria Math"/>
+                  <w:sz w:val="48"/>
+                  <w:szCs w:val="48"/>
+                  <w:lang w:val="en-GB"/>
+                </w:rPr>
+                <m:t>i</m:t>
+              </m:r>
+            </m:e>
+            <m:sub>
+              <m:r>
+                <w:rPr>
+                  <w:rFonts w:ascii="Cambria Math" w:hAnsi="Cambria Math"/>
+                  <w:sz w:val="48"/>
+                  <w:szCs w:val="48"/>
+                  <w:lang w:val="en-GB"/>
+                </w:rPr>
+                <m:t>ref</m:t>
+              </m:r>
+            </m:sub>
+          </m:sSub>
+          <m:r>
+            <w:rPr>
+              <w:rFonts w:ascii="Cambria Math" w:hAnsi="Cambria Math"/>
+              <w:sz w:val="48"/>
+              <w:szCs w:val="48"/>
+              <w:lang w:val="en-GB"/>
+            </w:rPr>
+            <m:t xml:space="preserve"> </m:t>
+          </m:r>
+        </m:oMath>
+      </m:oMathPara>
+    </w:p>
+    <w:p>
+      <w:pPr>
+        <w:rPr>
+          <w:rStyle w:val="Gl"/>
+          <w:b w:val="0"/>
+          <w:lang w:val="en-GB"/>
+        </w:rPr>
+      </w:pPr>
     </w:p>
     <w:p>
       <w:pPr>

--- a/Parameter Estimation Works/Review on Mechanical Issues and Driver Solutions of Industrial Servo Sytems.docx
+++ b/Parameter Estimation Works/Review on Mechanical Issues and Driver Solutions of Industrial Servo Sytems.docx
@@ -4897,7 +4897,7 @@
                     <a:blip r:embed="rId11" cstate="print">
                       <a:extLst>
                         <a:ext uri="{28A0092B-C50C-407E-A947-70E740481C1C}">
-                          <a14:useLocalDpi xmlns:a14="http://schemas.microsoft.com/office/drawing/2010/main" xmlns:wps="http://schemas.microsoft.com/office/word/2010/wordprocessingShape" xmlns:wpi="http://schemas.microsoft.com/office/word/2010/wordprocessingInk" xmlns:wpg="http://schemas.microsoft.com/office/word/2010/wordprocessingGroup" xmlns:w16se="http://schemas.microsoft.com/office/word/2015/wordml/symex" xmlns:w16cid="http://schemas.microsoft.com/office/word/2016/wordml/cid" xmlns:w15="http://schemas.microsoft.com/office/word/2012/wordml" xmlns:w14="http://schemas.microsoft.com/office/word/2010/wordml" xmlns:w="http://schemas.openxmlformats.org/wordprocessingml/2006/main" xmlns:w10="urn:schemas-microsoft-com:office:word" xmlns:wp14="http://schemas.microsoft.com/office/word/2010/wordprocessingDrawing" xmlns:v="urn:schemas-microsoft-com:vml" xmlns:o="urn:schemas-microsoft-com:office:office" xmlns:am3d="http://schemas.microsoft.com/office/drawing/2017/model3d" xmlns:aink="http://schemas.microsoft.com/office/drawing/2016/ink" xmlns:mc="http://schemas.openxmlformats.org/markup-compatibility/2006" xmlns:cx8="http://schemas.microsoft.com/office/drawing/2016/5/14/chartex" xmlns:cx7="http://schemas.microsoft.com/office/drawing/2016/5/13/chartex" xmlns:cx6="http://schemas.microsoft.com/office/drawing/2016/5/12/chartex" xmlns:cx5="http://schemas.microsoft.com/office/drawing/2016/5/11/chartex" xmlns:cx4="http://schemas.microsoft.com/office/drawing/2016/5/10/chartex" xmlns:cx3="http://schemas.microsoft.com/office/drawing/2016/5/9/chartex" xmlns:cx2="http://schemas.microsoft.com/office/drawing/2015/10/21/chartex" xmlns:cx1="http://schemas.microsoft.com/office/drawing/2015/9/8/chartex" xmlns:cx="http://schemas.microsoft.com/office/drawing/2014/chartex" xmlns:wpc="http://schemas.microsoft.com/office/word/2010/wordprocessingCanvas" xmlns="" xmlns:arto="http://schemas.microsoft.com/office/word/2006/arto" val="0"/>
+                          <a14:useLocalDpi xmlns:arto="http://schemas.microsoft.com/office/word/2006/arto" xmlns="" xmlns:wpc="http://schemas.microsoft.com/office/word/2010/wordprocessingCanvas" xmlns:cx="http://schemas.microsoft.com/office/drawing/2014/chartex" xmlns:cx1="http://schemas.microsoft.com/office/drawing/2015/9/8/chartex" xmlns:cx2="http://schemas.microsoft.com/office/drawing/2015/10/21/chartex" xmlns:cx3="http://schemas.microsoft.com/office/drawing/2016/5/9/chartex" xmlns:cx4="http://schemas.microsoft.com/office/drawing/2016/5/10/chartex" xmlns:cx5="http://schemas.microsoft.com/office/drawing/2016/5/11/chartex" xmlns:cx6="http://schemas.microsoft.com/office/drawing/2016/5/12/chartex" xmlns:cx7="http://schemas.microsoft.com/office/drawing/2016/5/13/chartex" xmlns:cx8="http://schemas.microsoft.com/office/drawing/2016/5/14/chartex" xmlns:mc="http://schemas.openxmlformats.org/markup-compatibility/2006" xmlns:aink="http://schemas.microsoft.com/office/drawing/2016/ink" xmlns:am3d="http://schemas.microsoft.com/office/drawing/2017/model3d" xmlns:o="urn:schemas-microsoft-com:office:office" xmlns:v="urn:schemas-microsoft-com:vml" xmlns:wp14="http://schemas.microsoft.com/office/word/2010/wordprocessingDrawing" xmlns:w10="urn:schemas-microsoft-com:office:word" xmlns:w="http://schemas.openxmlformats.org/wordprocessingml/2006/main" xmlns:w14="http://schemas.microsoft.com/office/word/2010/wordml" xmlns:w15="http://schemas.microsoft.com/office/word/2012/wordml" xmlns:w16cid="http://schemas.microsoft.com/office/word/2016/wordml/cid" xmlns:w16se="http://schemas.microsoft.com/office/word/2015/wordml/symex" xmlns:wpg="http://schemas.microsoft.com/office/word/2010/wordprocessingGroup" xmlns:wpi="http://schemas.microsoft.com/office/word/2010/wordprocessingInk" xmlns:wps="http://schemas.microsoft.com/office/word/2010/wordprocessingShape" xmlns:a14="http://schemas.microsoft.com/office/drawing/2010/main" val="0"/>
                         </a:ext>
                       </a:extLst>
                     </a:blip>
@@ -7975,8 +7975,8 @@
         <w:rPr>
           <w:rStyle w:val="Gl"/>
           <w:b w:val="0"/>
-          <w:sz w:val="48"/>
-          <w:szCs w:val="48"/>
+          <w:sz w:val="44"/>
+          <w:szCs w:val="44"/>
           <w:lang w:val="en-GB"/>
         </w:rPr>
       </w:pPr>
@@ -7988,8 +7988,8 @@
                 <w:rPr>
                   <w:rFonts w:ascii="Cambria Math" w:hAnsi="Cambria Math"/>
                   <w:i/>
-                  <w:sz w:val="48"/>
-                  <w:szCs w:val="48"/>
+                  <w:sz w:val="44"/>
+                  <w:szCs w:val="44"/>
                   <w:lang w:val="en-GB"/>
                 </w:rPr>
               </m:ctrlPr>
@@ -7998,34 +7998,245 @@
               <m:r>
                 <w:rPr>
                   <w:rFonts w:ascii="Cambria Math" w:hAnsi="Cambria Math"/>
-                  <w:sz w:val="48"/>
-                  <w:szCs w:val="48"/>
+                  <w:sz w:val="44"/>
+                  <w:szCs w:val="44"/>
                   <w:lang w:val="en-GB"/>
                 </w:rPr>
-                <m:t>i</m:t>
+                <m:t>J</m:t>
               </m:r>
             </m:e>
             <m:sub>
               <m:r>
                 <w:rPr>
                   <w:rFonts w:ascii="Cambria Math" w:hAnsi="Cambria Math"/>
-                  <w:sz w:val="48"/>
-                  <w:szCs w:val="48"/>
+                  <w:sz w:val="44"/>
+                  <w:szCs w:val="44"/>
                   <w:lang w:val="en-GB"/>
                 </w:rPr>
-                <m:t>ref</m:t>
+                <m:t>1</m:t>
               </m:r>
             </m:sub>
           </m:sSub>
           <m:r>
             <w:rPr>
               <w:rFonts w:ascii="Cambria Math" w:hAnsi="Cambria Math"/>
-              <w:sz w:val="48"/>
-              <w:szCs w:val="48"/>
+              <w:sz w:val="44"/>
+              <w:szCs w:val="44"/>
               <w:lang w:val="en-GB"/>
             </w:rPr>
             <m:t xml:space="preserve"> </m:t>
           </m:r>
+          <m:sSub>
+            <m:sSubPr>
+              <m:ctrlPr>
+                <w:rPr>
+                  <w:rFonts w:ascii="Cambria Math" w:hAnsi="Cambria Math"/>
+                  <w:i/>
+                  <w:sz w:val="44"/>
+                  <w:szCs w:val="44"/>
+                  <w:lang w:val="en-GB"/>
+                </w:rPr>
+              </m:ctrlPr>
+            </m:sSubPr>
+            <m:e>
+              <m:r>
+                <w:rPr>
+                  <w:rFonts w:ascii="Cambria Math" w:hAnsi="Cambria Math"/>
+                  <w:sz w:val="44"/>
+                  <w:szCs w:val="44"/>
+                  <w:lang w:val="en-GB"/>
+                </w:rPr>
+                <m:t>J</m:t>
+              </m:r>
+            </m:e>
+            <m:sub>
+              <m:r>
+                <w:rPr>
+                  <w:rFonts w:ascii="Cambria Math" w:hAnsi="Cambria Math"/>
+                  <w:sz w:val="44"/>
+                  <w:szCs w:val="44"/>
+                  <w:lang w:val="en-GB"/>
+                </w:rPr>
+                <m:t>2</m:t>
+              </m:r>
+            </m:sub>
+          </m:sSub>
+          <m:r>
+            <w:rPr>
+              <w:rFonts w:ascii="Cambria Math" w:hAnsi="Cambria Math"/>
+              <w:sz w:val="44"/>
+              <w:szCs w:val="44"/>
+              <w:lang w:val="en-GB"/>
+            </w:rPr>
+            <m:t xml:space="preserve"> </m:t>
+          </m:r>
+          <m:sSub>
+            <m:sSubPr>
+              <m:ctrlPr>
+                <w:rPr>
+                  <w:rFonts w:ascii="Cambria Math" w:hAnsi="Cambria Math"/>
+                  <w:i/>
+                  <w:sz w:val="44"/>
+                  <w:szCs w:val="44"/>
+                  <w:lang w:val="en-GB"/>
+                </w:rPr>
+              </m:ctrlPr>
+            </m:sSubPr>
+            <m:e>
+              <m:r>
+                <w:rPr>
+                  <w:rFonts w:ascii="Cambria Math" w:hAnsi="Cambria Math"/>
+                  <w:sz w:val="44"/>
+                  <w:szCs w:val="44"/>
+                  <w:lang w:val="en-GB"/>
+                </w:rPr>
+                <m:t>J</m:t>
+              </m:r>
+            </m:e>
+            <m:sub>
+              <m:r>
+                <w:rPr>
+                  <w:rFonts w:ascii="Cambria Math" w:hAnsi="Cambria Math"/>
+                  <w:sz w:val="44"/>
+                  <w:szCs w:val="44"/>
+                  <w:lang w:val="en-GB"/>
+                </w:rPr>
+                <m:t>n</m:t>
+              </m:r>
+            </m:sub>
+          </m:sSub>
+          <m:r>
+            <w:rPr>
+              <w:rFonts w:ascii="Cambria Math" w:hAnsi="Cambria Math"/>
+              <w:sz w:val="44"/>
+              <w:szCs w:val="44"/>
+              <w:lang w:val="en-GB"/>
+            </w:rPr>
+            <m:t xml:space="preserve"> </m:t>
+          </m:r>
+          <m:sSub>
+            <m:sSubPr>
+              <m:ctrlPr>
+                <w:rPr>
+                  <w:rFonts w:ascii="Cambria Math" w:hAnsi="Cambria Math"/>
+                  <w:i/>
+                  <w:sz w:val="44"/>
+                  <w:szCs w:val="44"/>
+                  <w:lang w:val="en-GB"/>
+                </w:rPr>
+              </m:ctrlPr>
+            </m:sSubPr>
+            <m:e>
+              <m:r>
+                <w:rPr>
+                  <w:rFonts w:ascii="Cambria Math" w:hAnsi="Cambria Math"/>
+                  <w:sz w:val="44"/>
+                  <w:szCs w:val="44"/>
+                  <w:lang w:val="en-GB"/>
+                </w:rPr>
+                <m:t>T</m:t>
+              </m:r>
+            </m:e>
+            <m:sub>
+              <m:r>
+                <w:rPr>
+                  <w:rFonts w:ascii="Cambria Math" w:hAnsi="Cambria Math"/>
+                  <w:sz w:val="44"/>
+                  <w:szCs w:val="44"/>
+                  <w:lang w:val="en-GB"/>
+                </w:rPr>
+                <m:t>e</m:t>
+              </m:r>
+            </m:sub>
+          </m:sSub>
+          <m:r>
+            <w:rPr>
+              <w:rFonts w:ascii="Cambria Math" w:hAnsi="Cambria Math"/>
+              <w:sz w:val="44"/>
+              <w:szCs w:val="44"/>
+              <w:lang w:val="en-GB"/>
+            </w:rPr>
+            <m:t xml:space="preserve"> </m:t>
+          </m:r>
+          <m:sSub>
+            <m:sSubPr>
+              <m:ctrlPr>
+                <w:rPr>
+                  <w:rFonts w:ascii="Cambria Math" w:hAnsi="Cambria Math"/>
+                  <w:i/>
+                  <w:sz w:val="44"/>
+                  <w:szCs w:val="44"/>
+                  <w:lang w:val="en-GB"/>
+                </w:rPr>
+              </m:ctrlPr>
+            </m:sSubPr>
+            <m:e>
+              <m:r>
+                <w:rPr>
+                  <w:rFonts w:ascii="Cambria Math" w:hAnsi="Cambria Math"/>
+                  <w:sz w:val="44"/>
+                  <w:szCs w:val="44"/>
+                  <w:lang w:val="en-GB"/>
+                </w:rPr>
+                <m:t>K</m:t>
+              </m:r>
+            </m:e>
+            <m:sub>
+              <m:r>
+                <w:rPr>
+                  <w:rFonts w:ascii="Cambria Math" w:hAnsi="Cambria Math"/>
+                  <w:sz w:val="44"/>
+                  <w:szCs w:val="44"/>
+                  <w:lang w:val="en-GB"/>
+                </w:rPr>
+                <m:t>n</m:t>
+              </m:r>
+            </m:sub>
+          </m:sSub>
+          <m:r>
+            <w:rPr>
+              <w:rFonts w:ascii="Cambria Math" w:hAnsi="Cambria Math"/>
+              <w:sz w:val="44"/>
+              <w:szCs w:val="44"/>
+              <w:lang w:val="en-GB"/>
+            </w:rPr>
+            <m:t xml:space="preserve"> </m:t>
+          </m:r>
+          <m:sSub>
+            <m:sSubPr>
+              <m:ctrlPr>
+                <w:rPr>
+                  <w:rFonts w:ascii="Cambria Math" w:hAnsi="Cambria Math"/>
+                  <w:i/>
+                  <w:sz w:val="44"/>
+                  <w:szCs w:val="44"/>
+                  <w:lang w:val="en-GB"/>
+                </w:rPr>
+              </m:ctrlPr>
+            </m:sSubPr>
+            <m:e>
+              <m:r>
+                <w:rPr>
+                  <w:rFonts w:ascii="Cambria Math" w:hAnsi="Cambria Math"/>
+                  <w:sz w:val="44"/>
+                  <w:szCs w:val="44"/>
+                  <w:lang w:val="en-GB"/>
+                </w:rPr>
+                <m:t>C</m:t>
+              </m:r>
+            </m:e>
+            <m:sub>
+              <m:r>
+                <w:rPr>
+                  <w:rFonts w:ascii="Cambria Math" w:hAnsi="Cambria Math"/>
+                  <w:sz w:val="44"/>
+                  <w:szCs w:val="44"/>
+                  <w:lang w:val="en-GB"/>
+                </w:rPr>
+                <m:t>n</m:t>
+              </m:r>
+            </m:sub>
+          </m:sSub>
         </m:oMath>
       </m:oMathPara>
     </w:p>
